--- a/asgn05_elijahTay.docx
+++ b/asgn05_elijahTay.docx
@@ -1,6 +1,6 @@
 
 <file path=word/document.xml><?xml version="1.0" encoding="utf-8"?>
-<w:document xmlns:wpc="http://schemas.microsoft.com/office/word/2010/wordprocessingCanvas" xmlns:cx="http://schemas.microsoft.com/office/drawing/2014/chartex" xmlns:cx1="http://schemas.microsoft.com/office/drawing/2015/9/8/chartex" xmlns:cx2="http://schemas.microsoft.com/office/drawing/2015/10/21/chartex" xmlns:cx3="http://schemas.microsoft.com/office/drawing/2016/5/9/chartex" xmlns:cx4="http://schemas.microsoft.com/office/drawing/2016/5/10/chartex" xmlns:cx5="http://schemas.microsoft.com/office/drawing/2016/5/11/chartex" xmlns:cx6="http://schemas.microsoft.com/office/drawing/2016/5/12/chartex" xmlns:cx7="http://schemas.microsoft.com/office/drawing/2016/5/13/chartex" xmlns:cx8="http://schemas.microsoft.com/office/drawing/2016/5/14/chartex" xmlns:mc="http://schemas.openxmlformats.org/markup-compatibility/2006" xmlns:aink="http://schemas.microsoft.com/office/drawing/2016/ink" xmlns:am3d="http://schemas.microsoft.com/office/drawing/2017/model3d" xmlns:o="urn:schemas-microsoft-com:office:office" xmlns:r="http://schemas.openxmlformats.org/officeDocument/2006/relationships" xmlns:m="http://schemas.openxmlformats.org/officeDocument/2006/math" xmlns:v="urn:schemas-microsoft-com:vml" xmlns:wp14="http://schemas.microsoft.com/office/word/2010/wordprocessingDrawing" xmlns:wp="http://schemas.openxmlformats.org/drawingml/2006/wordprocessingDrawing" xmlns:w10="urn:schemas-microsoft-com:office:word" xmlns:w="http://schemas.openxmlformats.org/wordprocessingml/2006/main" xmlns:w14="http://schemas.microsoft.com/office/word/2010/wordml" xmlns:w15="http://schemas.microsoft.com/office/word/2012/wordml" xmlns:w16cid="http://schemas.microsoft.com/office/word/2016/wordml/cid" xmlns:w16se="http://schemas.microsoft.com/office/word/2015/wordml/symex" xmlns:wpg="http://schemas.microsoft.com/office/word/2010/wordprocessingGroup" xmlns:wpi="http://schemas.microsoft.com/office/word/2010/wordprocessingInk" xmlns:wne="http://schemas.microsoft.com/office/word/2006/wordml" xmlns:wps="http://schemas.microsoft.com/office/word/2010/wordprocessingShape" mc:Ignorable="w14 w15 w16se w16cid wp14">
+<w:document xmlns:wpc="http://schemas.microsoft.com/office/word/2010/wordprocessingCanvas" xmlns:cx="http://schemas.microsoft.com/office/drawing/2014/chartex" xmlns:cx1="http://schemas.microsoft.com/office/drawing/2015/9/8/chartex" xmlns:cx2="http://schemas.microsoft.com/office/drawing/2015/10/21/chartex" xmlns:cx3="http://schemas.microsoft.com/office/drawing/2016/5/9/chartex" xmlns:cx4="http://schemas.microsoft.com/office/drawing/2016/5/10/chartex" xmlns:cx5="http://schemas.microsoft.com/office/drawing/2016/5/11/chartex" xmlns:cx6="http://schemas.microsoft.com/office/drawing/2016/5/12/chartex" xmlns:cx7="http://schemas.microsoft.com/office/drawing/2016/5/13/chartex" xmlns:cx8="http://schemas.microsoft.com/office/drawing/2016/5/14/chartex" xmlns:mc="http://schemas.openxmlformats.org/markup-compatibility/2006" xmlns:aink="http://schemas.microsoft.com/office/drawing/2016/ink" xmlns:am3d="http://schemas.microsoft.com/office/drawing/2017/model3d" xmlns:o="urn:schemas-microsoft-com:office:office" xmlns:oel="http://schemas.microsoft.com/office/2019/extlst" xmlns:r="http://schemas.openxmlformats.org/officeDocument/2006/relationships" xmlns:m="http://schemas.openxmlformats.org/officeDocument/2006/math" xmlns:v="urn:schemas-microsoft-com:vml" xmlns:wp14="http://schemas.microsoft.com/office/word/2010/wordprocessingDrawing" xmlns:wp="http://schemas.openxmlformats.org/drawingml/2006/wordprocessingDrawing" xmlns:w10="urn:schemas-microsoft-com:office:word" xmlns:w="http://schemas.openxmlformats.org/wordprocessingml/2006/main" xmlns:w14="http://schemas.microsoft.com/office/word/2010/wordml" xmlns:w15="http://schemas.microsoft.com/office/word/2012/wordml" xmlns:w16cex="http://schemas.microsoft.com/office/word/2018/wordml/cex" xmlns:w16cid="http://schemas.microsoft.com/office/word/2016/wordml/cid" xmlns:w16="http://schemas.microsoft.com/office/word/2018/wordml" xmlns:w16sdtdh="http://schemas.microsoft.com/office/word/2020/wordml/sdtdatahash" xmlns:w16se="http://schemas.microsoft.com/office/word/2015/wordml/symex" xmlns:wpg="http://schemas.microsoft.com/office/word/2010/wordprocessingGroup" xmlns:wpi="http://schemas.microsoft.com/office/word/2010/wordprocessingInk" xmlns:wne="http://schemas.microsoft.com/office/word/2006/wordml" xmlns:wps="http://schemas.microsoft.com/office/word/2010/wordprocessingShape" mc:Ignorable="w14 w15 w16se w16cid w16 w16cex w16sdtdh wp14">
   <w:body>
     <w:p>
       <w:pPr>
@@ -35,9 +35,9 @@
         <w:tblLook w:val="01E0" w:firstRow="1" w:lastRow="1" w:firstColumn="1" w:lastColumn="1" w:noHBand="0" w:noVBand="0"/>
       </w:tblPr>
       <w:tblGrid>
-        <w:gridCol w:w="3192"/>
-        <w:gridCol w:w="3193"/>
-        <w:gridCol w:w="3191"/>
+        <w:gridCol w:w="3120"/>
+        <w:gridCol w:w="3121"/>
+        <w:gridCol w:w="3119"/>
       </w:tblGrid>
       <w:tr>
         <w:tc>
@@ -738,7 +738,6 @@
         <w:jc w:val="both"/>
       </w:pPr>
       <w:r>
-        <w:lastRenderedPageBreak/>
         <w:t xml:space="preserve">Command to create the </w:t>
       </w:r>
       <w:r>
@@ -1512,6 +1511,7 @@
         </w:tabs>
       </w:pPr>
       <w:r>
+        <w:lastRenderedPageBreak/>
         <w:t xml:space="preserve">Command to check the number of lines: </w:t>
       </w:r>
       <w:proofErr w:type="spellStart"/>
@@ -1545,7 +1545,6 @@
         </w:tabs>
       </w:pPr>
       <w:r>
-        <w:lastRenderedPageBreak/>
         <w:t xml:space="preserve">Output of the above command: </w:t>
       </w:r>
       <w:r>
@@ -1665,13 +1664,13 @@
         <w:t>tops</w:t>
       </w:r>
       <w:r>
-        <w:t>: ______________________</w:t>
-      </w:r>
-      <w:r>
-        <w:t>___</w:t>
-      </w:r>
-      <w:r>
-        <w:t>________________________</w:t>
+        <w:t xml:space="preserve">: </w:t>
+      </w:r>
+      <w:r>
+        <w:rPr>
+          <w:highlight w:val="yellow"/>
+        </w:rPr>
+        <w:t>cat fruits vegetables &gt; tops</w:t>
       </w:r>
     </w:p>
     <w:p>
@@ -1726,84 +1725,476 @@
         </w:tabs>
       </w:pPr>
       <w:r>
-        <w:t>Command to display the file: ______________________________________________________</w:t>
-      </w:r>
-    </w:p>
-    <w:p>
-      <w:pPr>
-        <w:tabs>
-          <w:tab w:val="left" w:pos="360"/>
-          <w:tab w:val="left" w:pos="1440"/>
-        </w:tabs>
-      </w:pPr>
-    </w:p>
-    <w:p>
-      <w:pPr>
-        <w:tabs>
-          <w:tab w:val="left" w:pos="360"/>
-          <w:tab w:val="left" w:pos="1440"/>
-        </w:tabs>
-      </w:pPr>
-      <w:r>
-        <w:t>What was displayed? Describe: ____________________________________________________</w:t>
-      </w:r>
-    </w:p>
-    <w:p>
-      <w:pPr>
-        <w:tabs>
-          <w:tab w:val="left" w:pos="360"/>
-          <w:tab w:val="left" w:pos="1440"/>
-        </w:tabs>
-      </w:pPr>
-    </w:p>
-    <w:p>
-      <w:pPr>
-        <w:tabs>
-          <w:tab w:val="left" w:pos="360"/>
-          <w:tab w:val="left" w:pos="1440"/>
-        </w:tabs>
-      </w:pPr>
-      <w:r>
-        <w:t>______________________________________________________________________________</w:t>
-      </w:r>
-    </w:p>
-    <w:p>
-      <w:pPr>
-        <w:tabs>
-          <w:tab w:val="left" w:pos="360"/>
-          <w:tab w:val="left" w:pos="1440"/>
-        </w:tabs>
-      </w:pPr>
-    </w:p>
-    <w:p>
-      <w:pPr>
-        <w:tabs>
-          <w:tab w:val="left" w:pos="360"/>
-          <w:tab w:val="left" w:pos="1440"/>
-        </w:tabs>
-      </w:pPr>
-      <w:r>
-        <w:t>Write the items in the order of appearance: ___________________________________________</w:t>
-      </w:r>
-    </w:p>
-    <w:p>
-      <w:pPr>
-        <w:tabs>
-          <w:tab w:val="left" w:pos="360"/>
-          <w:tab w:val="left" w:pos="1440"/>
-        </w:tabs>
-      </w:pPr>
-    </w:p>
-    <w:p>
-      <w:pPr>
-        <w:tabs>
-          <w:tab w:val="left" w:pos="360"/>
-          <w:tab w:val="left" w:pos="1440"/>
-        </w:tabs>
-      </w:pPr>
-      <w:r>
-        <w:t>______________________________________________________________________________</w:t>
-      </w:r>
+        <w:t xml:space="preserve">Command to display the file: </w:t>
+      </w:r>
+      <w:r>
+        <w:rPr>
+          <w:highlight w:val="yellow"/>
+        </w:rPr>
+        <w:t>cat -n tops</w:t>
+      </w:r>
+    </w:p>
+    <w:p>
+      <w:pPr>
+        <w:tabs>
+          <w:tab w:val="left" w:pos="360"/>
+          <w:tab w:val="left" w:pos="1440"/>
+        </w:tabs>
+      </w:pPr>
+    </w:p>
+    <w:p>
+      <w:pPr>
+        <w:tabs>
+          <w:tab w:val="left" w:pos="360"/>
+          <w:tab w:val="left" w:pos="1440"/>
+        </w:tabs>
+      </w:pPr>
+      <w:r>
+        <w:t xml:space="preserve">What was displayed? Describe: </w:t>
+      </w:r>
+      <w:r>
+        <w:t>both lists: fruits and vegetables</w:t>
+      </w:r>
+    </w:p>
+    <w:p>
+      <w:pPr>
+        <w:tabs>
+          <w:tab w:val="left" w:pos="360"/>
+          <w:tab w:val="left" w:pos="1440"/>
+        </w:tabs>
+      </w:pPr>
+    </w:p>
+    <w:p>
+      <w:pPr>
+        <w:tabs>
+          <w:tab w:val="left" w:pos="360"/>
+          <w:tab w:val="left" w:pos="1440"/>
+        </w:tabs>
+      </w:pPr>
+    </w:p>
+    <w:p>
+      <w:pPr>
+        <w:tabs>
+          <w:tab w:val="left" w:pos="360"/>
+          <w:tab w:val="left" w:pos="1440"/>
+        </w:tabs>
+      </w:pPr>
+      <w:r>
+        <w:t>Write the items in the order of appearance</w:t>
+      </w:r>
+      <w:r>
+        <w:t>:</w:t>
+      </w:r>
+    </w:p>
+    <w:p>
+      <w:pPr>
+        <w:tabs>
+          <w:tab w:val="left" w:pos="360"/>
+          <w:tab w:val="left" w:pos="1440"/>
+        </w:tabs>
+      </w:pPr>
+    </w:p>
+    <w:p>
+      <w:pPr>
+        <w:tabs>
+          <w:tab w:val="left" w:pos="360"/>
+          <w:tab w:val="left" w:pos="1440"/>
+        </w:tabs>
+        <w:rPr>
+          <w:highlight w:val="yellow"/>
+        </w:rPr>
+      </w:pPr>
+      <w:r>
+        <w:t xml:space="preserve">     </w:t>
+      </w:r>
+      <w:proofErr w:type="gramStart"/>
+      <w:r>
+        <w:rPr>
+          <w:highlight w:val="yellow"/>
+        </w:rPr>
+        <w:t>1  orange</w:t>
+      </w:r>
+      <w:proofErr w:type="gramEnd"/>
+    </w:p>
+    <w:p>
+      <w:pPr>
+        <w:tabs>
+          <w:tab w:val="left" w:pos="360"/>
+          <w:tab w:val="left" w:pos="1440"/>
+        </w:tabs>
+        <w:rPr>
+          <w:highlight w:val="yellow"/>
+        </w:rPr>
+      </w:pPr>
+      <w:r>
+        <w:rPr>
+          <w:highlight w:val="yellow"/>
+        </w:rPr>
+        <w:t xml:space="preserve">     </w:t>
+      </w:r>
+      <w:proofErr w:type="gramStart"/>
+      <w:r>
+        <w:rPr>
+          <w:highlight w:val="yellow"/>
+        </w:rPr>
+        <w:t>2  apple</w:t>
+      </w:r>
+      <w:proofErr w:type="gramEnd"/>
+    </w:p>
+    <w:p>
+      <w:pPr>
+        <w:tabs>
+          <w:tab w:val="left" w:pos="360"/>
+          <w:tab w:val="left" w:pos="1440"/>
+        </w:tabs>
+        <w:rPr>
+          <w:highlight w:val="yellow"/>
+        </w:rPr>
+      </w:pPr>
+      <w:r>
+        <w:rPr>
+          <w:highlight w:val="yellow"/>
+        </w:rPr>
+        <w:t xml:space="preserve">     </w:t>
+      </w:r>
+      <w:proofErr w:type="gramStart"/>
+      <w:r>
+        <w:rPr>
+          <w:highlight w:val="yellow"/>
+        </w:rPr>
+        <w:t>3  banana</w:t>
+      </w:r>
+      <w:proofErr w:type="gramEnd"/>
+    </w:p>
+    <w:p>
+      <w:pPr>
+        <w:tabs>
+          <w:tab w:val="left" w:pos="360"/>
+          <w:tab w:val="left" w:pos="1440"/>
+        </w:tabs>
+        <w:rPr>
+          <w:highlight w:val="yellow"/>
+        </w:rPr>
+      </w:pPr>
+      <w:r>
+        <w:rPr>
+          <w:highlight w:val="yellow"/>
+        </w:rPr>
+        <w:t xml:space="preserve">     </w:t>
+      </w:r>
+      <w:proofErr w:type="gramStart"/>
+      <w:r>
+        <w:rPr>
+          <w:highlight w:val="yellow"/>
+        </w:rPr>
+        <w:t>4  peach</w:t>
+      </w:r>
+      <w:proofErr w:type="gramEnd"/>
+    </w:p>
+    <w:p>
+      <w:pPr>
+        <w:tabs>
+          <w:tab w:val="left" w:pos="360"/>
+          <w:tab w:val="left" w:pos="1440"/>
+        </w:tabs>
+        <w:rPr>
+          <w:highlight w:val="yellow"/>
+        </w:rPr>
+      </w:pPr>
+      <w:r>
+        <w:rPr>
+          <w:highlight w:val="yellow"/>
+        </w:rPr>
+        <w:t xml:space="preserve">     </w:t>
+      </w:r>
+      <w:proofErr w:type="gramStart"/>
+      <w:r>
+        <w:rPr>
+          <w:highlight w:val="yellow"/>
+        </w:rPr>
+        <w:t>5  kiwi</w:t>
+      </w:r>
+      <w:proofErr w:type="gramEnd"/>
+    </w:p>
+    <w:p>
+      <w:pPr>
+        <w:tabs>
+          <w:tab w:val="left" w:pos="360"/>
+          <w:tab w:val="left" w:pos="1440"/>
+        </w:tabs>
+        <w:rPr>
+          <w:highlight w:val="yellow"/>
+        </w:rPr>
+      </w:pPr>
+      <w:r>
+        <w:rPr>
+          <w:highlight w:val="yellow"/>
+        </w:rPr>
+        <w:t xml:space="preserve">     </w:t>
+      </w:r>
+      <w:proofErr w:type="gramStart"/>
+      <w:r>
+        <w:rPr>
+          <w:highlight w:val="yellow"/>
+        </w:rPr>
+        <w:t>6  pineapple</w:t>
+      </w:r>
+      <w:proofErr w:type="gramEnd"/>
+    </w:p>
+    <w:p>
+      <w:pPr>
+        <w:tabs>
+          <w:tab w:val="left" w:pos="360"/>
+          <w:tab w:val="left" w:pos="1440"/>
+        </w:tabs>
+        <w:rPr>
+          <w:highlight w:val="yellow"/>
+        </w:rPr>
+      </w:pPr>
+      <w:r>
+        <w:rPr>
+          <w:highlight w:val="yellow"/>
+        </w:rPr>
+        <w:t xml:space="preserve">     </w:t>
+      </w:r>
+      <w:proofErr w:type="gramStart"/>
+      <w:r>
+        <w:rPr>
+          <w:highlight w:val="yellow"/>
+        </w:rPr>
+        <w:t>7  grape</w:t>
+      </w:r>
+      <w:proofErr w:type="gramEnd"/>
+    </w:p>
+    <w:p>
+      <w:pPr>
+        <w:tabs>
+          <w:tab w:val="left" w:pos="360"/>
+          <w:tab w:val="left" w:pos="1440"/>
+        </w:tabs>
+        <w:rPr>
+          <w:highlight w:val="yellow"/>
+        </w:rPr>
+      </w:pPr>
+      <w:r>
+        <w:rPr>
+          <w:highlight w:val="yellow"/>
+        </w:rPr>
+        <w:t xml:space="preserve">     </w:t>
+      </w:r>
+      <w:proofErr w:type="gramStart"/>
+      <w:r>
+        <w:rPr>
+          <w:highlight w:val="yellow"/>
+        </w:rPr>
+        <w:t>8  strawberry</w:t>
+      </w:r>
+      <w:proofErr w:type="gramEnd"/>
+    </w:p>
+    <w:p>
+      <w:pPr>
+        <w:tabs>
+          <w:tab w:val="left" w:pos="360"/>
+          <w:tab w:val="left" w:pos="1440"/>
+        </w:tabs>
+        <w:rPr>
+          <w:highlight w:val="yellow"/>
+        </w:rPr>
+      </w:pPr>
+      <w:r>
+        <w:rPr>
+          <w:highlight w:val="yellow"/>
+        </w:rPr>
+        <w:t xml:space="preserve">     </w:t>
+      </w:r>
+      <w:proofErr w:type="gramStart"/>
+      <w:r>
+        <w:rPr>
+          <w:highlight w:val="yellow"/>
+        </w:rPr>
+        <w:t>9  cherry</w:t>
+      </w:r>
+      <w:proofErr w:type="gramEnd"/>
+    </w:p>
+    <w:p>
+      <w:pPr>
+        <w:tabs>
+          <w:tab w:val="left" w:pos="360"/>
+          <w:tab w:val="left" w:pos="1440"/>
+        </w:tabs>
+        <w:rPr>
+          <w:highlight w:val="yellow"/>
+        </w:rPr>
+      </w:pPr>
+      <w:r>
+        <w:rPr>
+          <w:highlight w:val="yellow"/>
+        </w:rPr>
+        <w:t xml:space="preserve">    </w:t>
+      </w:r>
+      <w:proofErr w:type="gramStart"/>
+      <w:r>
+        <w:rPr>
+          <w:highlight w:val="yellow"/>
+        </w:rPr>
+        <w:t>10  mango</w:t>
+      </w:r>
+      <w:proofErr w:type="gramEnd"/>
+    </w:p>
+    <w:p>
+      <w:pPr>
+        <w:tabs>
+          <w:tab w:val="left" w:pos="360"/>
+          <w:tab w:val="left" w:pos="1440"/>
+        </w:tabs>
+        <w:rPr>
+          <w:highlight w:val="yellow"/>
+        </w:rPr>
+      </w:pPr>
+      <w:r>
+        <w:rPr>
+          <w:highlight w:val="yellow"/>
+        </w:rPr>
+        <w:t xml:space="preserve">    </w:t>
+      </w:r>
+      <w:proofErr w:type="gramStart"/>
+      <w:r>
+        <w:rPr>
+          <w:highlight w:val="yellow"/>
+        </w:rPr>
+        <w:t>11  okra</w:t>
+      </w:r>
+      <w:proofErr w:type="gramEnd"/>
+    </w:p>
+    <w:p>
+      <w:pPr>
+        <w:tabs>
+          <w:tab w:val="left" w:pos="360"/>
+          <w:tab w:val="left" w:pos="1440"/>
+        </w:tabs>
+        <w:rPr>
+          <w:highlight w:val="yellow"/>
+        </w:rPr>
+      </w:pPr>
+      <w:r>
+        <w:rPr>
+          <w:highlight w:val="yellow"/>
+        </w:rPr>
+        <w:t xml:space="preserve">    </w:t>
+      </w:r>
+      <w:proofErr w:type="gramStart"/>
+      <w:r>
+        <w:rPr>
+          <w:highlight w:val="yellow"/>
+        </w:rPr>
+        <w:t>12  eggplant</w:t>
+      </w:r>
+      <w:proofErr w:type="gramEnd"/>
+    </w:p>
+    <w:p>
+      <w:pPr>
+        <w:tabs>
+          <w:tab w:val="left" w:pos="360"/>
+          <w:tab w:val="left" w:pos="1440"/>
+        </w:tabs>
+        <w:rPr>
+          <w:highlight w:val="yellow"/>
+        </w:rPr>
+      </w:pPr>
+      <w:r>
+        <w:rPr>
+          <w:highlight w:val="yellow"/>
+        </w:rPr>
+        <w:t xml:space="preserve">    </w:t>
+      </w:r>
+      <w:proofErr w:type="gramStart"/>
+      <w:r>
+        <w:rPr>
+          <w:highlight w:val="yellow"/>
+        </w:rPr>
+        <w:t>13  beans</w:t>
+      </w:r>
+      <w:proofErr w:type="gramEnd"/>
+    </w:p>
+    <w:p>
+      <w:pPr>
+        <w:tabs>
+          <w:tab w:val="left" w:pos="360"/>
+          <w:tab w:val="left" w:pos="1440"/>
+        </w:tabs>
+        <w:rPr>
+          <w:highlight w:val="yellow"/>
+        </w:rPr>
+      </w:pPr>
+      <w:r>
+        <w:rPr>
+          <w:highlight w:val="yellow"/>
+        </w:rPr>
+        <w:t xml:space="preserve">    </w:t>
+      </w:r>
+      <w:proofErr w:type="gramStart"/>
+      <w:r>
+        <w:rPr>
+          <w:highlight w:val="yellow"/>
+        </w:rPr>
+        <w:t>14  peas</w:t>
+      </w:r>
+      <w:proofErr w:type="gramEnd"/>
+    </w:p>
+    <w:p>
+      <w:pPr>
+        <w:tabs>
+          <w:tab w:val="left" w:pos="360"/>
+          <w:tab w:val="left" w:pos="1440"/>
+        </w:tabs>
+        <w:rPr>
+          <w:highlight w:val="yellow"/>
+        </w:rPr>
+      </w:pPr>
+      <w:r>
+        <w:rPr>
+          <w:highlight w:val="yellow"/>
+        </w:rPr>
+        <w:t xml:space="preserve">    </w:t>
+      </w:r>
+      <w:proofErr w:type="gramStart"/>
+      <w:r>
+        <w:rPr>
+          <w:highlight w:val="yellow"/>
+        </w:rPr>
+        <w:t>15  carrot</w:t>
+      </w:r>
+      <w:proofErr w:type="gramEnd"/>
+    </w:p>
+    <w:p>
+      <w:pPr>
+        <w:tabs>
+          <w:tab w:val="left" w:pos="360"/>
+          <w:tab w:val="left" w:pos="1440"/>
+        </w:tabs>
+      </w:pPr>
+      <w:r>
+        <w:rPr>
+          <w:highlight w:val="yellow"/>
+        </w:rPr>
+        <w:t xml:space="preserve">    </w:t>
+      </w:r>
+      <w:proofErr w:type="gramStart"/>
+      <w:r>
+        <w:rPr>
+          <w:highlight w:val="yellow"/>
+        </w:rPr>
+        <w:t>16  pepper</w:t>
+      </w:r>
+      <w:proofErr w:type="gramEnd"/>
+    </w:p>
+    <w:p>
+      <w:pPr>
+        <w:tabs>
+          <w:tab w:val="left" w:pos="360"/>
+          <w:tab w:val="left" w:pos="1440"/>
+        </w:tabs>
+      </w:pPr>
     </w:p>
     <w:p>
       <w:pPr>
@@ -1853,50 +2244,73 @@
         </w:tabs>
       </w:pPr>
       <w:r>
-        <w:t>Command to check the number of lines: __________________________________________</w:t>
-      </w:r>
-      <w:r>
-        <w:t>___</w:t>
-      </w:r>
-    </w:p>
-    <w:p>
-      <w:pPr>
-        <w:tabs>
-          <w:tab w:val="left" w:pos="360"/>
-          <w:tab w:val="left" w:pos="1440"/>
-        </w:tabs>
-      </w:pPr>
-    </w:p>
-    <w:p>
-      <w:pPr>
-        <w:tabs>
-          <w:tab w:val="left" w:pos="360"/>
-          <w:tab w:val="left" w:pos="1440"/>
-        </w:tabs>
-      </w:pPr>
-      <w:r>
-        <w:t>Output of the command: ______________________________________________________</w:t>
-      </w:r>
-      <w:r>
-        <w:t>___</w:t>
-      </w:r>
-    </w:p>
-    <w:p>
-      <w:pPr>
-        <w:tabs>
-          <w:tab w:val="left" w:pos="360"/>
-          <w:tab w:val="left" w:pos="1440"/>
-        </w:tabs>
-      </w:pPr>
-    </w:p>
-    <w:p>
-      <w:pPr>
-        <w:tabs>
-          <w:tab w:val="left" w:pos="360"/>
-        </w:tabs>
-        <w:jc w:val="both"/>
-      </w:pPr>
-      <w:r>
+        <w:t xml:space="preserve">Command to check the number of lines: </w:t>
+      </w:r>
+      <w:proofErr w:type="spellStart"/>
+      <w:r>
+        <w:rPr>
+          <w:highlight w:val="yellow"/>
+        </w:rPr>
+        <w:t>wc</w:t>
+      </w:r>
+      <w:proofErr w:type="spellEnd"/>
+      <w:r>
+        <w:rPr>
+          <w:highlight w:val="yellow"/>
+        </w:rPr>
+        <w:t xml:space="preserve"> tops</w:t>
+      </w:r>
+    </w:p>
+    <w:p>
+      <w:pPr>
+        <w:tabs>
+          <w:tab w:val="left" w:pos="360"/>
+          <w:tab w:val="left" w:pos="1440"/>
+        </w:tabs>
+      </w:pPr>
+    </w:p>
+    <w:p>
+      <w:pPr>
+        <w:tabs>
+          <w:tab w:val="left" w:pos="360"/>
+          <w:tab w:val="left" w:pos="1440"/>
+        </w:tabs>
+      </w:pPr>
+      <w:r>
+        <w:t xml:space="preserve">Output of the command: </w:t>
+      </w:r>
+      <w:proofErr w:type="gramStart"/>
+      <w:r>
+        <w:rPr>
+          <w:highlight w:val="yellow"/>
+        </w:rPr>
+        <w:t>16  16</w:t>
+      </w:r>
+      <w:proofErr w:type="gramEnd"/>
+      <w:r>
+        <w:rPr>
+          <w:highlight w:val="yellow"/>
+        </w:rPr>
+        <w:t xml:space="preserve"> 110 tops</w:t>
+      </w:r>
+    </w:p>
+    <w:p>
+      <w:pPr>
+        <w:tabs>
+          <w:tab w:val="left" w:pos="360"/>
+          <w:tab w:val="left" w:pos="1440"/>
+        </w:tabs>
+      </w:pPr>
+    </w:p>
+    <w:p>
+      <w:pPr>
+        <w:tabs>
+          <w:tab w:val="left" w:pos="360"/>
+        </w:tabs>
+        <w:jc w:val="both"/>
+      </w:pPr>
+      <w:r>
+        <w:lastRenderedPageBreak/>
         <w:t>5</w:t>
       </w:r>
       <w:r>
@@ -2024,8 +2438,22 @@
       </w:r>
       <w:proofErr w:type="spellEnd"/>
       <w:r>
-        <w:t>: ______________________________________________</w:t>
-      </w:r>
+        <w:t xml:space="preserve">: </w:t>
+      </w:r>
+      <w:r>
+        <w:rPr>
+          <w:highlight w:val="yellow"/>
+        </w:rPr>
+        <w:t xml:space="preserve">sort &lt; tops &gt; </w:t>
+      </w:r>
+      <w:proofErr w:type="spellStart"/>
+      <w:r>
+        <w:rPr>
+          <w:highlight w:val="yellow"/>
+        </w:rPr>
+        <w:t>sortops</w:t>
+      </w:r>
+      <w:proofErr w:type="spellEnd"/>
     </w:p>
     <w:p>
       <w:pPr>
@@ -2095,84 +2523,491 @@
         </w:tabs>
       </w:pPr>
       <w:r>
-        <w:t>Command to display the file: ______________________________________________________</w:t>
-      </w:r>
-    </w:p>
-    <w:p>
-      <w:pPr>
-        <w:tabs>
-          <w:tab w:val="left" w:pos="360"/>
-          <w:tab w:val="left" w:pos="1440"/>
-        </w:tabs>
-      </w:pPr>
-    </w:p>
-    <w:p>
-      <w:pPr>
-        <w:tabs>
-          <w:tab w:val="left" w:pos="360"/>
-          <w:tab w:val="left" w:pos="1440"/>
-        </w:tabs>
-      </w:pPr>
-      <w:r>
-        <w:t>What was displayed? Describe: ____________________________________________________</w:t>
-      </w:r>
-    </w:p>
-    <w:p>
-      <w:pPr>
-        <w:tabs>
-          <w:tab w:val="left" w:pos="360"/>
-          <w:tab w:val="left" w:pos="1440"/>
-        </w:tabs>
-      </w:pPr>
-    </w:p>
-    <w:p>
-      <w:pPr>
-        <w:tabs>
-          <w:tab w:val="left" w:pos="360"/>
-          <w:tab w:val="left" w:pos="1440"/>
-        </w:tabs>
-      </w:pPr>
-      <w:r>
-        <w:t>______________________________________________________________________________</w:t>
-      </w:r>
-    </w:p>
-    <w:p>
-      <w:pPr>
-        <w:tabs>
-          <w:tab w:val="left" w:pos="360"/>
-          <w:tab w:val="left" w:pos="1440"/>
-        </w:tabs>
-      </w:pPr>
-    </w:p>
-    <w:p>
-      <w:pPr>
-        <w:tabs>
-          <w:tab w:val="left" w:pos="360"/>
-          <w:tab w:val="left" w:pos="1440"/>
-        </w:tabs>
-      </w:pPr>
-      <w:r>
-        <w:t>Write the items in the order of appearance: ___________________________________________</w:t>
-      </w:r>
-    </w:p>
-    <w:p>
-      <w:pPr>
-        <w:tabs>
-          <w:tab w:val="left" w:pos="360"/>
-          <w:tab w:val="left" w:pos="1440"/>
-        </w:tabs>
-      </w:pPr>
-    </w:p>
-    <w:p>
-      <w:pPr>
-        <w:tabs>
-          <w:tab w:val="left" w:pos="360"/>
-          <w:tab w:val="left" w:pos="1440"/>
-        </w:tabs>
-      </w:pPr>
-      <w:r>
-        <w:t>______________________________________________________________________________</w:t>
-      </w:r>
+        <w:t xml:space="preserve">Command to display the file: </w:t>
+      </w:r>
+      <w:r>
+        <w:rPr>
+          <w:highlight w:val="yellow"/>
+        </w:rPr>
+        <w:t xml:space="preserve">cat -n </w:t>
+      </w:r>
+      <w:proofErr w:type="spellStart"/>
+      <w:r>
+        <w:rPr>
+          <w:highlight w:val="yellow"/>
+        </w:rPr>
+        <w:t>sortops</w:t>
+      </w:r>
+      <w:proofErr w:type="spellEnd"/>
+    </w:p>
+    <w:p>
+      <w:pPr>
+        <w:tabs>
+          <w:tab w:val="left" w:pos="360"/>
+          <w:tab w:val="left" w:pos="1440"/>
+        </w:tabs>
+      </w:pPr>
+    </w:p>
+    <w:p>
+      <w:pPr>
+        <w:tabs>
+          <w:tab w:val="left" w:pos="360"/>
+          <w:tab w:val="left" w:pos="1440"/>
+        </w:tabs>
+        <w:jc w:val="center"/>
+      </w:pPr>
+    </w:p>
+    <w:p>
+      <w:pPr>
+        <w:tabs>
+          <w:tab w:val="left" w:pos="360"/>
+          <w:tab w:val="left" w:pos="1440"/>
+        </w:tabs>
+      </w:pPr>
+      <w:r>
+        <w:t xml:space="preserve">What was displayed? Describe: </w:t>
+      </w:r>
+      <w:r>
+        <w:t xml:space="preserve"> </w:t>
+      </w:r>
+      <w:r>
+        <w:rPr>
+          <w:highlight w:val="yellow"/>
+        </w:rPr>
+        <w:t>the same list except alphabetized</w:t>
+      </w:r>
+      <w:r>
+        <w:t xml:space="preserve"> </w:t>
+      </w:r>
+    </w:p>
+    <w:p>
+      <w:pPr>
+        <w:tabs>
+          <w:tab w:val="left" w:pos="360"/>
+          <w:tab w:val="left" w:pos="1440"/>
+        </w:tabs>
+      </w:pPr>
+    </w:p>
+    <w:p>
+      <w:pPr>
+        <w:tabs>
+          <w:tab w:val="left" w:pos="360"/>
+          <w:tab w:val="left" w:pos="1440"/>
+        </w:tabs>
+      </w:pPr>
+    </w:p>
+    <w:p>
+      <w:pPr>
+        <w:tabs>
+          <w:tab w:val="left" w:pos="360"/>
+          <w:tab w:val="left" w:pos="1440"/>
+        </w:tabs>
+      </w:pPr>
+      <w:r>
+        <w:t xml:space="preserve">Write the items in the order of appearance: </w:t>
+      </w:r>
+    </w:p>
+    <w:p>
+      <w:pPr>
+        <w:tabs>
+          <w:tab w:val="left" w:pos="360"/>
+          <w:tab w:val="left" w:pos="1440"/>
+        </w:tabs>
+      </w:pPr>
+    </w:p>
+    <w:p>
+      <w:pPr>
+        <w:tabs>
+          <w:tab w:val="left" w:pos="360"/>
+          <w:tab w:val="left" w:pos="1440"/>
+        </w:tabs>
+        <w:rPr>
+          <w:highlight w:val="yellow"/>
+        </w:rPr>
+      </w:pPr>
+      <w:r>
+        <w:t xml:space="preserve">     </w:t>
+      </w:r>
+      <w:proofErr w:type="gramStart"/>
+      <w:r>
+        <w:rPr>
+          <w:highlight w:val="yellow"/>
+        </w:rPr>
+        <w:t>1  apple</w:t>
+      </w:r>
+      <w:proofErr w:type="gramEnd"/>
+    </w:p>
+    <w:p>
+      <w:pPr>
+        <w:tabs>
+          <w:tab w:val="left" w:pos="360"/>
+          <w:tab w:val="left" w:pos="1440"/>
+        </w:tabs>
+        <w:rPr>
+          <w:highlight w:val="yellow"/>
+        </w:rPr>
+      </w:pPr>
+      <w:r>
+        <w:rPr>
+          <w:highlight w:val="yellow"/>
+        </w:rPr>
+        <w:t xml:space="preserve">     </w:t>
+      </w:r>
+      <w:proofErr w:type="gramStart"/>
+      <w:r>
+        <w:rPr>
+          <w:highlight w:val="yellow"/>
+        </w:rPr>
+        <w:t>2  banana</w:t>
+      </w:r>
+      <w:proofErr w:type="gramEnd"/>
+    </w:p>
+    <w:p>
+      <w:pPr>
+        <w:tabs>
+          <w:tab w:val="left" w:pos="360"/>
+          <w:tab w:val="left" w:pos="1440"/>
+        </w:tabs>
+        <w:rPr>
+          <w:highlight w:val="yellow"/>
+        </w:rPr>
+      </w:pPr>
+      <w:r>
+        <w:rPr>
+          <w:highlight w:val="yellow"/>
+        </w:rPr>
+        <w:t xml:space="preserve">     </w:t>
+      </w:r>
+      <w:proofErr w:type="gramStart"/>
+      <w:r>
+        <w:rPr>
+          <w:highlight w:val="yellow"/>
+        </w:rPr>
+        <w:t>3  beans</w:t>
+      </w:r>
+      <w:proofErr w:type="gramEnd"/>
+    </w:p>
+    <w:p>
+      <w:pPr>
+        <w:tabs>
+          <w:tab w:val="left" w:pos="360"/>
+          <w:tab w:val="left" w:pos="1440"/>
+        </w:tabs>
+        <w:rPr>
+          <w:highlight w:val="yellow"/>
+        </w:rPr>
+      </w:pPr>
+      <w:r>
+        <w:rPr>
+          <w:highlight w:val="yellow"/>
+        </w:rPr>
+        <w:t xml:space="preserve">     </w:t>
+      </w:r>
+      <w:proofErr w:type="gramStart"/>
+      <w:r>
+        <w:rPr>
+          <w:highlight w:val="yellow"/>
+        </w:rPr>
+        <w:t>4  carrot</w:t>
+      </w:r>
+      <w:proofErr w:type="gramEnd"/>
+    </w:p>
+    <w:p>
+      <w:pPr>
+        <w:tabs>
+          <w:tab w:val="left" w:pos="360"/>
+          <w:tab w:val="left" w:pos="1440"/>
+        </w:tabs>
+        <w:rPr>
+          <w:highlight w:val="yellow"/>
+        </w:rPr>
+      </w:pPr>
+      <w:r>
+        <w:rPr>
+          <w:highlight w:val="yellow"/>
+        </w:rPr>
+        <w:t xml:space="preserve">     </w:t>
+      </w:r>
+      <w:proofErr w:type="gramStart"/>
+      <w:r>
+        <w:rPr>
+          <w:highlight w:val="yellow"/>
+        </w:rPr>
+        <w:t>5  cherry</w:t>
+      </w:r>
+      <w:proofErr w:type="gramEnd"/>
+    </w:p>
+    <w:p>
+      <w:pPr>
+        <w:tabs>
+          <w:tab w:val="left" w:pos="360"/>
+          <w:tab w:val="left" w:pos="1440"/>
+        </w:tabs>
+        <w:rPr>
+          <w:highlight w:val="yellow"/>
+        </w:rPr>
+      </w:pPr>
+      <w:r>
+        <w:rPr>
+          <w:highlight w:val="yellow"/>
+        </w:rPr>
+        <w:t xml:space="preserve">     </w:t>
+      </w:r>
+      <w:proofErr w:type="gramStart"/>
+      <w:r>
+        <w:rPr>
+          <w:highlight w:val="yellow"/>
+        </w:rPr>
+        <w:t>6  eggplant</w:t>
+      </w:r>
+      <w:proofErr w:type="gramEnd"/>
+    </w:p>
+    <w:p>
+      <w:pPr>
+        <w:tabs>
+          <w:tab w:val="left" w:pos="360"/>
+          <w:tab w:val="left" w:pos="1440"/>
+        </w:tabs>
+        <w:rPr>
+          <w:highlight w:val="yellow"/>
+        </w:rPr>
+      </w:pPr>
+      <w:r>
+        <w:rPr>
+          <w:highlight w:val="yellow"/>
+        </w:rPr>
+        <w:t xml:space="preserve">     </w:t>
+      </w:r>
+      <w:proofErr w:type="gramStart"/>
+      <w:r>
+        <w:rPr>
+          <w:highlight w:val="yellow"/>
+        </w:rPr>
+        <w:t>7  grape</w:t>
+      </w:r>
+      <w:proofErr w:type="gramEnd"/>
+    </w:p>
+    <w:p>
+      <w:pPr>
+        <w:tabs>
+          <w:tab w:val="left" w:pos="360"/>
+          <w:tab w:val="left" w:pos="1440"/>
+        </w:tabs>
+        <w:rPr>
+          <w:highlight w:val="yellow"/>
+        </w:rPr>
+      </w:pPr>
+      <w:r>
+        <w:rPr>
+          <w:highlight w:val="yellow"/>
+        </w:rPr>
+        <w:t xml:space="preserve">     </w:t>
+      </w:r>
+      <w:proofErr w:type="gramStart"/>
+      <w:r>
+        <w:rPr>
+          <w:highlight w:val="yellow"/>
+        </w:rPr>
+        <w:t>8  kiwi</w:t>
+      </w:r>
+      <w:proofErr w:type="gramEnd"/>
+    </w:p>
+    <w:p>
+      <w:pPr>
+        <w:tabs>
+          <w:tab w:val="left" w:pos="360"/>
+          <w:tab w:val="left" w:pos="1440"/>
+        </w:tabs>
+        <w:rPr>
+          <w:highlight w:val="yellow"/>
+        </w:rPr>
+      </w:pPr>
+      <w:r>
+        <w:rPr>
+          <w:highlight w:val="yellow"/>
+        </w:rPr>
+        <w:t xml:space="preserve">     </w:t>
+      </w:r>
+      <w:proofErr w:type="gramStart"/>
+      <w:r>
+        <w:rPr>
+          <w:highlight w:val="yellow"/>
+        </w:rPr>
+        <w:t>9  mango</w:t>
+      </w:r>
+      <w:proofErr w:type="gramEnd"/>
+    </w:p>
+    <w:p>
+      <w:pPr>
+        <w:tabs>
+          <w:tab w:val="left" w:pos="360"/>
+          <w:tab w:val="left" w:pos="1440"/>
+        </w:tabs>
+        <w:rPr>
+          <w:highlight w:val="yellow"/>
+        </w:rPr>
+      </w:pPr>
+      <w:r>
+        <w:rPr>
+          <w:highlight w:val="yellow"/>
+        </w:rPr>
+        <w:t xml:space="preserve">    </w:t>
+      </w:r>
+      <w:proofErr w:type="gramStart"/>
+      <w:r>
+        <w:rPr>
+          <w:highlight w:val="yellow"/>
+        </w:rPr>
+        <w:t>10  okra</w:t>
+      </w:r>
+      <w:proofErr w:type="gramEnd"/>
+    </w:p>
+    <w:p>
+      <w:pPr>
+        <w:tabs>
+          <w:tab w:val="left" w:pos="360"/>
+          <w:tab w:val="left" w:pos="1440"/>
+        </w:tabs>
+        <w:rPr>
+          <w:highlight w:val="yellow"/>
+        </w:rPr>
+      </w:pPr>
+      <w:r>
+        <w:rPr>
+          <w:highlight w:val="yellow"/>
+        </w:rPr>
+        <w:t xml:space="preserve">    </w:t>
+      </w:r>
+      <w:proofErr w:type="gramStart"/>
+      <w:r>
+        <w:rPr>
+          <w:highlight w:val="yellow"/>
+        </w:rPr>
+        <w:t>11  orange</w:t>
+      </w:r>
+      <w:proofErr w:type="gramEnd"/>
+    </w:p>
+    <w:p>
+      <w:pPr>
+        <w:tabs>
+          <w:tab w:val="left" w:pos="360"/>
+          <w:tab w:val="left" w:pos="1440"/>
+        </w:tabs>
+        <w:rPr>
+          <w:highlight w:val="yellow"/>
+        </w:rPr>
+      </w:pPr>
+      <w:r>
+        <w:rPr>
+          <w:highlight w:val="yellow"/>
+        </w:rPr>
+        <w:t xml:space="preserve">    </w:t>
+      </w:r>
+      <w:proofErr w:type="gramStart"/>
+      <w:r>
+        <w:rPr>
+          <w:highlight w:val="yellow"/>
+        </w:rPr>
+        <w:t>12  peach</w:t>
+      </w:r>
+      <w:proofErr w:type="gramEnd"/>
+    </w:p>
+    <w:p>
+      <w:pPr>
+        <w:tabs>
+          <w:tab w:val="left" w:pos="360"/>
+          <w:tab w:val="left" w:pos="1440"/>
+        </w:tabs>
+        <w:rPr>
+          <w:highlight w:val="yellow"/>
+        </w:rPr>
+      </w:pPr>
+      <w:r>
+        <w:rPr>
+          <w:highlight w:val="yellow"/>
+        </w:rPr>
+        <w:t xml:space="preserve">    </w:t>
+      </w:r>
+      <w:proofErr w:type="gramStart"/>
+      <w:r>
+        <w:rPr>
+          <w:highlight w:val="yellow"/>
+        </w:rPr>
+        <w:t>13  peas</w:t>
+      </w:r>
+      <w:proofErr w:type="gramEnd"/>
+    </w:p>
+    <w:p>
+      <w:pPr>
+        <w:tabs>
+          <w:tab w:val="left" w:pos="360"/>
+          <w:tab w:val="left" w:pos="1440"/>
+        </w:tabs>
+        <w:rPr>
+          <w:highlight w:val="yellow"/>
+        </w:rPr>
+      </w:pPr>
+      <w:r>
+        <w:rPr>
+          <w:highlight w:val="yellow"/>
+        </w:rPr>
+        <w:t xml:space="preserve">    </w:t>
+      </w:r>
+      <w:proofErr w:type="gramStart"/>
+      <w:r>
+        <w:rPr>
+          <w:highlight w:val="yellow"/>
+        </w:rPr>
+        <w:t>14  pepper</w:t>
+      </w:r>
+      <w:proofErr w:type="gramEnd"/>
+    </w:p>
+    <w:p>
+      <w:pPr>
+        <w:tabs>
+          <w:tab w:val="left" w:pos="360"/>
+          <w:tab w:val="left" w:pos="1440"/>
+        </w:tabs>
+        <w:rPr>
+          <w:highlight w:val="yellow"/>
+        </w:rPr>
+      </w:pPr>
+      <w:r>
+        <w:rPr>
+          <w:highlight w:val="yellow"/>
+        </w:rPr>
+        <w:t xml:space="preserve">    </w:t>
+      </w:r>
+      <w:proofErr w:type="gramStart"/>
+      <w:r>
+        <w:rPr>
+          <w:highlight w:val="yellow"/>
+        </w:rPr>
+        <w:t>15  pineapple</w:t>
+      </w:r>
+      <w:proofErr w:type="gramEnd"/>
+    </w:p>
+    <w:p>
+      <w:pPr>
+        <w:tabs>
+          <w:tab w:val="left" w:pos="360"/>
+          <w:tab w:val="left" w:pos="1440"/>
+        </w:tabs>
+      </w:pPr>
+      <w:r>
+        <w:rPr>
+          <w:highlight w:val="yellow"/>
+        </w:rPr>
+        <w:t xml:space="preserve">    </w:t>
+      </w:r>
+      <w:proofErr w:type="gramStart"/>
+      <w:r>
+        <w:rPr>
+          <w:highlight w:val="yellow"/>
+        </w:rPr>
+        <w:t>16  strawberry</w:t>
+      </w:r>
+      <w:proofErr w:type="gramEnd"/>
     </w:p>
     <w:p>
       <w:pPr>
@@ -2222,27 +3057,71 @@
         </w:tabs>
       </w:pPr>
       <w:r>
-        <w:t>Command to check the number of lines: _____________________________________________</w:t>
-      </w:r>
-    </w:p>
-    <w:p>
-      <w:pPr>
-        <w:tabs>
-          <w:tab w:val="left" w:pos="360"/>
-          <w:tab w:val="left" w:pos="1440"/>
-        </w:tabs>
-      </w:pPr>
-    </w:p>
-    <w:p>
-      <w:pPr>
-        <w:tabs>
-          <w:tab w:val="left" w:pos="360"/>
-          <w:tab w:val="left" w:pos="1440"/>
-        </w:tabs>
-      </w:pPr>
-      <w:r>
-        <w:t>Output of the command: _________________________________________________________</w:t>
-      </w:r>
+        <w:t xml:space="preserve">Command to check the number of lines: </w:t>
+      </w:r>
+      <w:proofErr w:type="spellStart"/>
+      <w:r>
+        <w:rPr>
+          <w:highlight w:val="yellow"/>
+        </w:rPr>
+        <w:t>wc</w:t>
+      </w:r>
+      <w:proofErr w:type="spellEnd"/>
+      <w:r>
+        <w:rPr>
+          <w:highlight w:val="yellow"/>
+        </w:rPr>
+        <w:t xml:space="preserve"> </w:t>
+      </w:r>
+      <w:proofErr w:type="spellStart"/>
+      <w:r>
+        <w:rPr>
+          <w:highlight w:val="yellow"/>
+        </w:rPr>
+        <w:t>sortops</w:t>
+      </w:r>
+      <w:proofErr w:type="spellEnd"/>
+    </w:p>
+    <w:p>
+      <w:pPr>
+        <w:tabs>
+          <w:tab w:val="left" w:pos="360"/>
+          <w:tab w:val="left" w:pos="1440"/>
+        </w:tabs>
+      </w:pPr>
+    </w:p>
+    <w:p>
+      <w:pPr>
+        <w:tabs>
+          <w:tab w:val="left" w:pos="360"/>
+          <w:tab w:val="left" w:pos="1440"/>
+        </w:tabs>
+      </w:pPr>
+      <w:r>
+        <w:t xml:space="preserve">Output of the command: </w:t>
+      </w:r>
+      <w:proofErr w:type="gramStart"/>
+      <w:r>
+        <w:rPr>
+          <w:highlight w:val="yellow"/>
+        </w:rPr>
+        <w:t>16  16</w:t>
+      </w:r>
+      <w:proofErr w:type="gramEnd"/>
+      <w:r>
+        <w:rPr>
+          <w:highlight w:val="yellow"/>
+        </w:rPr>
+        <w:t xml:space="preserve"> 110 </w:t>
+      </w:r>
+      <w:proofErr w:type="spellStart"/>
+      <w:r>
+        <w:rPr>
+          <w:highlight w:val="yellow"/>
+        </w:rPr>
+        <w:t>sortops</w:t>
+      </w:r>
+      <w:proofErr w:type="spellEnd"/>
     </w:p>
     <w:p>
       <w:pPr>
@@ -2418,26 +3297,33 @@
         <w:t>asgn05</w:t>
       </w:r>
       <w:r>
-        <w:t>, one per line: ________________________</w:t>
-      </w:r>
-    </w:p>
-    <w:p>
-      <w:pPr>
-        <w:tabs>
-          <w:tab w:val="left" w:pos="360"/>
-          <w:tab w:val="left" w:pos="1440"/>
-        </w:tabs>
-      </w:pPr>
-    </w:p>
-    <w:p>
-      <w:pPr>
-        <w:tabs>
-          <w:tab w:val="left" w:pos="360"/>
-          <w:tab w:val="left" w:pos="1440"/>
-        </w:tabs>
-        <w:jc w:val="both"/>
-      </w:pPr>
-      <w:r>
+        <w:t xml:space="preserve">, one per line: </w:t>
+      </w:r>
+      <w:r>
+        <w:rPr>
+          <w:highlight w:val="yellow"/>
+        </w:rPr>
+        <w:t>ls -1</w:t>
+      </w:r>
+    </w:p>
+    <w:p>
+      <w:pPr>
+        <w:tabs>
+          <w:tab w:val="left" w:pos="360"/>
+          <w:tab w:val="left" w:pos="1440"/>
+        </w:tabs>
+      </w:pPr>
+    </w:p>
+    <w:p>
+      <w:pPr>
+        <w:tabs>
+          <w:tab w:val="left" w:pos="360"/>
+          <w:tab w:val="left" w:pos="1440"/>
+        </w:tabs>
+        <w:jc w:val="both"/>
+      </w:pPr>
+      <w:r>
+        <w:lastRenderedPageBreak/>
         <w:t xml:space="preserve">Number of non-hidden entries under </w:t>
       </w:r>
       <w:r>
@@ -2449,7 +3335,13 @@
         <w:t>asgn05</w:t>
       </w:r>
       <w:r>
-        <w:t>: ________________________________________</w:t>
+        <w:t xml:space="preserve">: </w:t>
+      </w:r>
+      <w:r>
+        <w:rPr>
+          <w:highlight w:val="yellow"/>
+        </w:rPr>
+        <w:t>4</w:t>
       </w:r>
       <w:r>
         <w:tab/>
@@ -2461,36 +3353,119 @@
           <w:tab w:val="left" w:pos="360"/>
           <w:tab w:val="left" w:pos="1440"/>
         </w:tabs>
-      </w:pPr>
-    </w:p>
-    <w:p>
-      <w:pPr>
-        <w:tabs>
-          <w:tab w:val="left" w:pos="360"/>
-          <w:tab w:val="left" w:pos="1440"/>
-        </w:tabs>
-      </w:pPr>
-      <w:r>
-        <w:t>List the non-hidden entries: _______________________________________________________</w:t>
-      </w:r>
-    </w:p>
-    <w:p>
-      <w:pPr>
-        <w:tabs>
-          <w:tab w:val="left" w:pos="360"/>
-          <w:tab w:val="left" w:pos="1440"/>
-        </w:tabs>
-      </w:pPr>
-    </w:p>
-    <w:p>
-      <w:pPr>
-        <w:tabs>
-          <w:tab w:val="left" w:pos="360"/>
-          <w:tab w:val="left" w:pos="1440"/>
-        </w:tabs>
-      </w:pPr>
-      <w:r>
-        <w:t>______________________________________________________________________________</w:t>
+        <w:jc w:val="both"/>
+      </w:pPr>
+    </w:p>
+    <w:p>
+      <w:pPr>
+        <w:tabs>
+          <w:tab w:val="left" w:pos="360"/>
+          <w:tab w:val="left" w:pos="1440"/>
+        </w:tabs>
+        <w:jc w:val="both"/>
+      </w:pPr>
+    </w:p>
+    <w:p>
+      <w:pPr>
+        <w:tabs>
+          <w:tab w:val="left" w:pos="360"/>
+          <w:tab w:val="left" w:pos="1440"/>
+        </w:tabs>
+        <w:jc w:val="both"/>
+      </w:pPr>
+    </w:p>
+    <w:p>
+      <w:pPr>
+        <w:tabs>
+          <w:tab w:val="left" w:pos="360"/>
+          <w:tab w:val="left" w:pos="1440"/>
+        </w:tabs>
+      </w:pPr>
+    </w:p>
+    <w:p>
+      <w:pPr>
+        <w:tabs>
+          <w:tab w:val="left" w:pos="360"/>
+          <w:tab w:val="left" w:pos="1440"/>
+        </w:tabs>
+      </w:pPr>
+      <w:r>
+        <w:t xml:space="preserve">List the non-hidden entries: </w:t>
+      </w:r>
+    </w:p>
+    <w:p>
+      <w:pPr>
+        <w:tabs>
+          <w:tab w:val="left" w:pos="360"/>
+          <w:tab w:val="left" w:pos="1440"/>
+        </w:tabs>
+      </w:pPr>
+    </w:p>
+    <w:p>
+      <w:pPr>
+        <w:tabs>
+          <w:tab w:val="left" w:pos="360"/>
+          <w:tab w:val="left" w:pos="1440"/>
+        </w:tabs>
+        <w:rPr>
+          <w:highlight w:val="yellow"/>
+        </w:rPr>
+      </w:pPr>
+      <w:r>
+        <w:rPr>
+          <w:highlight w:val="yellow"/>
+        </w:rPr>
+        <w:t>fruits</w:t>
+      </w:r>
+    </w:p>
+    <w:p>
+      <w:pPr>
+        <w:tabs>
+          <w:tab w:val="left" w:pos="360"/>
+          <w:tab w:val="left" w:pos="1440"/>
+        </w:tabs>
+        <w:rPr>
+          <w:highlight w:val="yellow"/>
+        </w:rPr>
+      </w:pPr>
+      <w:proofErr w:type="spellStart"/>
+      <w:r>
+        <w:rPr>
+          <w:highlight w:val="yellow"/>
+        </w:rPr>
+        <w:t>sortops</w:t>
+      </w:r>
+      <w:proofErr w:type="spellEnd"/>
+    </w:p>
+    <w:p>
+      <w:pPr>
+        <w:tabs>
+          <w:tab w:val="left" w:pos="360"/>
+          <w:tab w:val="left" w:pos="1440"/>
+        </w:tabs>
+        <w:rPr>
+          <w:highlight w:val="yellow"/>
+        </w:rPr>
+      </w:pPr>
+      <w:r>
+        <w:rPr>
+          <w:highlight w:val="yellow"/>
+        </w:rPr>
+        <w:t>tops</w:t>
+      </w:r>
+    </w:p>
+    <w:p>
+      <w:pPr>
+        <w:tabs>
+          <w:tab w:val="left" w:pos="360"/>
+          <w:tab w:val="left" w:pos="1440"/>
+        </w:tabs>
+      </w:pPr>
+      <w:r>
+        <w:rPr>
+          <w:highlight w:val="yellow"/>
+        </w:rPr>
+        <w:t>vegetables</w:t>
       </w:r>
     </w:p>
     <w:p>
@@ -2665,41 +3640,61 @@
         </w:tabs>
       </w:pPr>
       <w:r>
-        <w:t>__</w:t>
-      </w:r>
-      <w:r>
-        <w:t>___________________________________________________________________________</w:t>
-      </w:r>
-    </w:p>
-    <w:p>
-      <w:pPr>
-        <w:tabs>
-          <w:tab w:val="left" w:pos="360"/>
-          <w:tab w:val="left" w:pos="1440"/>
-        </w:tabs>
-      </w:pPr>
-    </w:p>
-    <w:p>
-      <w:pPr>
-        <w:tabs>
-          <w:tab w:val="left" w:pos="360"/>
-          <w:tab w:val="left" w:pos="1440"/>
-        </w:tabs>
-      </w:pPr>
-      <w:r>
-        <w:t>Output of the command: ______________________________________________________</w:t>
-      </w:r>
-      <w:r>
-        <w:t>___</w:t>
-      </w:r>
-    </w:p>
-    <w:p>
-      <w:pPr>
-        <w:tabs>
-          <w:tab w:val="left" w:pos="360"/>
-        </w:tabs>
-        <w:jc w:val="both"/>
-      </w:pPr>
+        <w:rPr>
+          <w:highlight w:val="yellow"/>
+        </w:rPr>
+        <w:t xml:space="preserve">ls -1 | </w:t>
+      </w:r>
+      <w:proofErr w:type="spellStart"/>
+      <w:r>
+        <w:rPr>
+          <w:highlight w:val="yellow"/>
+        </w:rPr>
+        <w:t>wc</w:t>
+      </w:r>
+      <w:proofErr w:type="spellEnd"/>
+      <w:r>
+        <w:rPr>
+          <w:highlight w:val="yellow"/>
+        </w:rPr>
+        <w:t xml:space="preserve"> -l</w:t>
+      </w:r>
+    </w:p>
+    <w:p>
+      <w:pPr>
+        <w:tabs>
+          <w:tab w:val="left" w:pos="360"/>
+          <w:tab w:val="left" w:pos="1440"/>
+        </w:tabs>
+      </w:pPr>
+    </w:p>
+    <w:p>
+      <w:pPr>
+        <w:tabs>
+          <w:tab w:val="left" w:pos="360"/>
+          <w:tab w:val="left" w:pos="1440"/>
+        </w:tabs>
+      </w:pPr>
+    </w:p>
+    <w:p>
+      <w:pPr>
+        <w:tabs>
+          <w:tab w:val="left" w:pos="360"/>
+          <w:tab w:val="left" w:pos="1440"/>
+        </w:tabs>
+      </w:pPr>
+      <w:r>
+        <w:t xml:space="preserve">Output of the command: </w:t>
+      </w:r>
+      <w:r>
+        <w:t xml:space="preserve"> </w:t>
+      </w:r>
+      <w:r>
+        <w:rPr>
+          <w:highlight w:val="yellow"/>
+        </w:rPr>
+        <w:t>5</w:t>
+      </w:r>
     </w:p>
     <w:p>
       <w:pPr>
@@ -2820,54 +3815,183 @@
         <w:jc w:val="both"/>
       </w:pPr>
       <w:r>
-        <w:t>Command with pipe: ____________________________________________________________</w:t>
-      </w:r>
-    </w:p>
-    <w:p>
-      <w:pPr>
-        <w:tabs>
-          <w:tab w:val="left" w:pos="360"/>
-        </w:tabs>
-        <w:jc w:val="both"/>
-      </w:pPr>
-    </w:p>
-    <w:p>
-      <w:pPr>
-        <w:tabs>
-          <w:tab w:val="left" w:pos="360"/>
-          <w:tab w:val="left" w:pos="1440"/>
-        </w:tabs>
-      </w:pPr>
-      <w:r>
-        <w:t>Write the items in the order of appearance: ___________________________________________</w:t>
-      </w:r>
-    </w:p>
-    <w:p>
-      <w:pPr>
-        <w:tabs>
-          <w:tab w:val="left" w:pos="360"/>
-          <w:tab w:val="left" w:pos="1440"/>
-        </w:tabs>
-      </w:pPr>
-    </w:p>
-    <w:p>
-      <w:pPr>
-        <w:tabs>
-          <w:tab w:val="left" w:pos="360"/>
-          <w:tab w:val="left" w:pos="1440"/>
-        </w:tabs>
-      </w:pPr>
-      <w:r>
-        <w:t>______________________________________________________________________________</w:t>
-      </w:r>
-    </w:p>
-    <w:p>
-      <w:pPr>
-        <w:tabs>
-          <w:tab w:val="left" w:pos="360"/>
-        </w:tabs>
-        <w:jc w:val="both"/>
-      </w:pPr>
+        <w:t xml:space="preserve">Command with pipe: </w:t>
+      </w:r>
+      <w:r>
+        <w:rPr>
+          <w:highlight w:val="yellow"/>
+        </w:rPr>
+        <w:t>sort &lt; tops | head -9</w:t>
+      </w:r>
+    </w:p>
+    <w:p>
+      <w:pPr>
+        <w:tabs>
+          <w:tab w:val="left" w:pos="360"/>
+        </w:tabs>
+        <w:jc w:val="both"/>
+      </w:pPr>
+    </w:p>
+    <w:p>
+      <w:pPr>
+        <w:tabs>
+          <w:tab w:val="left" w:pos="360"/>
+          <w:tab w:val="left" w:pos="1440"/>
+        </w:tabs>
+      </w:pPr>
+      <w:r>
+        <w:t xml:space="preserve">Write the items in the order of appearance: </w:t>
+      </w:r>
+    </w:p>
+    <w:p>
+      <w:pPr>
+        <w:tabs>
+          <w:tab w:val="left" w:pos="360"/>
+          <w:tab w:val="left" w:pos="1440"/>
+        </w:tabs>
+        <w:rPr>
+          <w:highlight w:val="yellow"/>
+        </w:rPr>
+      </w:pPr>
+      <w:r>
+        <w:rPr>
+          <w:highlight w:val="yellow"/>
+        </w:rPr>
+        <w:t>apple</w:t>
+      </w:r>
+    </w:p>
+    <w:p>
+      <w:pPr>
+        <w:tabs>
+          <w:tab w:val="left" w:pos="360"/>
+          <w:tab w:val="left" w:pos="1440"/>
+        </w:tabs>
+        <w:rPr>
+          <w:highlight w:val="yellow"/>
+        </w:rPr>
+      </w:pPr>
+      <w:r>
+        <w:rPr>
+          <w:highlight w:val="yellow"/>
+        </w:rPr>
+        <w:t>banana</w:t>
+      </w:r>
+    </w:p>
+    <w:p>
+      <w:pPr>
+        <w:tabs>
+          <w:tab w:val="left" w:pos="360"/>
+          <w:tab w:val="left" w:pos="1440"/>
+        </w:tabs>
+        <w:rPr>
+          <w:highlight w:val="yellow"/>
+        </w:rPr>
+      </w:pPr>
+      <w:r>
+        <w:rPr>
+          <w:highlight w:val="yellow"/>
+        </w:rPr>
+        <w:t>beans</w:t>
+      </w:r>
+    </w:p>
+    <w:p>
+      <w:pPr>
+        <w:tabs>
+          <w:tab w:val="left" w:pos="360"/>
+          <w:tab w:val="left" w:pos="1440"/>
+        </w:tabs>
+        <w:rPr>
+          <w:highlight w:val="yellow"/>
+        </w:rPr>
+      </w:pPr>
+      <w:r>
+        <w:rPr>
+          <w:highlight w:val="yellow"/>
+        </w:rPr>
+        <w:t>carrot</w:t>
+      </w:r>
+    </w:p>
+    <w:p>
+      <w:pPr>
+        <w:tabs>
+          <w:tab w:val="left" w:pos="360"/>
+          <w:tab w:val="left" w:pos="1440"/>
+        </w:tabs>
+        <w:rPr>
+          <w:highlight w:val="yellow"/>
+        </w:rPr>
+      </w:pPr>
+      <w:r>
+        <w:rPr>
+          <w:highlight w:val="yellow"/>
+        </w:rPr>
+        <w:t>cherry</w:t>
+      </w:r>
+    </w:p>
+    <w:p>
+      <w:pPr>
+        <w:tabs>
+          <w:tab w:val="left" w:pos="360"/>
+          <w:tab w:val="left" w:pos="1440"/>
+        </w:tabs>
+        <w:rPr>
+          <w:highlight w:val="yellow"/>
+        </w:rPr>
+      </w:pPr>
+      <w:r>
+        <w:rPr>
+          <w:highlight w:val="yellow"/>
+        </w:rPr>
+        <w:t>eggplant</w:t>
+      </w:r>
+    </w:p>
+    <w:p>
+      <w:pPr>
+        <w:tabs>
+          <w:tab w:val="left" w:pos="360"/>
+          <w:tab w:val="left" w:pos="1440"/>
+        </w:tabs>
+        <w:rPr>
+          <w:highlight w:val="yellow"/>
+        </w:rPr>
+      </w:pPr>
+      <w:r>
+        <w:rPr>
+          <w:highlight w:val="yellow"/>
+        </w:rPr>
+        <w:t>grape</w:t>
+      </w:r>
+    </w:p>
+    <w:p>
+      <w:pPr>
+        <w:tabs>
+          <w:tab w:val="left" w:pos="360"/>
+          <w:tab w:val="left" w:pos="1440"/>
+        </w:tabs>
+        <w:rPr>
+          <w:highlight w:val="yellow"/>
+        </w:rPr>
+      </w:pPr>
+      <w:r>
+        <w:rPr>
+          <w:highlight w:val="yellow"/>
+        </w:rPr>
+        <w:t>kiwi</w:t>
+      </w:r>
+    </w:p>
+    <w:p>
+      <w:pPr>
+        <w:tabs>
+          <w:tab w:val="left" w:pos="360"/>
+          <w:tab w:val="left" w:pos="1440"/>
+        </w:tabs>
+      </w:pPr>
+      <w:r>
+        <w:rPr>
+          <w:highlight w:val="yellow"/>
+        </w:rPr>
+        <w:t>mango</w:t>
+      </w:r>
     </w:p>
     <w:p>
       <w:pPr>
@@ -2978,7 +4102,13 @@
         <w:jc w:val="both"/>
       </w:pPr>
       <w:r>
-        <w:t>Command with two pipes: ________________________________________________________</w:t>
+        <w:t xml:space="preserve">Command with two pipes: </w:t>
+      </w:r>
+      <w:r>
+        <w:rPr>
+          <w:highlight w:val="yellow"/>
+        </w:rPr>
+        <w:t>sort &lt; tops | head -9 | tail -2</w:t>
       </w:r>
     </w:p>
     <w:p>
@@ -3028,7 +4158,6 @@
         <w:jc w:val="both"/>
       </w:pPr>
       <w:r>
-        <w:lastRenderedPageBreak/>
         <w:t xml:space="preserve">Now, write </w:t>
       </w:r>
       <w:r>
@@ -3239,10 +4368,24 @@
         </w:tabs>
       </w:pPr>
       <w:r>
-        <w:t>___</w:t>
-      </w:r>
-      <w:r>
-        <w:t>___________________________________________________________________________</w:t>
+        <w:rPr>
+          <w:highlight w:val="yellow"/>
+        </w:rPr>
+        <w:t xml:space="preserve">sort &lt; tops | head -10 | tail -4 </w:t>
+      </w:r>
+      <w:proofErr w:type="spellStart"/>
+      <w:r>
+        <w:rPr>
+          <w:highlight w:val="yellow"/>
+        </w:rPr>
+        <w:t>sortops</w:t>
+      </w:r>
+      <w:proofErr w:type="spellEnd"/>
+      <w:r>
+        <w:rPr>
+          <w:highlight w:val="yellow"/>
+        </w:rPr>
+        <w:t xml:space="preserve"> &gt;| mid4</w:t>
       </w:r>
     </w:p>
     <w:p>
@@ -3308,10 +4451,13 @@
         <w:t>mid4</w:t>
       </w:r>
       <w:r>
-        <w:t>: ____________________________________________________</w:t>
-      </w:r>
-      <w:r>
-        <w:t>__</w:t>
+        <w:t xml:space="preserve">: </w:t>
+      </w:r>
+      <w:r>
+        <w:rPr>
+          <w:highlight w:val="yellow"/>
+        </w:rPr>
+        <w:t>cat mid4</w:t>
       </w:r>
     </w:p>
     <w:p>
@@ -3333,13 +4479,80 @@
         </w:tabs>
       </w:pPr>
       <w:r>
-        <w:t>List the items in the order of appearance: __</w:t>
-      </w:r>
-      <w:r>
-        <w:t>___</w:t>
-      </w:r>
-      <w:r>
-        <w:t>_______________________________________</w:t>
+        <w:t xml:space="preserve">List the items in the order of appearance: </w:t>
+      </w:r>
+    </w:p>
+    <w:p>
+      <w:pPr>
+        <w:tabs>
+          <w:tab w:val="left" w:pos="360"/>
+          <w:tab w:val="left" w:pos="1440"/>
+        </w:tabs>
+      </w:pPr>
+    </w:p>
+    <w:p>
+      <w:pPr>
+        <w:tabs>
+          <w:tab w:val="left" w:pos="360"/>
+          <w:tab w:val="left" w:pos="1440"/>
+        </w:tabs>
+        <w:rPr>
+          <w:highlight w:val="yellow"/>
+        </w:rPr>
+      </w:pPr>
+      <w:r>
+        <w:rPr>
+          <w:highlight w:val="yellow"/>
+        </w:rPr>
+        <w:t>peas</w:t>
+      </w:r>
+    </w:p>
+    <w:p>
+      <w:pPr>
+        <w:tabs>
+          <w:tab w:val="left" w:pos="360"/>
+          <w:tab w:val="left" w:pos="1440"/>
+        </w:tabs>
+        <w:rPr>
+          <w:highlight w:val="yellow"/>
+        </w:rPr>
+      </w:pPr>
+      <w:r>
+        <w:rPr>
+          <w:highlight w:val="yellow"/>
+        </w:rPr>
+        <w:t>pepper</w:t>
+      </w:r>
+    </w:p>
+    <w:p>
+      <w:pPr>
+        <w:tabs>
+          <w:tab w:val="left" w:pos="360"/>
+          <w:tab w:val="left" w:pos="1440"/>
+        </w:tabs>
+        <w:rPr>
+          <w:highlight w:val="yellow"/>
+        </w:rPr>
+      </w:pPr>
+      <w:r>
+        <w:rPr>
+          <w:highlight w:val="yellow"/>
+        </w:rPr>
+        <w:t>pineapple</w:t>
+      </w:r>
+    </w:p>
+    <w:p>
+      <w:pPr>
+        <w:tabs>
+          <w:tab w:val="left" w:pos="360"/>
+          <w:tab w:val="left" w:pos="1440"/>
+        </w:tabs>
+      </w:pPr>
+      <w:r>
+        <w:rPr>
+          <w:highlight w:val="yellow"/>
+        </w:rPr>
+        <w:t>strawberry</w:t>
       </w:r>
     </w:p>
     <w:p>
@@ -3441,7 +4654,21 @@
         <w:t>21</w:t>
       </w:r>
       <w:r>
-        <w:t xml:space="preserve"> calendar: ____________________________________________</w:t>
+        <w:t xml:space="preserve"> calendar: </w:t>
+      </w:r>
+      <w:proofErr w:type="spellStart"/>
+      <w:r>
+        <w:rPr>
+          <w:highlight w:val="yellow"/>
+        </w:rPr>
+        <w:t>cal</w:t>
+      </w:r>
+      <w:proofErr w:type="spellEnd"/>
+      <w:r>
+        <w:rPr>
+          <w:highlight w:val="yellow"/>
+        </w:rPr>
+        <w:t xml:space="preserve"> 7 2021 &gt; summer21first</w:t>
       </w:r>
     </w:p>
     <w:p>
@@ -3564,45 +4791,85 @@
         <w:t>21</w:t>
       </w:r>
       <w:r>
-        <w:t xml:space="preserve"> calendar: ____________________________________________</w:t>
-      </w:r>
-    </w:p>
-    <w:p>
-      <w:pPr>
-        <w:tabs>
-          <w:tab w:val="left" w:pos="360"/>
-          <w:tab w:val="left" w:pos="1440"/>
-        </w:tabs>
-      </w:pPr>
-    </w:p>
-    <w:p>
-      <w:pPr>
-        <w:tabs>
-          <w:tab w:val="left" w:pos="360"/>
-          <w:tab w:val="left" w:pos="1440"/>
-        </w:tabs>
-      </w:pPr>
-      <w:r>
-        <w:t>Error reported: _________________________________________________________________</w:t>
-      </w:r>
-    </w:p>
-    <w:p>
-      <w:pPr>
-        <w:tabs>
-          <w:tab w:val="left" w:pos="360"/>
-          <w:tab w:val="left" w:pos="1440"/>
-        </w:tabs>
-      </w:pPr>
-    </w:p>
-    <w:p>
-      <w:pPr>
-        <w:tabs>
-          <w:tab w:val="left" w:pos="360"/>
-          <w:tab w:val="left" w:pos="1440"/>
-        </w:tabs>
-      </w:pPr>
-      <w:r>
-        <w:t>Reason for error: _______________________________________________________________</w:t>
+        <w:t xml:space="preserve"> calendar: </w:t>
+      </w:r>
+      <w:proofErr w:type="spellStart"/>
+      <w:r>
+        <w:rPr>
+          <w:highlight w:val="yellow"/>
+        </w:rPr>
+        <w:t>cal</w:t>
+      </w:r>
+      <w:proofErr w:type="spellEnd"/>
+      <w:r>
+        <w:rPr>
+          <w:highlight w:val="yellow"/>
+        </w:rPr>
+        <w:t xml:space="preserve"> 6 2021 &gt; summer21first</w:t>
+      </w:r>
+    </w:p>
+    <w:p>
+      <w:pPr>
+        <w:tabs>
+          <w:tab w:val="left" w:pos="360"/>
+          <w:tab w:val="left" w:pos="1440"/>
+        </w:tabs>
+      </w:pPr>
+    </w:p>
+    <w:p>
+      <w:pPr>
+        <w:tabs>
+          <w:tab w:val="left" w:pos="360"/>
+          <w:tab w:val="left" w:pos="1440"/>
+        </w:tabs>
+      </w:pPr>
+      <w:r>
+        <w:t xml:space="preserve">Error reported: </w:t>
+      </w:r>
+      <w:r>
+        <w:rPr>
+          <w:highlight w:val="yellow"/>
+        </w:rPr>
+        <w:t>-bash: summer21first: cannot overwrite existing file</w:t>
+      </w:r>
+    </w:p>
+    <w:p>
+      <w:pPr>
+        <w:tabs>
+          <w:tab w:val="left" w:pos="360"/>
+          <w:tab w:val="left" w:pos="1440"/>
+        </w:tabs>
+      </w:pPr>
+    </w:p>
+    <w:p>
+      <w:pPr>
+        <w:tabs>
+          <w:tab w:val="left" w:pos="360"/>
+          <w:tab w:val="left" w:pos="1440"/>
+        </w:tabs>
+      </w:pPr>
+      <w:r>
+        <w:t xml:space="preserve">Reason for error: </w:t>
+      </w:r>
+      <w:r>
+        <w:rPr>
+          <w:highlight w:val="yellow"/>
+        </w:rPr>
+        <w:t xml:space="preserve">can’t be </w:t>
+      </w:r>
+      <w:proofErr w:type="gramStart"/>
+      <w:r>
+        <w:rPr>
+          <w:highlight w:val="yellow"/>
+        </w:rPr>
+        <w:t>overwritten  &gt;</w:t>
+      </w:r>
+      <w:proofErr w:type="gramEnd"/>
+      <w:r>
+        <w:rPr>
+          <w:highlight w:val="yellow"/>
+        </w:rPr>
+        <w:t xml:space="preserve"> file already exits</w:t>
       </w:r>
     </w:p>
     <w:p>
@@ -3694,10 +4961,29 @@
         </w:tabs>
       </w:pPr>
       <w:r>
-        <w:t>Command that will redirect as required without error ________________________________</w:t>
-      </w:r>
-      <w:r>
-        <w:t>___</w:t>
+        <w:t xml:space="preserve">Command that will redirect as required without </w:t>
+      </w:r>
+      <w:proofErr w:type="gramStart"/>
+      <w:r>
+        <w:t xml:space="preserve">error </w:t>
+      </w:r>
+      <w:r>
+        <w:t xml:space="preserve"> </w:t>
+      </w:r>
+      <w:proofErr w:type="spellStart"/>
+      <w:r>
+        <w:rPr>
+          <w:highlight w:val="yellow"/>
+        </w:rPr>
+        <w:t>cal</w:t>
+      </w:r>
+      <w:proofErr w:type="spellEnd"/>
+      <w:proofErr w:type="gramEnd"/>
+      <w:r>
+        <w:rPr>
+          <w:highlight w:val="yellow"/>
+        </w:rPr>
+        <w:t xml:space="preserve"> 6 2021 &gt;| summer21first</w:t>
       </w:r>
     </w:p>
     <w:p>
@@ -3807,26 +5093,63 @@
         <w:t>21</w:t>
       </w:r>
       <w:r>
-        <w:t xml:space="preserve"> calendar: _________________________________________</w:t>
-      </w:r>
-    </w:p>
-    <w:p>
-      <w:pPr>
-        <w:tabs>
-          <w:tab w:val="left" w:pos="360"/>
-        </w:tabs>
-        <w:jc w:val="both"/>
-      </w:pPr>
-    </w:p>
-    <w:p>
-      <w:pPr>
-        <w:tabs>
-          <w:tab w:val="left" w:pos="360"/>
-        </w:tabs>
-        <w:jc w:val="both"/>
-      </w:pPr>
-      <w:r>
-        <w:lastRenderedPageBreak/>
+        <w:t xml:space="preserve"> calendar: </w:t>
+      </w:r>
+      <w:proofErr w:type="spellStart"/>
+      <w:r>
+        <w:rPr>
+          <w:highlight w:val="yellow"/>
+        </w:rPr>
+        <w:t>cal</w:t>
+      </w:r>
+      <w:proofErr w:type="spellEnd"/>
+      <w:r>
+        <w:rPr>
+          <w:highlight w:val="yellow"/>
+        </w:rPr>
+        <w:t xml:space="preserve"> </w:t>
+      </w:r>
+      <w:r>
+        <w:rPr>
+          <w:highlight w:val="yellow"/>
+        </w:rPr>
+        <w:t>7</w:t>
+      </w:r>
+      <w:r>
+        <w:rPr>
+          <w:highlight w:val="yellow"/>
+        </w:rPr>
+        <w:t xml:space="preserve"> 2021 &gt;</w:t>
+      </w:r>
+      <w:r>
+        <w:rPr>
+          <w:highlight w:val="yellow"/>
+        </w:rPr>
+        <w:t>&gt;</w:t>
+      </w:r>
+      <w:r>
+        <w:rPr>
+          <w:highlight w:val="yellow"/>
+        </w:rPr>
+        <w:t xml:space="preserve"> summer21first</w:t>
+      </w:r>
+    </w:p>
+    <w:p>
+      <w:pPr>
+        <w:tabs>
+          <w:tab w:val="left" w:pos="360"/>
+        </w:tabs>
+        <w:jc w:val="both"/>
+      </w:pPr>
+    </w:p>
+    <w:p>
+      <w:pPr>
+        <w:tabs>
+          <w:tab w:val="left" w:pos="360"/>
+        </w:tabs>
+        <w:jc w:val="both"/>
+      </w:pPr>
+      <w:r>
         <w:t>Write a</w:t>
       </w:r>
       <w:r>
@@ -3906,10 +5229,45 @@
         <w:t>21</w:t>
       </w:r>
       <w:r>
-        <w:t xml:space="preserve"> calendar: _______________________________________</w:t>
-      </w:r>
-      <w:r>
-        <w:t>___</w:t>
+        <w:t xml:space="preserve"> calendar: </w:t>
+      </w:r>
+      <w:proofErr w:type="spellStart"/>
+      <w:r>
+        <w:rPr>
+          <w:highlight w:val="yellow"/>
+        </w:rPr>
+        <w:t>cal</w:t>
+      </w:r>
+      <w:proofErr w:type="spellEnd"/>
+      <w:r>
+        <w:rPr>
+          <w:highlight w:val="yellow"/>
+        </w:rPr>
+        <w:t xml:space="preserve"> </w:t>
+      </w:r>
+      <w:r>
+        <w:rPr>
+          <w:highlight w:val="yellow"/>
+        </w:rPr>
+        <w:t>8</w:t>
+      </w:r>
+      <w:r>
+        <w:rPr>
+          <w:highlight w:val="yellow"/>
+        </w:rPr>
+        <w:t xml:space="preserve"> 2021 &gt;</w:t>
+      </w:r>
+      <w:r>
+        <w:rPr>
+          <w:highlight w:val="yellow"/>
+        </w:rPr>
+        <w:t>&gt;</w:t>
+      </w:r>
+      <w:r>
+        <w:rPr>
+          <w:highlight w:val="yellow"/>
+        </w:rPr>
+        <w:t xml:space="preserve"> summer21first</w:t>
       </w:r>
     </w:p>
     <w:p>
@@ -4094,11 +5452,63 @@
         </w:tabs>
       </w:pPr>
       <w:r>
-        <w:t>___</w:t>
-      </w:r>
-      <w:r>
-        <w:t>___________________________________________________________________________</w:t>
-      </w:r>
+        <w:rPr>
+          <w:highlight w:val="yellow"/>
+        </w:rPr>
+        <w:t>(</w:t>
+      </w:r>
+      <w:proofErr w:type="spellStart"/>
+      <w:proofErr w:type="gramStart"/>
+      <w:r>
+        <w:rPr>
+          <w:highlight w:val="yellow"/>
+        </w:rPr>
+        <w:t>cal</w:t>
+      </w:r>
+      <w:proofErr w:type="spellEnd"/>
+      <w:proofErr w:type="gramEnd"/>
+      <w:r>
+        <w:rPr>
+          <w:highlight w:val="yellow"/>
+        </w:rPr>
+        <w:t xml:space="preserve"> 6 2021; </w:t>
+      </w:r>
+      <w:proofErr w:type="spellStart"/>
+      <w:r>
+        <w:rPr>
+          <w:highlight w:val="yellow"/>
+        </w:rPr>
+        <w:t>cal</w:t>
+      </w:r>
+      <w:proofErr w:type="spellEnd"/>
+      <w:r>
+        <w:rPr>
+          <w:highlight w:val="yellow"/>
+        </w:rPr>
+        <w:t xml:space="preserve"> 7 2021; </w:t>
+      </w:r>
+      <w:proofErr w:type="spellStart"/>
+      <w:r>
+        <w:rPr>
+          <w:highlight w:val="yellow"/>
+        </w:rPr>
+        <w:t>cal</w:t>
+      </w:r>
+      <w:proofErr w:type="spellEnd"/>
+      <w:r>
+        <w:rPr>
+          <w:highlight w:val="yellow"/>
+        </w:rPr>
+        <w:t xml:space="preserve"> 8 2021) &gt;| summer21second</w:t>
+      </w:r>
+    </w:p>
+    <w:p>
+      <w:pPr>
+        <w:tabs>
+          <w:tab w:val="left" w:pos="360"/>
+          <w:tab w:val="left" w:pos="1440"/>
+        </w:tabs>
+      </w:pPr>
     </w:p>
     <w:p>
       <w:pPr>
@@ -4294,30 +5704,44 @@
           <w:tab w:val="left" w:pos="1440"/>
         </w:tabs>
       </w:pPr>
-      <w:r>
-        <w:t>___</w:t>
-      </w:r>
-      <w:r>
-        <w:t>___________________________________________________________________________</w:t>
-      </w:r>
-    </w:p>
-    <w:p>
-      <w:pPr>
-        <w:tabs>
-          <w:tab w:val="left" w:pos="360"/>
-          <w:tab w:val="left" w:pos="1440"/>
-        </w:tabs>
-      </w:pPr>
-    </w:p>
-    <w:p>
-      <w:pPr>
-        <w:tabs>
-          <w:tab w:val="left" w:pos="360"/>
-          <w:tab w:val="left" w:pos="1440"/>
-        </w:tabs>
-      </w:pPr>
-      <w:r>
-        <w:t>Result of comparison: ________________________________________________________</w:t>
+      <w:proofErr w:type="spellStart"/>
+      <w:r>
+        <w:rPr>
+          <w:highlight w:val="yellow"/>
+        </w:rPr>
+        <w:t>cmp</w:t>
+      </w:r>
+      <w:proofErr w:type="spellEnd"/>
+      <w:r>
+        <w:rPr>
+          <w:highlight w:val="yellow"/>
+        </w:rPr>
+        <w:t xml:space="preserve"> summer21first summer21second</w:t>
+      </w:r>
+    </w:p>
+    <w:p>
+      <w:pPr>
+        <w:tabs>
+          <w:tab w:val="left" w:pos="360"/>
+          <w:tab w:val="left" w:pos="1440"/>
+        </w:tabs>
+      </w:pPr>
+    </w:p>
+    <w:p>
+      <w:pPr>
+        <w:tabs>
+          <w:tab w:val="left" w:pos="360"/>
+          <w:tab w:val="left" w:pos="1440"/>
+        </w:tabs>
+      </w:pPr>
+      <w:r>
+        <w:t xml:space="preserve">Result of comparison: </w:t>
+      </w:r>
+      <w:r>
+        <w:rPr>
+          <w:highlight w:val="yellow"/>
+        </w:rPr>
+        <w:t>nothing happens</w:t>
       </w:r>
     </w:p>
     <w:p>
@@ -4339,7 +5763,13 @@
         <w:t>A</w:t>
       </w:r>
       <w:r>
-        <w:t>re the two files identical? ____________________________________________________</w:t>
+        <w:t xml:space="preserve">re the two files identical? </w:t>
+      </w:r>
+      <w:r>
+        <w:rPr>
+          <w:highlight w:val="yellow"/>
+        </w:rPr>
+        <w:t>yes</w:t>
       </w:r>
     </w:p>
     <w:p>
@@ -4496,52 +5926,127 @@
         <w:t>first</w:t>
       </w:r>
       <w:r>
-        <w:t>: _______</w:t>
-      </w:r>
-      <w:r>
-        <w:t>_____________________________</w:t>
-      </w:r>
-      <w:r>
-        <w:t>________</w:t>
-      </w:r>
-    </w:p>
-    <w:p>
-      <w:pPr>
-        <w:tabs>
-          <w:tab w:val="left" w:pos="360"/>
-          <w:tab w:val="left" w:pos="1440"/>
-        </w:tabs>
-      </w:pPr>
-    </w:p>
-    <w:p>
-      <w:pPr>
-        <w:tabs>
-          <w:tab w:val="left" w:pos="360"/>
-          <w:tab w:val="left" w:pos="1440"/>
-        </w:tabs>
-      </w:pPr>
-      <w:r>
-        <w:t>Command to compare the files: _________________________________________________</w:t>
-      </w:r>
-    </w:p>
-    <w:p>
-      <w:pPr>
-        <w:tabs>
-          <w:tab w:val="left" w:pos="360"/>
-          <w:tab w:val="left" w:pos="1440"/>
-        </w:tabs>
-      </w:pPr>
-    </w:p>
-    <w:p>
-      <w:pPr>
-        <w:tabs>
-          <w:tab w:val="left" w:pos="360"/>
-          <w:tab w:val="left" w:pos="1440"/>
-        </w:tabs>
-      </w:pPr>
-      <w:r>
-        <w:t>Result of the comparison: _____________________________________________________</w:t>
-      </w:r>
+        <w:t xml:space="preserve">: </w:t>
+      </w:r>
+      <w:proofErr w:type="spellStart"/>
+      <w:r>
+        <w:rPr>
+          <w:highlight w:val="yellow"/>
+        </w:rPr>
+        <w:t>pico</w:t>
+      </w:r>
+      <w:proofErr w:type="spellEnd"/>
+      <w:r>
+        <w:rPr>
+          <w:highlight w:val="yellow"/>
+        </w:rPr>
+        <w:t xml:space="preserve"> summer21first</w:t>
+      </w:r>
+    </w:p>
+    <w:p>
+      <w:pPr>
+        <w:tabs>
+          <w:tab w:val="left" w:pos="360"/>
+          <w:tab w:val="left" w:pos="1440"/>
+        </w:tabs>
+      </w:pPr>
+    </w:p>
+    <w:p>
+      <w:pPr>
+        <w:tabs>
+          <w:tab w:val="left" w:pos="360"/>
+          <w:tab w:val="left" w:pos="1440"/>
+        </w:tabs>
+      </w:pPr>
+      <w:r>
+        <w:t xml:space="preserve">Command to compare the files: </w:t>
+      </w:r>
+      <w:proofErr w:type="spellStart"/>
+      <w:r>
+        <w:rPr>
+          <w:highlight w:val="yellow"/>
+        </w:rPr>
+        <w:t>cmp</w:t>
+      </w:r>
+      <w:proofErr w:type="spellEnd"/>
+      <w:r>
+        <w:rPr>
+          <w:highlight w:val="yellow"/>
+        </w:rPr>
+        <w:t xml:space="preserve"> summer21first summer21second</w:t>
+      </w:r>
+    </w:p>
+    <w:p>
+      <w:pPr>
+        <w:tabs>
+          <w:tab w:val="left" w:pos="360"/>
+          <w:tab w:val="left" w:pos="1440"/>
+        </w:tabs>
+      </w:pPr>
+    </w:p>
+    <w:p>
+      <w:pPr>
+        <w:tabs>
+          <w:tab w:val="left" w:pos="360"/>
+          <w:tab w:val="left" w:pos="1440"/>
+        </w:tabs>
+      </w:pPr>
+    </w:p>
+    <w:p>
+      <w:pPr>
+        <w:tabs>
+          <w:tab w:val="left" w:pos="360"/>
+          <w:tab w:val="left" w:pos="1440"/>
+        </w:tabs>
+      </w:pPr>
+      <w:r>
+        <w:t xml:space="preserve">Result of the comparison: </w:t>
+      </w:r>
+    </w:p>
+    <w:p>
+      <w:pPr>
+        <w:tabs>
+          <w:tab w:val="left" w:pos="360"/>
+          <w:tab w:val="left" w:pos="1440"/>
+        </w:tabs>
+      </w:pPr>
+    </w:p>
+    <w:p>
+      <w:pPr>
+        <w:tabs>
+          <w:tab w:val="left" w:pos="360"/>
+          <w:tab w:val="left" w:pos="1440"/>
+        </w:tabs>
+      </w:pPr>
+      <w:r>
+        <w:rPr>
+          <w:highlight w:val="yellow"/>
+        </w:rPr>
+        <w:lastRenderedPageBreak/>
+        <w:t xml:space="preserve">summer21first summer21second </w:t>
+      </w:r>
+      <w:proofErr w:type="gramStart"/>
+      <w:r>
+        <w:rPr>
+          <w:highlight w:val="yellow"/>
+        </w:rPr>
+        <w:t>differ:</w:t>
+      </w:r>
+      <w:proofErr w:type="gramEnd"/>
+      <w:r>
+        <w:rPr>
+          <w:highlight w:val="yellow"/>
+        </w:rPr>
+        <w:t xml:space="preserve"> byte 1, line 1</w:t>
+      </w:r>
+    </w:p>
+    <w:p>
+      <w:pPr>
+        <w:tabs>
+          <w:tab w:val="left" w:pos="360"/>
+          <w:tab w:val="left" w:pos="1440"/>
+        </w:tabs>
+      </w:pPr>
     </w:p>
     <w:p>
       <w:pPr>
@@ -4865,8 +6370,8 @@
         <w:tblLook w:val="01E0" w:firstRow="1" w:lastRow="1" w:firstColumn="1" w:lastColumn="1" w:noHBand="0" w:noVBand="0"/>
       </w:tblPr>
       <w:tblGrid>
-        <w:gridCol w:w="4409"/>
-        <w:gridCol w:w="5167"/>
+        <w:gridCol w:w="4309"/>
+        <w:gridCol w:w="5051"/>
       </w:tblGrid>
       <w:tr>
         <w:tc>
@@ -4891,7 +6396,6 @@
                 <w:b/>
                 <w:bCs/>
               </w:rPr>
-              <w:lastRenderedPageBreak/>
               <w:t>Command</w:t>
             </w:r>
           </w:p>
@@ -5003,6 +6507,15 @@
                 <w:tab w:val="left" w:pos="1440"/>
               </w:tabs>
             </w:pPr>
+            <w:r>
+              <w:t>-------------------------</w:t>
+            </w:r>
+            <w:r>
+              <w:sym w:font="Wingdings" w:char="F0E0"/>
+            </w:r>
+            <w:r>
+              <w:t xml:space="preserve"> first</w:t>
+            </w:r>
           </w:p>
         </w:tc>
       </w:tr>
@@ -5064,6 +6577,15 @@
                 <w:tab w:val="left" w:pos="1440"/>
               </w:tabs>
             </w:pPr>
+            <w:r>
+              <w:t>-------------------------</w:t>
+            </w:r>
+            <w:r>
+              <w:sym w:font="Wingdings" w:char="F0E0"/>
+            </w:r>
+            <w:r>
+              <w:t xml:space="preserve"> second</w:t>
+            </w:r>
           </w:p>
         </w:tc>
       </w:tr>
@@ -5125,6 +6647,15 @@
                 <w:tab w:val="left" w:pos="1440"/>
               </w:tabs>
             </w:pPr>
+            <w:r>
+              <w:t>-------------------------</w:t>
+            </w:r>
+            <w:r>
+              <w:sym w:font="Wingdings" w:char="F0E0"/>
+            </w:r>
+            <w:r>
+              <w:t xml:space="preserve"> second</w:t>
+            </w:r>
           </w:p>
         </w:tc>
       </w:tr>
@@ -5188,6 +6719,15 @@
                 <w:tab w:val="left" w:pos="1440"/>
               </w:tabs>
             </w:pPr>
+            <w:r>
+              <w:t>-------------------------</w:t>
+            </w:r>
+            <w:r>
+              <w:sym w:font="Wingdings" w:char="F0E0"/>
+            </w:r>
+            <w:r>
+              <w:t xml:space="preserve"> nothing</w:t>
+            </w:r>
           </w:p>
         </w:tc>
       </w:tr>
@@ -5240,8 +6780,8 @@
         <w:tblLook w:val="01E0" w:firstRow="1" w:lastRow="1" w:firstColumn="1" w:lastColumn="1" w:noHBand="0" w:noVBand="0"/>
       </w:tblPr>
       <w:tblGrid>
-        <w:gridCol w:w="4409"/>
-        <w:gridCol w:w="5167"/>
+        <w:gridCol w:w="4309"/>
+        <w:gridCol w:w="5051"/>
       </w:tblGrid>
       <w:tr>
         <w:tc>
@@ -5378,6 +6918,15 @@
                 <w:tab w:val="left" w:pos="1440"/>
               </w:tabs>
             </w:pPr>
+            <w:r>
+              <w:t>-------------------------</w:t>
+            </w:r>
+            <w:r>
+              <w:sym w:font="Wingdings" w:char="F0E0"/>
+            </w:r>
+            <w:r>
+              <w:t xml:space="preserve"> first</w:t>
+            </w:r>
           </w:p>
         </w:tc>
       </w:tr>
@@ -5440,6 +6989,25 @@
                 <w:tab w:val="left" w:pos="1440"/>
               </w:tabs>
             </w:pPr>
+            <w:r>
+              <w:t>-------------------------</w:t>
+            </w:r>
+            <w:r>
+              <w:sym w:font="Wingdings" w:char="F0E0"/>
+            </w:r>
+            <w:r>
+              <w:t xml:space="preserve"> first</w:t>
+            </w:r>
+            <w:r>
+              <w:br/>
+              <w:t>-------------------------</w:t>
+            </w:r>
+            <w:r>
+              <w:sym w:font="Wingdings" w:char="F0E0"/>
+            </w:r>
+            <w:r>
+              <w:t xml:space="preserve"> second</w:t>
+            </w:r>
           </w:p>
         </w:tc>
       </w:tr>
@@ -5495,6 +7063,23 @@
           <w:tcPr>
             <w:tcW w:w="2698" w:type="pct"/>
           </w:tcPr>
+          <w:p>
+            <w:pPr>
+              <w:tabs>
+                <w:tab w:val="left" w:pos="360"/>
+                <w:tab w:val="left" w:pos="1440"/>
+              </w:tabs>
+            </w:pPr>
+            <w:r>
+              <w:t>-------------------------</w:t>
+            </w:r>
+            <w:r>
+              <w:sym w:font="Wingdings" w:char="F0E0"/>
+            </w:r>
+            <w:r>
+              <w:t xml:space="preserve"> second</w:t>
+            </w:r>
+          </w:p>
           <w:p>
             <w:pPr>
               <w:tabs>
@@ -5564,6 +7149,15 @@
                 <w:tab w:val="left" w:pos="1440"/>
               </w:tabs>
             </w:pPr>
+            <w:r>
+              <w:t>-------------------------</w:t>
+            </w:r>
+            <w:r>
+              <w:sym w:font="Wingdings" w:char="F0E0"/>
+            </w:r>
+            <w:r>
+              <w:t xml:space="preserve"> not found</w:t>
+            </w:r>
           </w:p>
         </w:tc>
       </w:tr>
@@ -5576,6 +7170,7 @@
         </w:tabs>
       </w:pPr>
       <w:r>
+        <w:lastRenderedPageBreak/>
         <w:tab/>
       </w:r>
       <w:r>
@@ -5852,8 +7447,32 @@
         </w:tabs>
       </w:pPr>
       <w:r>
-        <w:t>Command to create hidden files:  __________________________________________________</w:t>
-      </w:r>
+        <w:t xml:space="preserve">Command to create hidden files:  </w:t>
+      </w:r>
+      <w:proofErr w:type="gramStart"/>
+      <w:r>
+        <w:t>t</w:t>
+      </w:r>
+      <w:r>
+        <w:rPr>
+          <w:highlight w:val="yellow"/>
+        </w:rPr>
+        <w:t>ouch .</w:t>
+      </w:r>
+      <w:proofErr w:type="gramEnd"/>
+      <w:r>
+        <w:rPr>
+          <w:highlight w:val="yellow"/>
+        </w:rPr>
+        <w:t>image1.jpg .image2.jpg .image3.jpg .image4.jpg .image5.jpg</w:t>
+      </w:r>
+    </w:p>
+    <w:p>
+      <w:pPr>
+        <w:tabs>
+          <w:tab w:val="left" w:pos="1440"/>
+        </w:tabs>
+      </w:pPr>
     </w:p>
     <w:p>
       <w:pPr>
@@ -6047,8 +7666,22 @@
         </w:tabs>
       </w:pPr>
       <w:r>
-        <w:t>Command to create non-hidden files: _______________________________________________</w:t>
-      </w:r>
+        <w:t xml:space="preserve">Command to create non-hidden files: </w:t>
+      </w:r>
+      <w:r>
+        <w:rPr>
+          <w:highlight w:val="yellow"/>
+        </w:rPr>
+        <w:t>touch image.jpg image6.jpg image7.jpg image8.jpg image9.jpg image10.jpg</w:t>
+      </w:r>
+    </w:p>
+    <w:p>
+      <w:pPr>
+        <w:tabs>
+          <w:tab w:val="num" w:pos="360"/>
+          <w:tab w:val="left" w:pos="1440"/>
+        </w:tabs>
+      </w:pPr>
     </w:p>
     <w:p>
       <w:pPr>
@@ -6122,26 +7755,31 @@
         <w:t>2image2</w:t>
       </w:r>
       <w:r>
-        <w:t xml:space="preserve"> file: _______________________________________________</w:t>
-      </w:r>
-    </w:p>
-    <w:p>
-      <w:pPr>
-        <w:tabs>
-          <w:tab w:val="left" w:pos="360"/>
-        </w:tabs>
-        <w:jc w:val="both"/>
-      </w:pPr>
-    </w:p>
-    <w:p>
-      <w:pPr>
-        <w:tabs>
-          <w:tab w:val="left" w:pos="360"/>
-        </w:tabs>
-        <w:jc w:val="both"/>
-      </w:pPr>
-      <w:r>
-        <w:lastRenderedPageBreak/>
+        <w:t xml:space="preserve"> file: </w:t>
+      </w:r>
+      <w:r>
+        <w:rPr>
+          <w:highlight w:val="yellow"/>
+        </w:rPr>
+        <w:t>touch 2image2</w:t>
+      </w:r>
+    </w:p>
+    <w:p>
+      <w:pPr>
+        <w:tabs>
+          <w:tab w:val="left" w:pos="360"/>
+        </w:tabs>
+        <w:jc w:val="both"/>
+      </w:pPr>
+    </w:p>
+    <w:p>
+      <w:pPr>
+        <w:tabs>
+          <w:tab w:val="left" w:pos="360"/>
+        </w:tabs>
+        <w:jc w:val="both"/>
+      </w:pPr>
+      <w:r>
         <w:t>C</w:t>
       </w:r>
       <w:r>
@@ -6184,7 +7822,21 @@
         <w:t>directory</w:t>
       </w:r>
       <w:r>
-        <w:t>: __________________________________________________</w:t>
+        <w:t xml:space="preserve">: </w:t>
+      </w:r>
+      <w:proofErr w:type="spellStart"/>
+      <w:r>
+        <w:rPr>
+          <w:highlight w:val="yellow"/>
+        </w:rPr>
+        <w:t>mkdir</w:t>
+      </w:r>
+      <w:proofErr w:type="spellEnd"/>
+      <w:r>
+        <w:rPr>
+          <w:highlight w:val="yellow"/>
+        </w:rPr>
+        <w:t xml:space="preserve"> d</w:t>
       </w:r>
     </w:p>
     <w:p>
@@ -6270,10 +7922,10 @@
         </w:tabs>
       </w:pPr>
       <w:r>
-        <w:t>Command to create a file inside the folder: ________________________________________</w:t>
-      </w:r>
-      <w:r>
-        <w:t>___</w:t>
+        <w:t xml:space="preserve">Command to create a file inside the folder: </w:t>
+      </w:r>
+      <w:r>
+        <w:t>touch d/test.jpg</w:t>
       </w:r>
     </w:p>
     <w:p>
@@ -6402,22 +8054,40 @@
         </w:rPr>
         <w:t xml:space="preserve"> </w:t>
       </w:r>
-      <w:r>
-        <w:t>_____________________________________________</w:t>
-      </w:r>
-      <w:r>
-        <w:t>______</w:t>
-      </w:r>
-    </w:p>
-    <w:p>
-      <w:pPr>
-        <w:tabs>
-          <w:tab w:val="left" w:pos="360"/>
-          <w:tab w:val="left" w:pos="1440"/>
-        </w:tabs>
-      </w:pPr>
-      <w:r>
-        <w:t xml:space="preserve">(list </w:t>
+    </w:p>
+    <w:p>
+      <w:pPr>
+        <w:tabs>
+          <w:tab w:val="left" w:pos="360"/>
+          <w:tab w:val="left" w:pos="1440"/>
+        </w:tabs>
+      </w:pPr>
+      <w:proofErr w:type="gramStart"/>
+      <w:r>
+        <w:rPr>
+          <w:highlight w:val="yellow"/>
+        </w:rPr>
+        <w:t>image6.jpg  image7.jpg</w:t>
+      </w:r>
+      <w:proofErr w:type="gramEnd"/>
+    </w:p>
+    <w:p>
+      <w:pPr>
+        <w:tabs>
+          <w:tab w:val="left" w:pos="360"/>
+          <w:tab w:val="left" w:pos="1440"/>
+        </w:tabs>
+      </w:pPr>
+      <w:r>
+        <w:t>(</w:t>
+      </w:r>
+      <w:proofErr w:type="gramStart"/>
+      <w:r>
+        <w:t>list</w:t>
+      </w:r>
+      <w:proofErr w:type="gramEnd"/>
+      <w:r>
+        <w:t xml:space="preserve"> </w:t>
       </w:r>
       <w:r>
         <w:t xml:space="preserve">all </w:t>
@@ -6554,13 +8224,10 @@
         <w:t xml:space="preserve"> </w:t>
       </w:r>
       <w:r>
-        <w:t>____________</w:t>
-      </w:r>
-      <w:r>
-        <w:t>_______</w:t>
-      </w:r>
-      <w:r>
-        <w:t>______________________________</w:t>
+        <w:rPr>
+          <w:highlight w:val="yellow"/>
+        </w:rPr>
+        <w:t>image10.jpg  image7.jpg  image9.jpg</w:t>
       </w:r>
     </w:p>
     <w:p>
@@ -6743,32 +8410,44 @@
         </w:tabs>
       </w:pPr>
       <w:r>
-        <w:t>___</w:t>
-      </w:r>
-      <w:r>
-        <w:t xml:space="preserve">___________________________________________________________________________ </w:t>
-      </w:r>
-    </w:p>
-    <w:p>
-      <w:pPr>
-        <w:tabs>
-          <w:tab w:val="left" w:pos="360"/>
-          <w:tab w:val="left" w:pos="1440"/>
-        </w:tabs>
-      </w:pPr>
-    </w:p>
-    <w:p>
-      <w:pPr>
-        <w:tabs>
-          <w:tab w:val="left" w:pos="360"/>
-          <w:tab w:val="left" w:pos="1440"/>
-        </w:tabs>
-      </w:pPr>
-      <w:r>
-        <w:t>Output of the above: __________________________________________________________</w:t>
-      </w:r>
-      <w:r>
-        <w:t>___</w:t>
+        <w:rPr>
+          <w:highlight w:val="yellow"/>
+        </w:rPr>
+        <w:lastRenderedPageBreak/>
+        <w:t>ls image*</w:t>
+      </w:r>
+    </w:p>
+    <w:p>
+      <w:pPr>
+        <w:tabs>
+          <w:tab w:val="left" w:pos="360"/>
+          <w:tab w:val="left" w:pos="1440"/>
+        </w:tabs>
+      </w:pPr>
+    </w:p>
+    <w:p>
+      <w:pPr>
+        <w:tabs>
+          <w:tab w:val="left" w:pos="360"/>
+          <w:tab w:val="left" w:pos="1440"/>
+        </w:tabs>
+      </w:pPr>
+      <w:r>
+        <w:t xml:space="preserve">Output of the above: </w:t>
+      </w:r>
+      <w:proofErr w:type="gramStart"/>
+      <w:r>
+        <w:rPr>
+          <w:highlight w:val="yellow"/>
+        </w:rPr>
+        <w:t>image10.jpg  image6.jpg</w:t>
+      </w:r>
+      <w:proofErr w:type="gramEnd"/>
+      <w:r>
+        <w:rPr>
+          <w:highlight w:val="yellow"/>
+        </w:rPr>
+        <w:t xml:space="preserve">  image7.jpg  image8.jpg  image9.jpg  image.jpg</w:t>
       </w:r>
     </w:p>
     <w:p>
@@ -6800,12 +8479,17 @@
       <w:pPr>
         <w:tabs>
           <w:tab w:val="left" w:pos="360"/>
-          <w:tab w:val="left" w:pos="1440"/>
-        </w:tabs>
-      </w:pPr>
-      <w:r>
-        <w:t>______________________________________________________________________________</w:t>
-      </w:r>
+        </w:tabs>
+        <w:jc w:val="both"/>
+      </w:pPr>
+    </w:p>
+    <w:p>
+      <w:pPr>
+        <w:tabs>
+          <w:tab w:val="left" w:pos="360"/>
+        </w:tabs>
+        <w:jc w:val="both"/>
+      </w:pPr>
     </w:p>
     <w:p>
       <w:pPr>
@@ -6980,44 +8664,120 @@
           <w:tab w:val="left" w:pos="1440"/>
         </w:tabs>
       </w:pPr>
-      <w:r>
-        <w:t>___</w:t>
-      </w:r>
-      <w:r>
-        <w:t xml:space="preserve">___________________________________________________________________________ </w:t>
-      </w:r>
-    </w:p>
-    <w:p>
-      <w:pPr>
-        <w:tabs>
-          <w:tab w:val="left" w:pos="360"/>
-          <w:tab w:val="left" w:pos="1440"/>
-        </w:tabs>
-      </w:pPr>
-    </w:p>
-    <w:p>
-      <w:pPr>
-        <w:tabs>
-          <w:tab w:val="left" w:pos="360"/>
-          <w:tab w:val="left" w:pos="1440"/>
-        </w:tabs>
-      </w:pPr>
-      <w:r>
-        <w:t>Output of the above: __________________________________________________________</w:t>
-      </w:r>
-      <w:r>
-        <w:t>___</w:t>
-      </w:r>
-    </w:p>
-    <w:p>
-      <w:pPr>
-        <w:tabs>
-          <w:tab w:val="left" w:pos="360"/>
-          <w:tab w:val="left" w:pos="1440"/>
-        </w:tabs>
-      </w:pPr>
-      <w:r>
-        <w:t xml:space="preserve">(list </w:t>
+      <w:proofErr w:type="gramStart"/>
+      <w:r>
+        <w:rPr>
+          <w:highlight w:val="yellow"/>
+        </w:rPr>
+        <w:t>ls .</w:t>
+      </w:r>
+      <w:proofErr w:type="gramEnd"/>
+      <w:r>
+        <w:rPr>
+          <w:highlight w:val="yellow"/>
+        </w:rPr>
+        <w:t>*.jpg *.jpg</w:t>
+      </w:r>
+    </w:p>
+    <w:p>
+      <w:pPr>
+        <w:tabs>
+          <w:tab w:val="left" w:pos="360"/>
+          <w:tab w:val="left" w:pos="1440"/>
+        </w:tabs>
+      </w:pPr>
+    </w:p>
+    <w:p>
+      <w:pPr>
+        <w:tabs>
+          <w:tab w:val="left" w:pos="360"/>
+          <w:tab w:val="left" w:pos="1440"/>
+        </w:tabs>
+      </w:pPr>
+      <w:r>
+        <w:t xml:space="preserve">Output of the above: </w:t>
+      </w:r>
+    </w:p>
+    <w:p>
+      <w:pPr>
+        <w:tabs>
+          <w:tab w:val="left" w:pos="360"/>
+          <w:tab w:val="left" w:pos="1440"/>
+        </w:tabs>
+      </w:pPr>
+    </w:p>
+    <w:p>
+      <w:pPr>
+        <w:tabs>
+          <w:tab w:val="left" w:pos="360"/>
+          <w:tab w:val="left" w:pos="1440"/>
+        </w:tabs>
+        <w:rPr>
+          <w:highlight w:val="yellow"/>
+        </w:rPr>
+      </w:pPr>
+      <w:proofErr w:type="gramStart"/>
+      <w:r>
+        <w:rPr>
+          <w:highlight w:val="yellow"/>
+        </w:rPr>
+        <w:t>image10.jpg  .</w:t>
+      </w:r>
+      <w:proofErr w:type="gramEnd"/>
+      <w:r>
+        <w:rPr>
+          <w:highlight w:val="yellow"/>
+        </w:rPr>
+        <w:t>image2.jpg  .image4.jpg  image6.jpg  image8.jpg  image.jpg</w:t>
+      </w:r>
+    </w:p>
+    <w:p>
+      <w:pPr>
+        <w:tabs>
+          <w:tab w:val="left" w:pos="360"/>
+          <w:tab w:val="left" w:pos="1440"/>
+        </w:tabs>
+      </w:pPr>
+      <w:proofErr w:type="gramStart"/>
+      <w:r>
+        <w:rPr>
+          <w:highlight w:val="yellow"/>
+        </w:rPr>
+        <w:t>.image1.jpg</w:t>
+      </w:r>
+      <w:proofErr w:type="gramEnd"/>
+      <w:r>
+        <w:rPr>
+          <w:highlight w:val="yellow"/>
+        </w:rPr>
+        <w:t xml:space="preserve">  .image3.jpg  .image5.jpg  image7.jpg  image9.jpg</w:t>
+      </w:r>
+    </w:p>
+    <w:p>
+      <w:pPr>
+        <w:tabs>
+          <w:tab w:val="left" w:pos="360"/>
+          <w:tab w:val="left" w:pos="1440"/>
+        </w:tabs>
+      </w:pPr>
+    </w:p>
+    <w:p>
+      <w:pPr>
+        <w:tabs>
+          <w:tab w:val="left" w:pos="360"/>
+          <w:tab w:val="left" w:pos="1440"/>
+        </w:tabs>
+      </w:pPr>
+      <w:r>
+        <w:t>(</w:t>
+      </w:r>
+      <w:proofErr w:type="gramStart"/>
+      <w:r>
+        <w:t>list</w:t>
+      </w:r>
+      <w:proofErr w:type="gramEnd"/>
+      <w:r>
+        <w:t xml:space="preserve"> </w:t>
       </w:r>
       <w:r>
         <w:t xml:space="preserve">all </w:t>
@@ -7036,25 +8796,6 @@
       <w:pPr>
         <w:tabs>
           <w:tab w:val="left" w:pos="360"/>
-          <w:tab w:val="left" w:pos="1440"/>
-        </w:tabs>
-      </w:pPr>
-    </w:p>
-    <w:p>
-      <w:pPr>
-        <w:tabs>
-          <w:tab w:val="left" w:pos="360"/>
-          <w:tab w:val="left" w:pos="1440"/>
-        </w:tabs>
-      </w:pPr>
-      <w:r>
-        <w:t>______________________________________________________________________________</w:t>
-      </w:r>
-    </w:p>
-    <w:p>
-      <w:pPr>
-        <w:tabs>
-          <w:tab w:val="left" w:pos="360"/>
         </w:tabs>
         <w:jc w:val="both"/>
       </w:pPr>
@@ -7125,11 +8866,7 @@
         <w:t>image</w:t>
       </w:r>
       <w:r>
-        <w:t xml:space="preserve"> in the name (in </w:t>
-      </w:r>
-      <w:r>
-        <w:lastRenderedPageBreak/>
-        <w:t xml:space="preserve">the beginning, middle or at the end).  Note that the option </w:t>
+        <w:t xml:space="preserve"> in the name (in the beginning, middle or at the end).  Note that the option </w:t>
       </w:r>
       <w:r>
         <w:rPr>
@@ -7227,56 +8964,220 @@
         </w:tabs>
       </w:pPr>
       <w:r>
-        <w:t xml:space="preserve">______________________________________________________________________________ </w:t>
-      </w:r>
-    </w:p>
-    <w:p>
-      <w:pPr>
-        <w:tabs>
-          <w:tab w:val="left" w:pos="360"/>
-          <w:tab w:val="left" w:pos="1440"/>
-        </w:tabs>
-      </w:pPr>
-    </w:p>
-    <w:p>
-      <w:pPr>
-        <w:tabs>
-          <w:tab w:val="left" w:pos="360"/>
-          <w:tab w:val="left" w:pos="1440"/>
-        </w:tabs>
-      </w:pPr>
-      <w:r>
-        <w:t>Output of the above: _____________________________________________________________</w:t>
-      </w:r>
-    </w:p>
-    <w:p>
-      <w:pPr>
-        <w:tabs>
-          <w:tab w:val="left" w:pos="360"/>
-        </w:tabs>
-        <w:jc w:val="both"/>
-      </w:pPr>
-      <w:r>
-        <w:t>(list all entries</w:t>
-      </w:r>
-    </w:p>
-    <w:p>
-      <w:pPr>
-        <w:tabs>
-          <w:tab w:val="left" w:pos="360"/>
-        </w:tabs>
-        <w:jc w:val="both"/>
-      </w:pPr>
-    </w:p>
-    <w:p>
-      <w:pPr>
-        <w:tabs>
-          <w:tab w:val="left" w:pos="360"/>
-        </w:tabs>
-        <w:jc w:val="both"/>
-      </w:pPr>
-      <w:r>
-        <w:t>______________________________________________________________________________</w:t>
+        <w:rPr>
+          <w:highlight w:val="yellow"/>
+        </w:rPr>
+        <w:t>ls -</w:t>
+      </w:r>
+      <w:proofErr w:type="gramStart"/>
+      <w:r>
+        <w:rPr>
+          <w:highlight w:val="yellow"/>
+        </w:rPr>
+        <w:t>1 .</w:t>
+      </w:r>
+      <w:proofErr w:type="gramEnd"/>
+      <w:r>
+        <w:rPr>
+          <w:highlight w:val="yellow"/>
+        </w:rPr>
+        <w:t>*image* *image*</w:t>
+      </w:r>
+    </w:p>
+    <w:p>
+      <w:pPr>
+        <w:tabs>
+          <w:tab w:val="left" w:pos="360"/>
+          <w:tab w:val="left" w:pos="1440"/>
+        </w:tabs>
+      </w:pPr>
+    </w:p>
+    <w:p>
+      <w:pPr>
+        <w:tabs>
+          <w:tab w:val="left" w:pos="360"/>
+          <w:tab w:val="left" w:pos="1440"/>
+        </w:tabs>
+      </w:pPr>
+      <w:r>
+        <w:t xml:space="preserve">Output of the above: </w:t>
+      </w:r>
+    </w:p>
+    <w:p>
+      <w:pPr>
+        <w:tabs>
+          <w:tab w:val="left" w:pos="360"/>
+          <w:tab w:val="left" w:pos="1440"/>
+        </w:tabs>
+      </w:pPr>
+    </w:p>
+    <w:p>
+      <w:pPr>
+        <w:tabs>
+          <w:tab w:val="left" w:pos="360"/>
+          <w:tab w:val="left" w:pos="1440"/>
+        </w:tabs>
+      </w:pPr>
+      <w:r>
+        <w:t>2image2</w:t>
+      </w:r>
+    </w:p>
+    <w:p>
+      <w:pPr>
+        <w:tabs>
+          <w:tab w:val="left" w:pos="360"/>
+          <w:tab w:val="left" w:pos="1440"/>
+        </w:tabs>
+      </w:pPr>
+      <w:r>
+        <w:t>image10.jpg</w:t>
+      </w:r>
+    </w:p>
+    <w:p>
+      <w:pPr>
+        <w:tabs>
+          <w:tab w:val="left" w:pos="360"/>
+          <w:tab w:val="left" w:pos="1440"/>
+        </w:tabs>
+      </w:pPr>
+      <w:proofErr w:type="gramStart"/>
+      <w:r>
+        <w:t>.image1.jpg</w:t>
+      </w:r>
+      <w:proofErr w:type="gramEnd"/>
+    </w:p>
+    <w:p>
+      <w:pPr>
+        <w:tabs>
+          <w:tab w:val="left" w:pos="360"/>
+          <w:tab w:val="left" w:pos="1440"/>
+        </w:tabs>
+      </w:pPr>
+      <w:proofErr w:type="gramStart"/>
+      <w:r>
+        <w:t>.image2.jpg</w:t>
+      </w:r>
+      <w:proofErr w:type="gramEnd"/>
+    </w:p>
+    <w:p>
+      <w:pPr>
+        <w:tabs>
+          <w:tab w:val="left" w:pos="360"/>
+          <w:tab w:val="left" w:pos="1440"/>
+        </w:tabs>
+      </w:pPr>
+      <w:proofErr w:type="gramStart"/>
+      <w:r>
+        <w:t>.image3.jpg</w:t>
+      </w:r>
+      <w:proofErr w:type="gramEnd"/>
+    </w:p>
+    <w:p>
+      <w:pPr>
+        <w:tabs>
+          <w:tab w:val="left" w:pos="360"/>
+          <w:tab w:val="left" w:pos="1440"/>
+        </w:tabs>
+      </w:pPr>
+      <w:proofErr w:type="gramStart"/>
+      <w:r>
+        <w:t>.image4.jpg</w:t>
+      </w:r>
+      <w:proofErr w:type="gramEnd"/>
+    </w:p>
+    <w:p>
+      <w:pPr>
+        <w:tabs>
+          <w:tab w:val="left" w:pos="360"/>
+          <w:tab w:val="left" w:pos="1440"/>
+        </w:tabs>
+      </w:pPr>
+      <w:proofErr w:type="gramStart"/>
+      <w:r>
+        <w:t>.image5.jpg</w:t>
+      </w:r>
+      <w:proofErr w:type="gramEnd"/>
+    </w:p>
+    <w:p>
+      <w:pPr>
+        <w:tabs>
+          <w:tab w:val="left" w:pos="360"/>
+          <w:tab w:val="left" w:pos="1440"/>
+        </w:tabs>
+      </w:pPr>
+      <w:r>
+        <w:t>image6.jpg</w:t>
+      </w:r>
+    </w:p>
+    <w:p>
+      <w:pPr>
+        <w:tabs>
+          <w:tab w:val="left" w:pos="360"/>
+          <w:tab w:val="left" w:pos="1440"/>
+        </w:tabs>
+      </w:pPr>
+      <w:r>
+        <w:t>image7.jpg</w:t>
+      </w:r>
+    </w:p>
+    <w:p>
+      <w:pPr>
+        <w:tabs>
+          <w:tab w:val="left" w:pos="360"/>
+          <w:tab w:val="left" w:pos="1440"/>
+        </w:tabs>
+      </w:pPr>
+      <w:r>
+        <w:t>image8.jpg</w:t>
+      </w:r>
+    </w:p>
+    <w:p>
+      <w:pPr>
+        <w:tabs>
+          <w:tab w:val="left" w:pos="360"/>
+          <w:tab w:val="left" w:pos="1440"/>
+        </w:tabs>
+      </w:pPr>
+      <w:r>
+        <w:t>image9.jpg</w:t>
+      </w:r>
+    </w:p>
+    <w:p>
+      <w:pPr>
+        <w:tabs>
+          <w:tab w:val="left" w:pos="360"/>
+          <w:tab w:val="left" w:pos="1440"/>
+        </w:tabs>
+      </w:pPr>
+      <w:r>
+        <w:t>image.jpg</w:t>
+      </w:r>
+    </w:p>
+    <w:p>
+      <w:pPr>
+        <w:tabs>
+          <w:tab w:val="left" w:pos="360"/>
+          <w:tab w:val="left" w:pos="1440"/>
+        </w:tabs>
+      </w:pPr>
+    </w:p>
+    <w:p>
+      <w:pPr>
+        <w:tabs>
+          <w:tab w:val="left" w:pos="360"/>
+        </w:tabs>
+        <w:jc w:val="both"/>
+      </w:pPr>
+      <w:r>
+        <w:t>(</w:t>
+      </w:r>
+      <w:proofErr w:type="gramStart"/>
+      <w:r>
+        <w:t>list</w:t>
+      </w:r>
+      <w:proofErr w:type="gramEnd"/>
+      <w:r>
+        <w:t xml:space="preserve"> all entries</w:t>
       </w:r>
     </w:p>
     <w:p>
@@ -7448,32 +9349,66 @@
         </w:tabs>
       </w:pPr>
       <w:r>
-        <w:t>___</w:t>
-      </w:r>
-      <w:r>
-        <w:t xml:space="preserve">___________________________________________________________________________ </w:t>
-      </w:r>
-    </w:p>
-    <w:p>
-      <w:pPr>
-        <w:tabs>
-          <w:tab w:val="left" w:pos="360"/>
-          <w:tab w:val="left" w:pos="1440"/>
-        </w:tabs>
-      </w:pPr>
-    </w:p>
-    <w:p>
-      <w:pPr>
-        <w:tabs>
-          <w:tab w:val="left" w:pos="360"/>
-          <w:tab w:val="left" w:pos="1440"/>
-        </w:tabs>
-      </w:pPr>
-      <w:r>
-        <w:t>Output of the above: __________________________________________________________</w:t>
-      </w:r>
-      <w:r>
-        <w:t>___</w:t>
+        <w:rPr>
+          <w:highlight w:val="yellow"/>
+        </w:rPr>
+        <w:t>ls -</w:t>
+      </w:r>
+      <w:proofErr w:type="gramStart"/>
+      <w:r>
+        <w:rPr>
+          <w:highlight w:val="yellow"/>
+        </w:rPr>
+        <w:t>1 .</w:t>
+      </w:r>
+      <w:proofErr w:type="gramEnd"/>
+      <w:r>
+        <w:rPr>
+          <w:highlight w:val="yellow"/>
+        </w:rPr>
+        <w:t xml:space="preserve">*image* *image* | </w:t>
+      </w:r>
+      <w:proofErr w:type="spellStart"/>
+      <w:r>
+        <w:rPr>
+          <w:highlight w:val="yellow"/>
+        </w:rPr>
+        <w:t>wc</w:t>
+      </w:r>
+      <w:proofErr w:type="spellEnd"/>
+      <w:r>
+        <w:rPr>
+          <w:highlight w:val="yellow"/>
+        </w:rPr>
+        <w:t xml:space="preserve"> -l</w:t>
+      </w:r>
+    </w:p>
+    <w:p>
+      <w:pPr>
+        <w:tabs>
+          <w:tab w:val="left" w:pos="360"/>
+          <w:tab w:val="left" w:pos="1440"/>
+        </w:tabs>
+      </w:pPr>
+    </w:p>
+    <w:p>
+      <w:pPr>
+        <w:tabs>
+          <w:tab w:val="left" w:pos="360"/>
+          <w:tab w:val="left" w:pos="1440"/>
+        </w:tabs>
+      </w:pPr>
+      <w:r>
+        <w:t xml:space="preserve">Output of the above: </w:t>
+      </w:r>
+      <w:r>
+        <w:t xml:space="preserve"> </w:t>
+      </w:r>
+      <w:r>
+        <w:rPr>
+          <w:highlight w:val="yellow"/>
+        </w:rPr>
+        <w:t>12</w:t>
       </w:r>
     </w:p>
     <w:p>
@@ -7565,8 +9500,159 @@
         <w:t>ls *</w:t>
       </w:r>
       <w:r>
-        <w:t xml:space="preserve"> command: _______________________________________________________</w:t>
-      </w:r>
+        <w:t xml:space="preserve"> command: </w:t>
+      </w:r>
+    </w:p>
+    <w:p>
+      <w:pPr>
+        <w:tabs>
+          <w:tab w:val="left" w:pos="1440"/>
+        </w:tabs>
+      </w:pPr>
+    </w:p>
+    <w:p>
+      <w:pPr>
+        <w:tabs>
+          <w:tab w:val="left" w:pos="1440"/>
+        </w:tabs>
+        <w:rPr>
+          <w:highlight w:val="yellow"/>
+        </w:rPr>
+      </w:pPr>
+      <w:r>
+        <w:rPr>
+          <w:highlight w:val="yellow"/>
+        </w:rPr>
+        <w:t xml:space="preserve">2image2      </w:t>
+      </w:r>
+      <w:proofErr w:type="gramStart"/>
+      <w:r>
+        <w:rPr>
+          <w:highlight w:val="yellow"/>
+        </w:rPr>
+        <w:t>image6.jpg  image9.jpg</w:t>
+      </w:r>
+      <w:proofErr w:type="gramEnd"/>
+      <w:r>
+        <w:rPr>
+          <w:highlight w:val="yellow"/>
+        </w:rPr>
+        <w:t xml:space="preserve">  </w:t>
+      </w:r>
+      <w:proofErr w:type="spellStart"/>
+      <w:r>
+        <w:rPr>
+          <w:highlight w:val="yellow"/>
+        </w:rPr>
+        <w:t>sortops</w:t>
+      </w:r>
+      <w:proofErr w:type="spellEnd"/>
+      <w:r>
+        <w:rPr>
+          <w:highlight w:val="yellow"/>
+        </w:rPr>
+        <w:t xml:space="preserve">         tops</w:t>
+      </w:r>
+    </w:p>
+    <w:p>
+      <w:pPr>
+        <w:tabs>
+          <w:tab w:val="left" w:pos="1440"/>
+        </w:tabs>
+        <w:rPr>
+          <w:highlight w:val="yellow"/>
+        </w:rPr>
+      </w:pPr>
+      <w:r>
+        <w:rPr>
+          <w:highlight w:val="yellow"/>
+        </w:rPr>
+        <w:t xml:space="preserve">fruits       </w:t>
+      </w:r>
+      <w:proofErr w:type="gramStart"/>
+      <w:r>
+        <w:rPr>
+          <w:highlight w:val="yellow"/>
+        </w:rPr>
+        <w:t>image7.jpg  image.jpg</w:t>
+      </w:r>
+      <w:proofErr w:type="gramEnd"/>
+      <w:r>
+        <w:rPr>
+          <w:highlight w:val="yellow"/>
+        </w:rPr>
+        <w:t xml:space="preserve">   summer21first   vegetables</w:t>
+      </w:r>
+    </w:p>
+    <w:p>
+      <w:pPr>
+        <w:tabs>
+          <w:tab w:val="left" w:pos="1440"/>
+        </w:tabs>
+        <w:rPr>
+          <w:highlight w:val="yellow"/>
+        </w:rPr>
+      </w:pPr>
+      <w:proofErr w:type="gramStart"/>
+      <w:r>
+        <w:rPr>
+          <w:highlight w:val="yellow"/>
+        </w:rPr>
+        <w:t>image10.jpg  image8.jpg</w:t>
+      </w:r>
+      <w:proofErr w:type="gramEnd"/>
+      <w:r>
+        <w:rPr>
+          <w:highlight w:val="yellow"/>
+        </w:rPr>
+        <w:t xml:space="preserve">  mid4        summer21second</w:t>
+      </w:r>
+    </w:p>
+    <w:p>
+      <w:pPr>
+        <w:tabs>
+          <w:tab w:val="left" w:pos="1440"/>
+        </w:tabs>
+        <w:rPr>
+          <w:highlight w:val="yellow"/>
+        </w:rPr>
+      </w:pPr>
+    </w:p>
+    <w:p>
+      <w:pPr>
+        <w:tabs>
+          <w:tab w:val="left" w:pos="1440"/>
+        </w:tabs>
+        <w:rPr>
+          <w:highlight w:val="yellow"/>
+        </w:rPr>
+      </w:pPr>
+      <w:r>
+        <w:rPr>
+          <w:highlight w:val="yellow"/>
+        </w:rPr>
+        <w:t>d:</w:t>
+      </w:r>
+    </w:p>
+    <w:p>
+      <w:pPr>
+        <w:tabs>
+          <w:tab w:val="left" w:pos="1440"/>
+        </w:tabs>
+      </w:pPr>
+      <w:r>
+        <w:rPr>
+          <w:highlight w:val="yellow"/>
+        </w:rPr>
+        <w:t>test.jpg</w:t>
+      </w:r>
+    </w:p>
+    <w:p>
+      <w:pPr>
+        <w:tabs>
+          <w:tab w:val="left" w:pos="1440"/>
+        </w:tabs>
+      </w:pPr>
     </w:p>
     <w:p>
       <w:pPr>
@@ -7585,55 +9671,189 @@
           <w:tab w:val="num" w:pos="360"/>
           <w:tab w:val="left" w:pos="1440"/>
         </w:tabs>
+      </w:pPr>
+    </w:p>
+    <w:p>
+      <w:pPr>
+        <w:tabs>
+          <w:tab w:val="num" w:pos="360"/>
+          <w:tab w:val="left" w:pos="1440"/>
+        </w:tabs>
+      </w:pPr>
+      <w:r>
+        <w:t xml:space="preserve">Are hidden files listed? </w:t>
+      </w:r>
+      <w:r>
+        <w:t xml:space="preserve"> </w:t>
+      </w:r>
+      <w:r>
+        <w:rPr>
+          <w:highlight w:val="yellow"/>
+        </w:rPr>
+        <w:t>No</w:t>
+      </w:r>
+    </w:p>
+    <w:p>
+      <w:pPr>
+        <w:tabs>
+          <w:tab w:val="left" w:pos="360"/>
+          <w:tab w:val="left" w:pos="1440"/>
+        </w:tabs>
+      </w:pPr>
+    </w:p>
+    <w:p>
+      <w:pPr>
+        <w:tabs>
+          <w:tab w:val="left" w:pos="360"/>
+        </w:tabs>
+        <w:jc w:val="both"/>
+      </w:pPr>
+      <w:r>
+        <w:t xml:space="preserve">Type the </w:t>
+      </w:r>
+      <w:proofErr w:type="gramStart"/>
+      <w:r>
+        <w:t xml:space="preserve">command  </w:t>
+      </w:r>
+      <w:r>
+        <w:rPr>
+          <w:rFonts w:ascii="Arial" w:hAnsi="Arial" w:cs="Arial"/>
+          <w:b/>
+          <w:bCs/>
+        </w:rPr>
+        <w:t>ls</w:t>
+      </w:r>
+      <w:proofErr w:type="gramEnd"/>
+      <w:r>
+        <w:rPr>
+          <w:rFonts w:ascii="Arial" w:hAnsi="Arial" w:cs="Arial"/>
+          <w:b/>
+          <w:bCs/>
+        </w:rPr>
+        <w:t xml:space="preserve"> </w:t>
+      </w:r>
+      <w:r>
+        <w:rPr>
+          <w:rFonts w:ascii="Arial" w:hAnsi="Arial" w:cs="Arial"/>
+          <w:b/>
+          <w:bCs/>
+        </w:rPr>
+        <w:t xml:space="preserve"> </w:t>
+      </w:r>
+      <w:r>
+        <w:rPr>
+          <w:rFonts w:ascii="Arial" w:hAnsi="Arial" w:cs="Arial"/>
+          <w:b/>
+          <w:bCs/>
+        </w:rPr>
+        <w:t>?</w:t>
+      </w:r>
+      <w:r>
+        <w:rPr>
+          <w:rFonts w:ascii="Courier New" w:hAnsi="Courier New" w:cs="Courier New"/>
+        </w:rPr>
+        <w:t xml:space="preserve"> </w:t>
+      </w:r>
+      <w:r>
+        <w:t xml:space="preserve">and report what you see.  Which files are listed?  </w:t>
+      </w:r>
+    </w:p>
+    <w:p>
+      <w:pPr>
+        <w:tabs>
+          <w:tab w:val="left" w:pos="360"/>
+          <w:tab w:val="left" w:pos="1440"/>
+        </w:tabs>
+      </w:pPr>
+    </w:p>
+    <w:p>
+      <w:pPr>
+        <w:tabs>
+          <w:tab w:val="left" w:pos="360"/>
+          <w:tab w:val="left" w:pos="1440"/>
+        </w:tabs>
+      </w:pPr>
+      <w:r>
+        <w:t xml:space="preserve">Output of </w:t>
+      </w:r>
+      <w:proofErr w:type="gramStart"/>
+      <w:r>
+        <w:rPr>
+          <w:rFonts w:ascii="Courier New" w:hAnsi="Courier New" w:cs="Courier New"/>
+          <w:b/>
+          <w:bCs/>
+        </w:rPr>
+        <w:t>ls ?</w:t>
+      </w:r>
+      <w:proofErr w:type="gramEnd"/>
+      <w:r>
+        <w:t xml:space="preserve"> command: </w:t>
+      </w:r>
+      <w:r>
+        <w:rPr>
+          <w:highlight w:val="yellow"/>
+        </w:rPr>
+        <w:t>test.jpg</w:t>
+      </w:r>
+    </w:p>
+    <w:p>
+      <w:pPr>
+        <w:tabs>
+          <w:tab w:val="left" w:pos="360"/>
+          <w:tab w:val="left" w:pos="1440"/>
+        </w:tabs>
+      </w:pPr>
+      <w:r>
+        <w:t xml:space="preserve">(list all entries) </w:t>
+      </w:r>
+    </w:p>
+    <w:p>
+      <w:pPr>
+        <w:tabs>
+          <w:tab w:val="left" w:pos="360"/>
+          <w:tab w:val="left" w:pos="1440"/>
+        </w:tabs>
         <w:ind w:left="360"/>
       </w:pPr>
     </w:p>
     <w:p>
       <w:pPr>
         <w:tabs>
-          <w:tab w:val="num" w:pos="360"/>
-          <w:tab w:val="left" w:pos="1440"/>
-        </w:tabs>
-      </w:pPr>
-      <w:r>
-        <w:t>______________________________________________________________________________</w:t>
-      </w:r>
-    </w:p>
-    <w:p>
-      <w:pPr>
-        <w:tabs>
-          <w:tab w:val="num" w:pos="360"/>
-          <w:tab w:val="left" w:pos="1440"/>
-        </w:tabs>
-        <w:ind w:left="360"/>
-      </w:pPr>
-    </w:p>
-    <w:p>
-      <w:pPr>
-        <w:tabs>
-          <w:tab w:val="num" w:pos="360"/>
-          <w:tab w:val="left" w:pos="1440"/>
-        </w:tabs>
-      </w:pPr>
-      <w:r>
-        <w:t>Are hidden files listed? __________________________________________________________</w:t>
-      </w:r>
-    </w:p>
-    <w:p>
-      <w:pPr>
-        <w:tabs>
-          <w:tab w:val="left" w:pos="360"/>
-          <w:tab w:val="left" w:pos="1440"/>
-        </w:tabs>
-      </w:pPr>
-    </w:p>
-    <w:p>
-      <w:pPr>
-        <w:tabs>
-          <w:tab w:val="left" w:pos="360"/>
-        </w:tabs>
-        <w:jc w:val="both"/>
-      </w:pPr>
+          <w:tab w:val="left" w:pos="360"/>
+          <w:tab w:val="left" w:pos="1440"/>
+        </w:tabs>
+      </w:pPr>
+      <w:r>
+        <w:t xml:space="preserve">Are hidden files listed? </w:t>
+      </w:r>
+      <w:r>
+        <w:rPr>
+          <w:highlight w:val="yellow"/>
+        </w:rPr>
+        <w:t>no</w:t>
+      </w:r>
+    </w:p>
+    <w:p>
+      <w:pPr>
+        <w:tabs>
+          <w:tab w:val="left" w:pos="360"/>
+          <w:tab w:val="left" w:pos="1440"/>
+        </w:tabs>
+      </w:pPr>
+    </w:p>
+    <w:p>
+      <w:pPr>
+        <w:tabs>
+          <w:tab w:val="left" w:pos="360"/>
+        </w:tabs>
+        <w:jc w:val="both"/>
+      </w:pPr>
+      <w:r>
+        <w:t>19</w:t>
+      </w:r>
+      <w:r>
+        <w:t xml:space="preserve">. </w:t>
+      </w:r>
       <w:r>
         <w:t xml:space="preserve">Type the </w:t>
       </w:r>
@@ -7645,169 +9865,232 @@
         <w:rPr>
           <w:rFonts w:ascii="Arial" w:hAnsi="Arial" w:cs="Arial"/>
           <w:b/>
-          <w:bCs/>
+        </w:rPr>
+        <w:t>echo</w:t>
+      </w:r>
+      <w:proofErr w:type="gramEnd"/>
+      <w:r>
+        <w:rPr>
+          <w:rFonts w:ascii="Arial" w:hAnsi="Arial" w:cs="Arial"/>
+          <w:b/>
+        </w:rPr>
+        <w:t xml:space="preserve">  *</w:t>
+      </w:r>
+      <w:r>
+        <w:t xml:space="preserve">  and report what you see.  What files are listed?</w:t>
+      </w:r>
+    </w:p>
+    <w:p>
+      <w:pPr>
+        <w:tabs>
+          <w:tab w:val="left" w:pos="360"/>
+        </w:tabs>
+        <w:jc w:val="both"/>
+      </w:pPr>
+    </w:p>
+    <w:p>
+      <w:pPr>
+        <w:tabs>
+          <w:tab w:val="left" w:pos="360"/>
+        </w:tabs>
+        <w:jc w:val="both"/>
+      </w:pPr>
+    </w:p>
+    <w:p>
+      <w:pPr>
+        <w:tabs>
+          <w:tab w:val="left" w:pos="360"/>
+          <w:tab w:val="left" w:pos="1440"/>
+        </w:tabs>
+      </w:pPr>
+      <w:r>
+        <w:t xml:space="preserve">Output of the command   </w:t>
+      </w:r>
+      <w:r>
+        <w:rPr>
+          <w:rFonts w:ascii="Courier New" w:hAnsi="Courier New" w:cs="Courier New"/>
+          <w:b/>
+          <w:bCs/>
+        </w:rPr>
+        <w:t>echo *</w:t>
+      </w:r>
+      <w:r>
+        <w:rPr>
+          <w:rFonts w:ascii="Courier New" w:hAnsi="Courier New" w:cs="Courier New"/>
+          <w:b/>
+          <w:bCs/>
+        </w:rPr>
+        <w:tab/>
+      </w:r>
+    </w:p>
+    <w:p>
+      <w:pPr>
+        <w:tabs>
+          <w:tab w:val="left" w:pos="360"/>
+          <w:tab w:val="left" w:pos="1440"/>
+        </w:tabs>
+      </w:pPr>
+    </w:p>
+    <w:p>
+      <w:pPr>
+        <w:tabs>
+          <w:tab w:val="left" w:pos="360"/>
+          <w:tab w:val="left" w:pos="1440"/>
+        </w:tabs>
+      </w:pPr>
+    </w:p>
+    <w:p>
+      <w:pPr>
+        <w:tabs>
+          <w:tab w:val="left" w:pos="360"/>
+          <w:tab w:val="left" w:pos="1440"/>
+        </w:tabs>
+      </w:pPr>
+      <w:r>
+        <w:rPr>
+          <w:highlight w:val="yellow"/>
+        </w:rPr>
+        <w:t xml:space="preserve">2image2 d fruits image10.jpg image6.jpg image7.jpg image8.jpg image9.jpg image.jpg mid4 </w:t>
+      </w:r>
+      <w:proofErr w:type="spellStart"/>
+      <w:r>
+        <w:rPr>
+          <w:highlight w:val="yellow"/>
+        </w:rPr>
+        <w:t>sortops</w:t>
+      </w:r>
+      <w:proofErr w:type="spellEnd"/>
+      <w:r>
+        <w:rPr>
+          <w:highlight w:val="yellow"/>
+        </w:rPr>
+        <w:t xml:space="preserve"> summer21first summer21second tops vegetables</w:t>
+      </w:r>
+    </w:p>
+    <w:p>
+      <w:pPr>
+        <w:tabs>
+          <w:tab w:val="left" w:pos="360"/>
+          <w:tab w:val="left" w:pos="1440"/>
+        </w:tabs>
+      </w:pPr>
+    </w:p>
+    <w:p>
+      <w:pPr>
+        <w:tabs>
+          <w:tab w:val="left" w:pos="360"/>
+          <w:tab w:val="left" w:pos="1440"/>
+        </w:tabs>
+        <w:rPr>
+          <w:rFonts w:ascii="Courier New" w:hAnsi="Courier New" w:cs="Courier New"/>
+          <w:b/>
+        </w:rPr>
+      </w:pPr>
+      <w:r>
+        <w:t xml:space="preserve">Identify the difference between the output </w:t>
+      </w:r>
+      <w:proofErr w:type="gramStart"/>
+      <w:r>
+        <w:t xml:space="preserve">of  </w:t>
+      </w:r>
+      <w:r>
+        <w:rPr>
+          <w:rFonts w:ascii="Courier New" w:hAnsi="Courier New" w:cs="Courier New"/>
+          <w:b/>
         </w:rPr>
         <w:t>ls</w:t>
       </w:r>
       <w:proofErr w:type="gramEnd"/>
       <w:r>
         <w:rPr>
-          <w:rFonts w:ascii="Arial" w:hAnsi="Arial" w:cs="Arial"/>
-          <w:b/>
-          <w:bCs/>
-        </w:rPr>
-        <w:t xml:space="preserve"> </w:t>
-      </w:r>
-      <w:r>
-        <w:rPr>
-          <w:rFonts w:ascii="Arial" w:hAnsi="Arial" w:cs="Arial"/>
-          <w:b/>
-          <w:bCs/>
-        </w:rPr>
-        <w:t xml:space="preserve"> </w:t>
-      </w:r>
-      <w:r>
-        <w:rPr>
-          <w:rFonts w:ascii="Arial" w:hAnsi="Arial" w:cs="Arial"/>
-          <w:b/>
-          <w:bCs/>
-        </w:rPr>
-        <w:t>?</w:t>
-      </w:r>
-      <w:r>
-        <w:rPr>
-          <w:rFonts w:ascii="Courier New" w:hAnsi="Courier New" w:cs="Courier New"/>
-        </w:rPr>
-        <w:t xml:space="preserve"> </w:t>
-      </w:r>
-      <w:r>
-        <w:t xml:space="preserve">and report what you see.  Which files are listed?  </w:t>
-      </w:r>
-    </w:p>
-    <w:p>
-      <w:pPr>
-        <w:tabs>
-          <w:tab w:val="left" w:pos="360"/>
-          <w:tab w:val="left" w:pos="1440"/>
-        </w:tabs>
-      </w:pPr>
-    </w:p>
-    <w:p>
-      <w:pPr>
-        <w:tabs>
-          <w:tab w:val="left" w:pos="360"/>
-          <w:tab w:val="left" w:pos="1440"/>
-        </w:tabs>
-      </w:pPr>
-      <w:r>
-        <w:t xml:space="preserve">Output of </w:t>
-      </w:r>
-      <w:proofErr w:type="gramStart"/>
-      <w:r>
-        <w:rPr>
-          <w:rFonts w:ascii="Courier New" w:hAnsi="Courier New" w:cs="Courier New"/>
-          <w:b/>
-          <w:bCs/>
-        </w:rPr>
-        <w:t>ls ?</w:t>
-      </w:r>
-      <w:proofErr w:type="gramEnd"/>
-      <w:r>
-        <w:t xml:space="preserve"> command: _______________________________________________________</w:t>
-      </w:r>
-    </w:p>
-    <w:p>
-      <w:pPr>
-        <w:tabs>
-          <w:tab w:val="left" w:pos="360"/>
-          <w:tab w:val="left" w:pos="1440"/>
-        </w:tabs>
-      </w:pPr>
-      <w:r>
-        <w:t xml:space="preserve">(list all entries) </w:t>
-      </w:r>
-    </w:p>
-    <w:p>
-      <w:pPr>
-        <w:tabs>
-          <w:tab w:val="left" w:pos="360"/>
-          <w:tab w:val="left" w:pos="1440"/>
-        </w:tabs>
-        <w:ind w:left="360"/>
-      </w:pPr>
-    </w:p>
-    <w:p>
-      <w:pPr>
-        <w:tabs>
-          <w:tab w:val="left" w:pos="360"/>
-          <w:tab w:val="left" w:pos="1440"/>
-        </w:tabs>
-      </w:pPr>
-      <w:r>
-        <w:t>Are hidden files listed? __________________________________________________________</w:t>
-      </w:r>
-    </w:p>
-    <w:p>
-      <w:pPr>
-        <w:tabs>
-          <w:tab w:val="left" w:pos="360"/>
-          <w:tab w:val="left" w:pos="1440"/>
-        </w:tabs>
-      </w:pPr>
-    </w:p>
-    <w:p>
-      <w:pPr>
-        <w:tabs>
-          <w:tab w:val="left" w:pos="360"/>
-        </w:tabs>
-        <w:jc w:val="both"/>
-      </w:pPr>
-      <w:r>
-        <w:t>19</w:t>
-      </w:r>
-      <w:r>
-        <w:t xml:space="preserve">. </w:t>
-      </w:r>
-      <w:r>
-        <w:t xml:space="preserve">Type the </w:t>
-      </w:r>
-      <w:proofErr w:type="gramStart"/>
-      <w:r>
-        <w:t xml:space="preserve">command  </w:t>
-      </w:r>
-      <w:r>
-        <w:rPr>
-          <w:rFonts w:ascii="Arial" w:hAnsi="Arial" w:cs="Arial"/>
-          <w:b/>
-        </w:rPr>
-        <w:t>echo</w:t>
-      </w:r>
-      <w:proofErr w:type="gramEnd"/>
-      <w:r>
-        <w:rPr>
-          <w:rFonts w:ascii="Arial" w:hAnsi="Arial" w:cs="Arial"/>
+          <w:rFonts w:ascii="Courier New" w:hAnsi="Courier New" w:cs="Courier New"/>
           <w:b/>
         </w:rPr>
         <w:t xml:space="preserve">  *</w:t>
       </w:r>
       <w:r>
-        <w:t xml:space="preserve">  and report what you see.  What files are listed?</w:t>
-      </w:r>
-    </w:p>
-    <w:p>
-      <w:pPr>
-        <w:tabs>
-          <w:tab w:val="left" w:pos="360"/>
-        </w:tabs>
-        <w:jc w:val="both"/>
-      </w:pPr>
-    </w:p>
-    <w:p>
-      <w:pPr>
-        <w:tabs>
-          <w:tab w:val="left" w:pos="360"/>
-        </w:tabs>
-        <w:jc w:val="both"/>
+        <w:t xml:space="preserve">  and   </w:t>
+      </w:r>
+      <w:r>
+        <w:rPr>
+          <w:rFonts w:ascii="Courier New" w:hAnsi="Courier New" w:cs="Courier New"/>
+          <w:b/>
+        </w:rPr>
+        <w:t>echo  *</w:t>
+      </w:r>
+    </w:p>
+    <w:p>
+      <w:pPr>
+        <w:tabs>
+          <w:tab w:val="left" w:pos="360"/>
+          <w:tab w:val="left" w:pos="1440"/>
+        </w:tabs>
+        <w:rPr>
+          <w:rFonts w:ascii="Courier New" w:hAnsi="Courier New" w:cs="Courier New"/>
+          <w:b/>
+        </w:rPr>
+      </w:pPr>
+    </w:p>
+    <w:p>
+      <w:pPr>
+        <w:tabs>
+          <w:tab w:val="left" w:pos="360"/>
+          <w:tab w:val="left" w:pos="1440"/>
+        </w:tabs>
+      </w:pPr>
+      <w:r>
+        <w:rPr>
+          <w:highlight w:val="yellow"/>
+        </w:rPr>
+        <w:t>e</w:t>
+      </w:r>
+      <w:r>
+        <w:rPr>
+          <w:highlight w:val="yellow"/>
+        </w:rPr>
+        <w:t>cho * is alphabetized and ls * is not</w:t>
+      </w:r>
+    </w:p>
+    <w:p>
+      <w:pPr>
+        <w:tabs>
+          <w:tab w:val="left" w:pos="360"/>
+          <w:tab w:val="left" w:pos="1440"/>
+        </w:tabs>
+      </w:pPr>
+    </w:p>
+    <w:p>
+      <w:pPr>
+        <w:tabs>
+          <w:tab w:val="left" w:pos="360"/>
+          <w:tab w:val="left" w:pos="1440"/>
+        </w:tabs>
+      </w:pPr>
+    </w:p>
+    <w:p>
+      <w:pPr>
+        <w:tabs>
+          <w:tab w:val="left" w:pos="360"/>
+          <w:tab w:val="left" w:pos="1440"/>
+        </w:tabs>
+      </w:pPr>
+      <w:r>
+        <w:t xml:space="preserve">Type the command   </w:t>
+      </w:r>
+      <w:r>
+        <w:rPr>
+          <w:rFonts w:ascii="Courier New" w:hAnsi="Courier New" w:cs="Courier New"/>
+          <w:b/>
+        </w:rPr>
+        <w:t>echo \*</w:t>
+      </w:r>
+    </w:p>
+    <w:p>
+      <w:pPr>
+        <w:tabs>
+          <w:tab w:val="left" w:pos="360"/>
+          <w:tab w:val="left" w:pos="1440"/>
+        </w:tabs>
       </w:pPr>
     </w:p>
     <w:p>
@@ -7826,7 +10109,23 @@
           <w:b/>
           <w:bCs/>
         </w:rPr>
-        <w:t>echo *</w:t>
+        <w:t xml:space="preserve">echo </w:t>
+      </w:r>
+      <w:r>
+        <w:rPr>
+          <w:rFonts w:ascii="Courier New" w:hAnsi="Courier New" w:cs="Courier New"/>
+          <w:b/>
+          <w:bCs/>
+        </w:rPr>
+        <w:t>\</w:t>
+      </w:r>
+      <w:r>
+        <w:rPr>
+          <w:rFonts w:ascii="Courier New" w:hAnsi="Courier New" w:cs="Courier New"/>
+          <w:b/>
+          <w:bCs/>
+        </w:rPr>
+        <w:t>*</w:t>
       </w:r>
       <w:r>
         <w:rPr>
@@ -7837,210 +10136,13 @@
         <w:tab/>
       </w:r>
       <w:r>
-        <w:t>____________________</w:t>
-      </w:r>
-      <w:r>
-        <w:t>______</w:t>
-      </w:r>
-      <w:r>
-        <w:t>______________________</w:t>
-      </w:r>
-    </w:p>
-    <w:p>
-      <w:pPr>
-        <w:tabs>
-          <w:tab w:val="left" w:pos="360"/>
-          <w:tab w:val="left" w:pos="1440"/>
-        </w:tabs>
-      </w:pPr>
-      <w:r>
-        <w:t>(list all entries)</w:t>
-      </w:r>
-    </w:p>
-    <w:p>
-      <w:pPr>
-        <w:tabs>
-          <w:tab w:val="left" w:pos="360"/>
-          <w:tab w:val="left" w:pos="1440"/>
-        </w:tabs>
-      </w:pPr>
-    </w:p>
-    <w:p>
-      <w:pPr>
-        <w:tabs>
-          <w:tab w:val="left" w:pos="360"/>
-          <w:tab w:val="left" w:pos="1440"/>
-        </w:tabs>
-      </w:pPr>
-      <w:r>
-        <w:lastRenderedPageBreak/>
-        <w:t>______________________________________________________________________________</w:t>
-      </w:r>
-    </w:p>
-    <w:p>
-      <w:pPr>
-        <w:tabs>
-          <w:tab w:val="left" w:pos="360"/>
-          <w:tab w:val="left" w:pos="1440"/>
-        </w:tabs>
-      </w:pPr>
-    </w:p>
-    <w:p>
-      <w:pPr>
-        <w:tabs>
-          <w:tab w:val="left" w:pos="360"/>
-          <w:tab w:val="left" w:pos="1440"/>
-        </w:tabs>
-      </w:pPr>
-      <w:r>
-        <w:t xml:space="preserve">Identify the difference between the output </w:t>
-      </w:r>
-      <w:proofErr w:type="gramStart"/>
-      <w:r>
-        <w:t xml:space="preserve">of  </w:t>
-      </w:r>
-      <w:r>
-        <w:rPr>
-          <w:rFonts w:ascii="Courier New" w:hAnsi="Courier New" w:cs="Courier New"/>
-          <w:b/>
-        </w:rPr>
-        <w:t>ls</w:t>
-      </w:r>
-      <w:proofErr w:type="gramEnd"/>
-      <w:r>
-        <w:rPr>
-          <w:rFonts w:ascii="Courier New" w:hAnsi="Courier New" w:cs="Courier New"/>
-          <w:b/>
-        </w:rPr>
-        <w:t xml:space="preserve">  *</w:t>
-      </w:r>
-      <w:r>
-        <w:t xml:space="preserve">  and   </w:t>
-      </w:r>
-      <w:r>
-        <w:rPr>
-          <w:rFonts w:ascii="Courier New" w:hAnsi="Courier New" w:cs="Courier New"/>
-          <w:b/>
-        </w:rPr>
-        <w:t>echo  *</w:t>
-      </w:r>
-    </w:p>
-    <w:p>
-      <w:pPr>
-        <w:tabs>
-          <w:tab w:val="left" w:pos="360"/>
-          <w:tab w:val="left" w:pos="1440"/>
-        </w:tabs>
-      </w:pPr>
-    </w:p>
-    <w:p>
-      <w:pPr>
-        <w:tabs>
-          <w:tab w:val="left" w:pos="360"/>
-          <w:tab w:val="left" w:pos="1440"/>
-        </w:tabs>
-      </w:pPr>
-      <w:r>
-        <w:t>______________________________________________________________________________</w:t>
-      </w:r>
-    </w:p>
-    <w:p>
-      <w:pPr>
-        <w:tabs>
-          <w:tab w:val="left" w:pos="360"/>
-          <w:tab w:val="left" w:pos="1440"/>
-        </w:tabs>
-      </w:pPr>
-    </w:p>
-    <w:p>
-      <w:pPr>
-        <w:tabs>
-          <w:tab w:val="left" w:pos="360"/>
-          <w:tab w:val="left" w:pos="1440"/>
-        </w:tabs>
-      </w:pPr>
-      <w:r>
-        <w:t>______________________________________________________________________________</w:t>
-      </w:r>
-    </w:p>
-    <w:p>
-      <w:pPr>
-        <w:tabs>
-          <w:tab w:val="left" w:pos="360"/>
-          <w:tab w:val="left" w:pos="1440"/>
-        </w:tabs>
-      </w:pPr>
-    </w:p>
-    <w:p>
-      <w:pPr>
-        <w:tabs>
-          <w:tab w:val="left" w:pos="360"/>
-          <w:tab w:val="left" w:pos="1440"/>
-        </w:tabs>
-      </w:pPr>
-      <w:r>
-        <w:t xml:space="preserve">Type the command   </w:t>
-      </w:r>
-      <w:r>
-        <w:rPr>
-          <w:rFonts w:ascii="Courier New" w:hAnsi="Courier New" w:cs="Courier New"/>
-          <w:b/>
-        </w:rPr>
-        <w:t>echo \*</w:t>
-      </w:r>
-    </w:p>
-    <w:p>
-      <w:pPr>
-        <w:tabs>
-          <w:tab w:val="left" w:pos="360"/>
-          <w:tab w:val="left" w:pos="1440"/>
-        </w:tabs>
-      </w:pPr>
-    </w:p>
-    <w:p>
-      <w:pPr>
-        <w:tabs>
-          <w:tab w:val="left" w:pos="360"/>
-          <w:tab w:val="left" w:pos="1440"/>
-        </w:tabs>
-      </w:pPr>
-      <w:r>
-        <w:t xml:space="preserve">Output of the command   </w:t>
-      </w:r>
-      <w:r>
-        <w:rPr>
-          <w:rFonts w:ascii="Courier New" w:hAnsi="Courier New" w:cs="Courier New"/>
-          <w:b/>
-          <w:bCs/>
-        </w:rPr>
-        <w:t xml:space="preserve">echo </w:t>
-      </w:r>
-      <w:r>
-        <w:rPr>
-          <w:rFonts w:ascii="Courier New" w:hAnsi="Courier New" w:cs="Courier New"/>
-          <w:b/>
-          <w:bCs/>
-        </w:rPr>
-        <w:t>\</w:t>
-      </w:r>
-      <w:r>
-        <w:rPr>
-          <w:rFonts w:ascii="Courier New" w:hAnsi="Courier New" w:cs="Courier New"/>
-          <w:b/>
-          <w:bCs/>
+        <w:t xml:space="preserve">    </w:t>
+      </w:r>
+      <w:r>
+        <w:rPr>
+          <w:highlight w:val="yellow"/>
         </w:rPr>
         <w:t>*</w:t>
-      </w:r>
-      <w:r>
-        <w:rPr>
-          <w:rFonts w:ascii="Courier New" w:hAnsi="Courier New" w:cs="Courier New"/>
-          <w:b/>
-          <w:bCs/>
-        </w:rPr>
-        <w:tab/>
-      </w:r>
-      <w:r>
-        <w:t>________________________________________________</w:t>
       </w:r>
     </w:p>
     <w:p>
@@ -8087,7 +10189,15 @@
         <w:t xml:space="preserve">, </w:t>
       </w:r>
       <w:r>
-        <w:t>the AT&amp;T UNIX Bourne shell (</w:t>
+        <w:t xml:space="preserve">the AT&amp;T UNIX </w:t>
+      </w:r>
+      <w:proofErr w:type="spellStart"/>
+      <w:r>
+        <w:t>Bourne</w:t>
+      </w:r>
+      <w:proofErr w:type="spellEnd"/>
+      <w:r>
+        <w:t xml:space="preserve"> shell (</w:t>
       </w:r>
       <w:proofErr w:type="spellStart"/>
       <w:r>
@@ -8311,7 +10421,10 @@
       </w:r>
       <w:proofErr w:type="spellEnd"/>
       <w:r>
-        <w:t>: ______________</w:t>
+        <w:t xml:space="preserve">: </w:t>
+      </w:r>
+      <w:r>
+        <w:t xml:space="preserve"> </w:t>
       </w:r>
       <w:r>
         <w:softHyphen/>
@@ -8369,8 +10482,15 @@
       </w:r>
       <w:r>
         <w:softHyphen/>
-        <w:t>________________________________________</w:t>
-      </w:r>
+      </w:r>
+      <w:r>
+        <w:t xml:space="preserve"> /bin/</w:t>
+      </w:r>
+      <w:proofErr w:type="spellStart"/>
+      <w:r>
+        <w:t>csh</w:t>
+      </w:r>
+      <w:proofErr w:type="spellEnd"/>
     </w:p>
     <w:p>
       <w:pPr>
@@ -8405,8 +10525,38 @@
       </w:r>
       <w:proofErr w:type="spellEnd"/>
       <w:r>
-        <w:t>: _________________________________________________________________</w:t>
-      </w:r>
+        <w:t xml:space="preserve">: </w:t>
+      </w:r>
+    </w:p>
+    <w:p>
+      <w:pPr>
+        <w:tabs>
+          <w:tab w:val="left" w:pos="360"/>
+        </w:tabs>
+        <w:jc w:val="both"/>
+      </w:pPr>
+    </w:p>
+    <w:p>
+      <w:pPr>
+        <w:tabs>
+          <w:tab w:val="left" w:pos="360"/>
+        </w:tabs>
+        <w:jc w:val="both"/>
+      </w:pPr>
+      <w:r>
+        <w:rPr>
+          <w:highlight w:val="yellow"/>
+        </w:rPr>
+        <w:t>[1] [etay1@courses</w:t>
+      </w:r>
+      <w:proofErr w:type="gramStart"/>
+      <w:r>
+        <w:rPr>
+          <w:highlight w:val="yellow"/>
+        </w:rPr>
+        <w:t>2016]%</w:t>
+      </w:r>
+      <w:proofErr w:type="gramEnd"/>
     </w:p>
     <w:p>
       <w:pPr>
@@ -8485,7 +10635,13 @@
         <w:jc w:val="both"/>
       </w:pPr>
       <w:r>
-        <w:t>Output: _______________________________________________________________________</w:t>
+        <w:t xml:space="preserve">Output: </w:t>
+      </w:r>
+      <w:r>
+        <w:rPr>
+          <w:highlight w:val="yellow"/>
+        </w:rPr>
+        <w:t>/home/etay1</w:t>
       </w:r>
     </w:p>
     <w:p>
@@ -8565,7 +10721,13 @@
       </w:r>
       <w:proofErr w:type="spellEnd"/>
       <w:r>
-        <w:t>: ___________________________________________________________</w:t>
+        <w:t xml:space="preserve">: </w:t>
+      </w:r>
+      <w:r>
+        <w:rPr>
+          <w:highlight w:val="yellow"/>
+        </w:rPr>
+        <w:t>exit</w:t>
       </w:r>
     </w:p>
     <w:p>
@@ -8652,10 +10814,13 @@
       <w:proofErr w:type="spellEnd"/>
       <w:proofErr w:type="gramEnd"/>
       <w:r>
-        <w:t xml:space="preserve"> command: _____________________________________________________</w:t>
-      </w:r>
-      <w:r>
-        <w:t>___</w:t>
+        <w:t xml:space="preserve"> command: </w:t>
+      </w:r>
+      <w:r>
+        <w:rPr>
+          <w:highlight w:val="yellow"/>
+        </w:rPr>
+        <w:t>[78] [etay1@courses2016:~/csc209/asgn05]$</w:t>
       </w:r>
     </w:p>
     <w:p>
@@ -8693,7 +10858,7 @@
 </file>
 
 <file path=word/endnotes.xml><?xml version="1.0" encoding="utf-8"?>
-<w:endnotes xmlns:wpc="http://schemas.microsoft.com/office/word/2010/wordprocessingCanvas" xmlns:cx="http://schemas.microsoft.com/office/drawing/2014/chartex" xmlns:cx1="http://schemas.microsoft.com/office/drawing/2015/9/8/chartex" xmlns:cx2="http://schemas.microsoft.com/office/drawing/2015/10/21/chartex" xmlns:cx3="http://schemas.microsoft.com/office/drawing/2016/5/9/chartex" xmlns:cx4="http://schemas.microsoft.com/office/drawing/2016/5/10/chartex" xmlns:cx5="http://schemas.microsoft.com/office/drawing/2016/5/11/chartex" xmlns:cx6="http://schemas.microsoft.com/office/drawing/2016/5/12/chartex" xmlns:cx7="http://schemas.microsoft.com/office/drawing/2016/5/13/chartex" xmlns:cx8="http://schemas.microsoft.com/office/drawing/2016/5/14/chartex" xmlns:mc="http://schemas.openxmlformats.org/markup-compatibility/2006" xmlns:aink="http://schemas.microsoft.com/office/drawing/2016/ink" xmlns:am3d="http://schemas.microsoft.com/office/drawing/2017/model3d" xmlns:o="urn:schemas-microsoft-com:office:office" xmlns:r="http://schemas.openxmlformats.org/officeDocument/2006/relationships" xmlns:m="http://schemas.openxmlformats.org/officeDocument/2006/math" xmlns:v="urn:schemas-microsoft-com:vml" xmlns:wp14="http://schemas.microsoft.com/office/word/2010/wordprocessingDrawing" xmlns:wp="http://schemas.openxmlformats.org/drawingml/2006/wordprocessingDrawing" xmlns:w10="urn:schemas-microsoft-com:office:word" xmlns:w="http://schemas.openxmlformats.org/wordprocessingml/2006/main" xmlns:w14="http://schemas.microsoft.com/office/word/2010/wordml" xmlns:w15="http://schemas.microsoft.com/office/word/2012/wordml" xmlns:w16cid="http://schemas.microsoft.com/office/word/2016/wordml/cid" xmlns:w16se="http://schemas.microsoft.com/office/word/2015/wordml/symex" xmlns:wpg="http://schemas.microsoft.com/office/word/2010/wordprocessingGroup" xmlns:wpi="http://schemas.microsoft.com/office/word/2010/wordprocessingInk" xmlns:wne="http://schemas.microsoft.com/office/word/2006/wordml" xmlns:wps="http://schemas.microsoft.com/office/word/2010/wordprocessingShape" mc:Ignorable="w14 w15 w16se w16cid wp14">
+<w:endnotes xmlns:wpc="http://schemas.microsoft.com/office/word/2010/wordprocessingCanvas" xmlns:cx="http://schemas.microsoft.com/office/drawing/2014/chartex" xmlns:cx1="http://schemas.microsoft.com/office/drawing/2015/9/8/chartex" xmlns:cx2="http://schemas.microsoft.com/office/drawing/2015/10/21/chartex" xmlns:cx3="http://schemas.microsoft.com/office/drawing/2016/5/9/chartex" xmlns:cx4="http://schemas.microsoft.com/office/drawing/2016/5/10/chartex" xmlns:cx5="http://schemas.microsoft.com/office/drawing/2016/5/11/chartex" xmlns:cx6="http://schemas.microsoft.com/office/drawing/2016/5/12/chartex" xmlns:cx7="http://schemas.microsoft.com/office/drawing/2016/5/13/chartex" xmlns:cx8="http://schemas.microsoft.com/office/drawing/2016/5/14/chartex" xmlns:mc="http://schemas.openxmlformats.org/markup-compatibility/2006" xmlns:aink="http://schemas.microsoft.com/office/drawing/2016/ink" xmlns:am3d="http://schemas.microsoft.com/office/drawing/2017/model3d" xmlns:o="urn:schemas-microsoft-com:office:office" xmlns:oel="http://schemas.microsoft.com/office/2019/extlst" xmlns:r="http://schemas.openxmlformats.org/officeDocument/2006/relationships" xmlns:m="http://schemas.openxmlformats.org/officeDocument/2006/math" xmlns:v="urn:schemas-microsoft-com:vml" xmlns:wp14="http://schemas.microsoft.com/office/word/2010/wordprocessingDrawing" xmlns:wp="http://schemas.openxmlformats.org/drawingml/2006/wordprocessingDrawing" xmlns:w10="urn:schemas-microsoft-com:office:word" xmlns:w="http://schemas.openxmlformats.org/wordprocessingml/2006/main" xmlns:w14="http://schemas.microsoft.com/office/word/2010/wordml" xmlns:w15="http://schemas.microsoft.com/office/word/2012/wordml" xmlns:w16cex="http://schemas.microsoft.com/office/word/2018/wordml/cex" xmlns:w16cid="http://schemas.microsoft.com/office/word/2016/wordml/cid" xmlns:w16="http://schemas.microsoft.com/office/word/2018/wordml" xmlns:w16sdtdh="http://schemas.microsoft.com/office/word/2020/wordml/sdtdatahash" xmlns:w16se="http://schemas.microsoft.com/office/word/2015/wordml/symex" xmlns:wpg="http://schemas.microsoft.com/office/word/2010/wordprocessingGroup" xmlns:wpi="http://schemas.microsoft.com/office/word/2010/wordprocessingInk" xmlns:wne="http://schemas.microsoft.com/office/word/2006/wordml" xmlns:wps="http://schemas.microsoft.com/office/word/2010/wordprocessingShape" mc:Ignorable="w14 w15 w16se w16cid w16 w16cex w16sdtdh wp14">
   <w:endnote w:type="separator" w:id="-1">
     <w:p>
       <w:r>
@@ -8712,7 +10877,7 @@
 </file>
 
 <file path=word/footer1.xml><?xml version="1.0" encoding="utf-8"?>
-<w:ftr xmlns:wpc="http://schemas.microsoft.com/office/word/2010/wordprocessingCanvas" xmlns:cx="http://schemas.microsoft.com/office/drawing/2014/chartex" xmlns:cx1="http://schemas.microsoft.com/office/drawing/2015/9/8/chartex" xmlns:cx2="http://schemas.microsoft.com/office/drawing/2015/10/21/chartex" xmlns:cx3="http://schemas.microsoft.com/office/drawing/2016/5/9/chartex" xmlns:cx4="http://schemas.microsoft.com/office/drawing/2016/5/10/chartex" xmlns:cx5="http://schemas.microsoft.com/office/drawing/2016/5/11/chartex" xmlns:cx6="http://schemas.microsoft.com/office/drawing/2016/5/12/chartex" xmlns:cx7="http://schemas.microsoft.com/office/drawing/2016/5/13/chartex" xmlns:cx8="http://schemas.microsoft.com/office/drawing/2016/5/14/chartex" xmlns:mc="http://schemas.openxmlformats.org/markup-compatibility/2006" xmlns:aink="http://schemas.microsoft.com/office/drawing/2016/ink" xmlns:am3d="http://schemas.microsoft.com/office/drawing/2017/model3d" xmlns:o="urn:schemas-microsoft-com:office:office" xmlns:r="http://schemas.openxmlformats.org/officeDocument/2006/relationships" xmlns:m="http://schemas.openxmlformats.org/officeDocument/2006/math" xmlns:v="urn:schemas-microsoft-com:vml" xmlns:wp14="http://schemas.microsoft.com/office/word/2010/wordprocessingDrawing" xmlns:wp="http://schemas.openxmlformats.org/drawingml/2006/wordprocessingDrawing" xmlns:w10="urn:schemas-microsoft-com:office:word" xmlns:w="http://schemas.openxmlformats.org/wordprocessingml/2006/main" xmlns:w14="http://schemas.microsoft.com/office/word/2010/wordml" xmlns:w15="http://schemas.microsoft.com/office/word/2012/wordml" xmlns:w16cid="http://schemas.microsoft.com/office/word/2016/wordml/cid" xmlns:w16se="http://schemas.microsoft.com/office/word/2015/wordml/symex" xmlns:wpg="http://schemas.microsoft.com/office/word/2010/wordprocessingGroup" xmlns:wpi="http://schemas.microsoft.com/office/word/2010/wordprocessingInk" xmlns:wne="http://schemas.microsoft.com/office/word/2006/wordml" xmlns:wps="http://schemas.microsoft.com/office/word/2010/wordprocessingShape" mc:Ignorable="w14 w15 w16se w16cid wp14">
+<w:ftr xmlns:wpc="http://schemas.microsoft.com/office/word/2010/wordprocessingCanvas" xmlns:cx="http://schemas.microsoft.com/office/drawing/2014/chartex" xmlns:cx1="http://schemas.microsoft.com/office/drawing/2015/9/8/chartex" xmlns:cx2="http://schemas.microsoft.com/office/drawing/2015/10/21/chartex" xmlns:cx3="http://schemas.microsoft.com/office/drawing/2016/5/9/chartex" xmlns:cx4="http://schemas.microsoft.com/office/drawing/2016/5/10/chartex" xmlns:cx5="http://schemas.microsoft.com/office/drawing/2016/5/11/chartex" xmlns:cx6="http://schemas.microsoft.com/office/drawing/2016/5/12/chartex" xmlns:cx7="http://schemas.microsoft.com/office/drawing/2016/5/13/chartex" xmlns:cx8="http://schemas.microsoft.com/office/drawing/2016/5/14/chartex" xmlns:mc="http://schemas.openxmlformats.org/markup-compatibility/2006" xmlns:aink="http://schemas.microsoft.com/office/drawing/2016/ink" xmlns:am3d="http://schemas.microsoft.com/office/drawing/2017/model3d" xmlns:o="urn:schemas-microsoft-com:office:office" xmlns:oel="http://schemas.microsoft.com/office/2019/extlst" xmlns:r="http://schemas.openxmlformats.org/officeDocument/2006/relationships" xmlns:m="http://schemas.openxmlformats.org/officeDocument/2006/math" xmlns:v="urn:schemas-microsoft-com:vml" xmlns:wp14="http://schemas.microsoft.com/office/word/2010/wordprocessingDrawing" xmlns:wp="http://schemas.openxmlformats.org/drawingml/2006/wordprocessingDrawing" xmlns:w10="urn:schemas-microsoft-com:office:word" xmlns:w="http://schemas.openxmlformats.org/wordprocessingml/2006/main" xmlns:w14="http://schemas.microsoft.com/office/word/2010/wordml" xmlns:w15="http://schemas.microsoft.com/office/word/2012/wordml" xmlns:w16cex="http://schemas.microsoft.com/office/word/2018/wordml/cex" xmlns:w16cid="http://schemas.microsoft.com/office/word/2016/wordml/cid" xmlns:w16="http://schemas.microsoft.com/office/word/2018/wordml" xmlns:w16sdtdh="http://schemas.microsoft.com/office/word/2020/wordml/sdtdatahash" xmlns:w16se="http://schemas.microsoft.com/office/word/2015/wordml/symex" xmlns:wpg="http://schemas.microsoft.com/office/word/2010/wordprocessingGroup" xmlns:wpi="http://schemas.microsoft.com/office/word/2010/wordprocessingInk" xmlns:wne="http://schemas.microsoft.com/office/word/2006/wordml" xmlns:wps="http://schemas.microsoft.com/office/word/2010/wordprocessingShape" mc:Ignorable="w14 w15 w16se w16cid w16 w16cex w16sdtdh wp14">
   <w:p>
     <w:pPr>
       <w:pStyle w:val="Footer"/>
@@ -8750,7 +10915,7 @@
 </file>
 
 <file path=word/footer2.xml><?xml version="1.0" encoding="utf-8"?>
-<w:ftr xmlns:wpc="http://schemas.microsoft.com/office/word/2010/wordprocessingCanvas" xmlns:cx="http://schemas.microsoft.com/office/drawing/2014/chartex" xmlns:cx1="http://schemas.microsoft.com/office/drawing/2015/9/8/chartex" xmlns:cx2="http://schemas.microsoft.com/office/drawing/2015/10/21/chartex" xmlns:cx3="http://schemas.microsoft.com/office/drawing/2016/5/9/chartex" xmlns:cx4="http://schemas.microsoft.com/office/drawing/2016/5/10/chartex" xmlns:cx5="http://schemas.microsoft.com/office/drawing/2016/5/11/chartex" xmlns:cx6="http://schemas.microsoft.com/office/drawing/2016/5/12/chartex" xmlns:cx7="http://schemas.microsoft.com/office/drawing/2016/5/13/chartex" xmlns:cx8="http://schemas.microsoft.com/office/drawing/2016/5/14/chartex" xmlns:mc="http://schemas.openxmlformats.org/markup-compatibility/2006" xmlns:aink="http://schemas.microsoft.com/office/drawing/2016/ink" xmlns:am3d="http://schemas.microsoft.com/office/drawing/2017/model3d" xmlns:o="urn:schemas-microsoft-com:office:office" xmlns:r="http://schemas.openxmlformats.org/officeDocument/2006/relationships" xmlns:m="http://schemas.openxmlformats.org/officeDocument/2006/math" xmlns:v="urn:schemas-microsoft-com:vml" xmlns:wp14="http://schemas.microsoft.com/office/word/2010/wordprocessingDrawing" xmlns:wp="http://schemas.openxmlformats.org/drawingml/2006/wordprocessingDrawing" xmlns:w10="urn:schemas-microsoft-com:office:word" xmlns:w="http://schemas.openxmlformats.org/wordprocessingml/2006/main" xmlns:w14="http://schemas.microsoft.com/office/word/2010/wordml" xmlns:w15="http://schemas.microsoft.com/office/word/2012/wordml" xmlns:w16cid="http://schemas.microsoft.com/office/word/2016/wordml/cid" xmlns:w16se="http://schemas.microsoft.com/office/word/2015/wordml/symex" xmlns:wpg="http://schemas.microsoft.com/office/word/2010/wordprocessingGroup" xmlns:wpi="http://schemas.microsoft.com/office/word/2010/wordprocessingInk" xmlns:wne="http://schemas.microsoft.com/office/word/2006/wordml" xmlns:wps="http://schemas.microsoft.com/office/word/2010/wordprocessingShape" mc:Ignorable="w14 w15 w16se w16cid wp14">
+<w:ftr xmlns:wpc="http://schemas.microsoft.com/office/word/2010/wordprocessingCanvas" xmlns:cx="http://schemas.microsoft.com/office/drawing/2014/chartex" xmlns:cx1="http://schemas.microsoft.com/office/drawing/2015/9/8/chartex" xmlns:cx2="http://schemas.microsoft.com/office/drawing/2015/10/21/chartex" xmlns:cx3="http://schemas.microsoft.com/office/drawing/2016/5/9/chartex" xmlns:cx4="http://schemas.microsoft.com/office/drawing/2016/5/10/chartex" xmlns:cx5="http://schemas.microsoft.com/office/drawing/2016/5/11/chartex" xmlns:cx6="http://schemas.microsoft.com/office/drawing/2016/5/12/chartex" xmlns:cx7="http://schemas.microsoft.com/office/drawing/2016/5/13/chartex" xmlns:cx8="http://schemas.microsoft.com/office/drawing/2016/5/14/chartex" xmlns:mc="http://schemas.openxmlformats.org/markup-compatibility/2006" xmlns:aink="http://schemas.microsoft.com/office/drawing/2016/ink" xmlns:am3d="http://schemas.microsoft.com/office/drawing/2017/model3d" xmlns:o="urn:schemas-microsoft-com:office:office" xmlns:oel="http://schemas.microsoft.com/office/2019/extlst" xmlns:r="http://schemas.openxmlformats.org/officeDocument/2006/relationships" xmlns:m="http://schemas.openxmlformats.org/officeDocument/2006/math" xmlns:v="urn:schemas-microsoft-com:vml" xmlns:wp14="http://schemas.microsoft.com/office/word/2010/wordprocessingDrawing" xmlns:wp="http://schemas.openxmlformats.org/drawingml/2006/wordprocessingDrawing" xmlns:w10="urn:schemas-microsoft-com:office:word" xmlns:w="http://schemas.openxmlformats.org/wordprocessingml/2006/main" xmlns:w14="http://schemas.microsoft.com/office/word/2010/wordml" xmlns:w15="http://schemas.microsoft.com/office/word/2012/wordml" xmlns:w16cex="http://schemas.microsoft.com/office/word/2018/wordml/cex" xmlns:w16cid="http://schemas.microsoft.com/office/word/2016/wordml/cid" xmlns:w16="http://schemas.microsoft.com/office/word/2018/wordml" xmlns:w16sdtdh="http://schemas.microsoft.com/office/word/2020/wordml/sdtdatahash" xmlns:w16se="http://schemas.microsoft.com/office/word/2015/wordml/symex" xmlns:wpg="http://schemas.microsoft.com/office/word/2010/wordprocessingGroup" xmlns:wpi="http://schemas.microsoft.com/office/word/2010/wordprocessingInk" xmlns:wne="http://schemas.microsoft.com/office/word/2006/wordml" xmlns:wps="http://schemas.microsoft.com/office/word/2010/wordprocessingShape" mc:Ignorable="w14 w15 w16se w16cid w16 w16cex w16sdtdh wp14">
   <w:p>
     <w:pPr>
       <w:pStyle w:val="Footer"/>
@@ -8822,7 +10987,7 @@
 </file>
 
 <file path=word/footer3.xml><?xml version="1.0" encoding="utf-8"?>
-<w:ftr xmlns:wpc="http://schemas.microsoft.com/office/word/2010/wordprocessingCanvas" xmlns:cx="http://schemas.microsoft.com/office/drawing/2014/chartex" xmlns:cx1="http://schemas.microsoft.com/office/drawing/2015/9/8/chartex" xmlns:cx2="http://schemas.microsoft.com/office/drawing/2015/10/21/chartex" xmlns:cx3="http://schemas.microsoft.com/office/drawing/2016/5/9/chartex" xmlns:cx4="http://schemas.microsoft.com/office/drawing/2016/5/10/chartex" xmlns:cx5="http://schemas.microsoft.com/office/drawing/2016/5/11/chartex" xmlns:cx6="http://schemas.microsoft.com/office/drawing/2016/5/12/chartex" xmlns:cx7="http://schemas.microsoft.com/office/drawing/2016/5/13/chartex" xmlns:cx8="http://schemas.microsoft.com/office/drawing/2016/5/14/chartex" xmlns:mc="http://schemas.openxmlformats.org/markup-compatibility/2006" xmlns:aink="http://schemas.microsoft.com/office/drawing/2016/ink" xmlns:am3d="http://schemas.microsoft.com/office/drawing/2017/model3d" xmlns:o="urn:schemas-microsoft-com:office:office" xmlns:r="http://schemas.openxmlformats.org/officeDocument/2006/relationships" xmlns:m="http://schemas.openxmlformats.org/officeDocument/2006/math" xmlns:v="urn:schemas-microsoft-com:vml" xmlns:wp14="http://schemas.microsoft.com/office/word/2010/wordprocessingDrawing" xmlns:wp="http://schemas.openxmlformats.org/drawingml/2006/wordprocessingDrawing" xmlns:w10="urn:schemas-microsoft-com:office:word" xmlns:w="http://schemas.openxmlformats.org/wordprocessingml/2006/main" xmlns:w14="http://schemas.microsoft.com/office/word/2010/wordml" xmlns:w15="http://schemas.microsoft.com/office/word/2012/wordml" xmlns:w16cid="http://schemas.microsoft.com/office/word/2016/wordml/cid" xmlns:w16se="http://schemas.microsoft.com/office/word/2015/wordml/symex" xmlns:wpg="http://schemas.microsoft.com/office/word/2010/wordprocessingGroup" xmlns:wpi="http://schemas.microsoft.com/office/word/2010/wordprocessingInk" xmlns:wne="http://schemas.microsoft.com/office/word/2006/wordml" xmlns:wps="http://schemas.microsoft.com/office/word/2010/wordprocessingShape" mc:Ignorable="w14 w15 w16se w16cid wp14">
+<w:ftr xmlns:wpc="http://schemas.microsoft.com/office/word/2010/wordprocessingCanvas" xmlns:cx="http://schemas.microsoft.com/office/drawing/2014/chartex" xmlns:cx1="http://schemas.microsoft.com/office/drawing/2015/9/8/chartex" xmlns:cx2="http://schemas.microsoft.com/office/drawing/2015/10/21/chartex" xmlns:cx3="http://schemas.microsoft.com/office/drawing/2016/5/9/chartex" xmlns:cx4="http://schemas.microsoft.com/office/drawing/2016/5/10/chartex" xmlns:cx5="http://schemas.microsoft.com/office/drawing/2016/5/11/chartex" xmlns:cx6="http://schemas.microsoft.com/office/drawing/2016/5/12/chartex" xmlns:cx7="http://schemas.microsoft.com/office/drawing/2016/5/13/chartex" xmlns:cx8="http://schemas.microsoft.com/office/drawing/2016/5/14/chartex" xmlns:mc="http://schemas.openxmlformats.org/markup-compatibility/2006" xmlns:aink="http://schemas.microsoft.com/office/drawing/2016/ink" xmlns:am3d="http://schemas.microsoft.com/office/drawing/2017/model3d" xmlns:o="urn:schemas-microsoft-com:office:office" xmlns:oel="http://schemas.microsoft.com/office/2019/extlst" xmlns:r="http://schemas.openxmlformats.org/officeDocument/2006/relationships" xmlns:m="http://schemas.openxmlformats.org/officeDocument/2006/math" xmlns:v="urn:schemas-microsoft-com:vml" xmlns:wp14="http://schemas.microsoft.com/office/word/2010/wordprocessingDrawing" xmlns:wp="http://schemas.openxmlformats.org/drawingml/2006/wordprocessingDrawing" xmlns:w10="urn:schemas-microsoft-com:office:word" xmlns:w="http://schemas.openxmlformats.org/wordprocessingml/2006/main" xmlns:w14="http://schemas.microsoft.com/office/word/2010/wordml" xmlns:w15="http://schemas.microsoft.com/office/word/2012/wordml" xmlns:w16cex="http://schemas.microsoft.com/office/word/2018/wordml/cex" xmlns:w16cid="http://schemas.microsoft.com/office/word/2016/wordml/cid" xmlns:w16="http://schemas.microsoft.com/office/word/2018/wordml" xmlns:w16sdtdh="http://schemas.microsoft.com/office/word/2020/wordml/sdtdatahash" xmlns:w16se="http://schemas.microsoft.com/office/word/2015/wordml/symex" xmlns:wpg="http://schemas.microsoft.com/office/word/2010/wordprocessingGroup" xmlns:wpi="http://schemas.microsoft.com/office/word/2010/wordprocessingInk" xmlns:wne="http://schemas.microsoft.com/office/word/2006/wordml" xmlns:wps="http://schemas.microsoft.com/office/word/2010/wordprocessingShape" mc:Ignorable="w14 w15 w16se w16cid w16 w16cex w16sdtdh wp14">
   <w:p>
     <w:pPr>
       <w:pStyle w:val="Footer"/>
@@ -8832,7 +10997,7 @@
 </file>
 
 <file path=word/footnotes.xml><?xml version="1.0" encoding="utf-8"?>
-<w:footnotes xmlns:wpc="http://schemas.microsoft.com/office/word/2010/wordprocessingCanvas" xmlns:cx="http://schemas.microsoft.com/office/drawing/2014/chartex" xmlns:cx1="http://schemas.microsoft.com/office/drawing/2015/9/8/chartex" xmlns:cx2="http://schemas.microsoft.com/office/drawing/2015/10/21/chartex" xmlns:cx3="http://schemas.microsoft.com/office/drawing/2016/5/9/chartex" xmlns:cx4="http://schemas.microsoft.com/office/drawing/2016/5/10/chartex" xmlns:cx5="http://schemas.microsoft.com/office/drawing/2016/5/11/chartex" xmlns:cx6="http://schemas.microsoft.com/office/drawing/2016/5/12/chartex" xmlns:cx7="http://schemas.microsoft.com/office/drawing/2016/5/13/chartex" xmlns:cx8="http://schemas.microsoft.com/office/drawing/2016/5/14/chartex" xmlns:mc="http://schemas.openxmlformats.org/markup-compatibility/2006" xmlns:aink="http://schemas.microsoft.com/office/drawing/2016/ink" xmlns:am3d="http://schemas.microsoft.com/office/drawing/2017/model3d" xmlns:o="urn:schemas-microsoft-com:office:office" xmlns:r="http://schemas.openxmlformats.org/officeDocument/2006/relationships" xmlns:m="http://schemas.openxmlformats.org/officeDocument/2006/math" xmlns:v="urn:schemas-microsoft-com:vml" xmlns:wp14="http://schemas.microsoft.com/office/word/2010/wordprocessingDrawing" xmlns:wp="http://schemas.openxmlformats.org/drawingml/2006/wordprocessingDrawing" xmlns:w10="urn:schemas-microsoft-com:office:word" xmlns:w="http://schemas.openxmlformats.org/wordprocessingml/2006/main" xmlns:w14="http://schemas.microsoft.com/office/word/2010/wordml" xmlns:w15="http://schemas.microsoft.com/office/word/2012/wordml" xmlns:w16cid="http://schemas.microsoft.com/office/word/2016/wordml/cid" xmlns:w16se="http://schemas.microsoft.com/office/word/2015/wordml/symex" xmlns:wpg="http://schemas.microsoft.com/office/word/2010/wordprocessingGroup" xmlns:wpi="http://schemas.microsoft.com/office/word/2010/wordprocessingInk" xmlns:wne="http://schemas.microsoft.com/office/word/2006/wordml" xmlns:wps="http://schemas.microsoft.com/office/word/2010/wordprocessingShape" mc:Ignorable="w14 w15 w16se w16cid wp14">
+<w:footnotes xmlns:wpc="http://schemas.microsoft.com/office/word/2010/wordprocessingCanvas" xmlns:cx="http://schemas.microsoft.com/office/drawing/2014/chartex" xmlns:cx1="http://schemas.microsoft.com/office/drawing/2015/9/8/chartex" xmlns:cx2="http://schemas.microsoft.com/office/drawing/2015/10/21/chartex" xmlns:cx3="http://schemas.microsoft.com/office/drawing/2016/5/9/chartex" xmlns:cx4="http://schemas.microsoft.com/office/drawing/2016/5/10/chartex" xmlns:cx5="http://schemas.microsoft.com/office/drawing/2016/5/11/chartex" xmlns:cx6="http://schemas.microsoft.com/office/drawing/2016/5/12/chartex" xmlns:cx7="http://schemas.microsoft.com/office/drawing/2016/5/13/chartex" xmlns:cx8="http://schemas.microsoft.com/office/drawing/2016/5/14/chartex" xmlns:mc="http://schemas.openxmlformats.org/markup-compatibility/2006" xmlns:aink="http://schemas.microsoft.com/office/drawing/2016/ink" xmlns:am3d="http://schemas.microsoft.com/office/drawing/2017/model3d" xmlns:o="urn:schemas-microsoft-com:office:office" xmlns:oel="http://schemas.microsoft.com/office/2019/extlst" xmlns:r="http://schemas.openxmlformats.org/officeDocument/2006/relationships" xmlns:m="http://schemas.openxmlformats.org/officeDocument/2006/math" xmlns:v="urn:schemas-microsoft-com:vml" xmlns:wp14="http://schemas.microsoft.com/office/word/2010/wordprocessingDrawing" xmlns:wp="http://schemas.openxmlformats.org/drawingml/2006/wordprocessingDrawing" xmlns:w10="urn:schemas-microsoft-com:office:word" xmlns:w="http://schemas.openxmlformats.org/wordprocessingml/2006/main" xmlns:w14="http://schemas.microsoft.com/office/word/2010/wordml" xmlns:w15="http://schemas.microsoft.com/office/word/2012/wordml" xmlns:w16cex="http://schemas.microsoft.com/office/word/2018/wordml/cex" xmlns:w16cid="http://schemas.microsoft.com/office/word/2016/wordml/cid" xmlns:w16="http://schemas.microsoft.com/office/word/2018/wordml" xmlns:w16sdtdh="http://schemas.microsoft.com/office/word/2020/wordml/sdtdatahash" xmlns:w16se="http://schemas.microsoft.com/office/word/2015/wordml/symex" xmlns:wpg="http://schemas.microsoft.com/office/word/2010/wordprocessingGroup" xmlns:wpi="http://schemas.microsoft.com/office/word/2010/wordprocessingInk" xmlns:wne="http://schemas.microsoft.com/office/word/2006/wordml" xmlns:wps="http://schemas.microsoft.com/office/word/2010/wordprocessingShape" mc:Ignorable="w14 w15 w16se w16cid w16 w16cex w16sdtdh wp14">
   <w:footnote w:type="separator" w:id="-1">
     <w:p>
       <w:r>
@@ -8851,7 +11016,7 @@
 </file>
 
 <file path=word/header1.xml><?xml version="1.0" encoding="utf-8"?>
-<w:hdr xmlns:wpc="http://schemas.microsoft.com/office/word/2010/wordprocessingCanvas" xmlns:cx="http://schemas.microsoft.com/office/drawing/2014/chartex" xmlns:cx1="http://schemas.microsoft.com/office/drawing/2015/9/8/chartex" xmlns:cx2="http://schemas.microsoft.com/office/drawing/2015/10/21/chartex" xmlns:cx3="http://schemas.microsoft.com/office/drawing/2016/5/9/chartex" xmlns:cx4="http://schemas.microsoft.com/office/drawing/2016/5/10/chartex" xmlns:cx5="http://schemas.microsoft.com/office/drawing/2016/5/11/chartex" xmlns:cx6="http://schemas.microsoft.com/office/drawing/2016/5/12/chartex" xmlns:cx7="http://schemas.microsoft.com/office/drawing/2016/5/13/chartex" xmlns:cx8="http://schemas.microsoft.com/office/drawing/2016/5/14/chartex" xmlns:mc="http://schemas.openxmlformats.org/markup-compatibility/2006" xmlns:aink="http://schemas.microsoft.com/office/drawing/2016/ink" xmlns:am3d="http://schemas.microsoft.com/office/drawing/2017/model3d" xmlns:o="urn:schemas-microsoft-com:office:office" xmlns:r="http://schemas.openxmlformats.org/officeDocument/2006/relationships" xmlns:m="http://schemas.openxmlformats.org/officeDocument/2006/math" xmlns:v="urn:schemas-microsoft-com:vml" xmlns:wp14="http://schemas.microsoft.com/office/word/2010/wordprocessingDrawing" xmlns:wp="http://schemas.openxmlformats.org/drawingml/2006/wordprocessingDrawing" xmlns:w10="urn:schemas-microsoft-com:office:word" xmlns:w="http://schemas.openxmlformats.org/wordprocessingml/2006/main" xmlns:w14="http://schemas.microsoft.com/office/word/2010/wordml" xmlns:w15="http://schemas.microsoft.com/office/word/2012/wordml" xmlns:w16cid="http://schemas.microsoft.com/office/word/2016/wordml/cid" xmlns:w16se="http://schemas.microsoft.com/office/word/2015/wordml/symex" xmlns:wpg="http://schemas.microsoft.com/office/word/2010/wordprocessingGroup" xmlns:wpi="http://schemas.microsoft.com/office/word/2010/wordprocessingInk" xmlns:wne="http://schemas.microsoft.com/office/word/2006/wordml" xmlns:wps="http://schemas.microsoft.com/office/word/2010/wordprocessingShape" mc:Ignorable="w14 w15 w16se w16cid wp14">
+<w:hdr xmlns:wpc="http://schemas.microsoft.com/office/word/2010/wordprocessingCanvas" xmlns:cx="http://schemas.microsoft.com/office/drawing/2014/chartex" xmlns:cx1="http://schemas.microsoft.com/office/drawing/2015/9/8/chartex" xmlns:cx2="http://schemas.microsoft.com/office/drawing/2015/10/21/chartex" xmlns:cx3="http://schemas.microsoft.com/office/drawing/2016/5/9/chartex" xmlns:cx4="http://schemas.microsoft.com/office/drawing/2016/5/10/chartex" xmlns:cx5="http://schemas.microsoft.com/office/drawing/2016/5/11/chartex" xmlns:cx6="http://schemas.microsoft.com/office/drawing/2016/5/12/chartex" xmlns:cx7="http://schemas.microsoft.com/office/drawing/2016/5/13/chartex" xmlns:cx8="http://schemas.microsoft.com/office/drawing/2016/5/14/chartex" xmlns:mc="http://schemas.openxmlformats.org/markup-compatibility/2006" xmlns:aink="http://schemas.microsoft.com/office/drawing/2016/ink" xmlns:am3d="http://schemas.microsoft.com/office/drawing/2017/model3d" xmlns:o="urn:schemas-microsoft-com:office:office" xmlns:oel="http://schemas.microsoft.com/office/2019/extlst" xmlns:r="http://schemas.openxmlformats.org/officeDocument/2006/relationships" xmlns:m="http://schemas.openxmlformats.org/officeDocument/2006/math" xmlns:v="urn:schemas-microsoft-com:vml" xmlns:wp14="http://schemas.microsoft.com/office/word/2010/wordprocessingDrawing" xmlns:wp="http://schemas.openxmlformats.org/drawingml/2006/wordprocessingDrawing" xmlns:w10="urn:schemas-microsoft-com:office:word" xmlns:w="http://schemas.openxmlformats.org/wordprocessingml/2006/main" xmlns:w14="http://schemas.microsoft.com/office/word/2010/wordml" xmlns:w15="http://schemas.microsoft.com/office/word/2012/wordml" xmlns:w16cex="http://schemas.microsoft.com/office/word/2018/wordml/cex" xmlns:w16cid="http://schemas.microsoft.com/office/word/2016/wordml/cid" xmlns:w16="http://schemas.microsoft.com/office/word/2018/wordml" xmlns:w16sdtdh="http://schemas.microsoft.com/office/word/2020/wordml/sdtdatahash" xmlns:w16se="http://schemas.microsoft.com/office/word/2015/wordml/symex" xmlns:wpg="http://schemas.microsoft.com/office/word/2010/wordprocessingGroup" xmlns:wpi="http://schemas.microsoft.com/office/word/2010/wordprocessingInk" xmlns:wne="http://schemas.microsoft.com/office/word/2006/wordml" xmlns:wps="http://schemas.microsoft.com/office/word/2010/wordprocessingShape" mc:Ignorable="w14 w15 w16se w16cid w16 w16cex w16sdtdh wp14">
   <w:p>
     <w:pPr>
       <w:pStyle w:val="Header"/>
@@ -8889,7 +11054,7 @@
 </file>
 
 <file path=word/header2.xml><?xml version="1.0" encoding="utf-8"?>
-<w:hdr xmlns:wpc="http://schemas.microsoft.com/office/word/2010/wordprocessingCanvas" xmlns:cx="http://schemas.microsoft.com/office/drawing/2014/chartex" xmlns:cx1="http://schemas.microsoft.com/office/drawing/2015/9/8/chartex" xmlns:cx2="http://schemas.microsoft.com/office/drawing/2015/10/21/chartex" xmlns:cx3="http://schemas.microsoft.com/office/drawing/2016/5/9/chartex" xmlns:cx4="http://schemas.microsoft.com/office/drawing/2016/5/10/chartex" xmlns:cx5="http://schemas.microsoft.com/office/drawing/2016/5/11/chartex" xmlns:cx6="http://schemas.microsoft.com/office/drawing/2016/5/12/chartex" xmlns:cx7="http://schemas.microsoft.com/office/drawing/2016/5/13/chartex" xmlns:cx8="http://schemas.microsoft.com/office/drawing/2016/5/14/chartex" xmlns:mc="http://schemas.openxmlformats.org/markup-compatibility/2006" xmlns:aink="http://schemas.microsoft.com/office/drawing/2016/ink" xmlns:am3d="http://schemas.microsoft.com/office/drawing/2017/model3d" xmlns:o="urn:schemas-microsoft-com:office:office" xmlns:r="http://schemas.openxmlformats.org/officeDocument/2006/relationships" xmlns:m="http://schemas.openxmlformats.org/officeDocument/2006/math" xmlns:v="urn:schemas-microsoft-com:vml" xmlns:wp14="http://schemas.microsoft.com/office/word/2010/wordprocessingDrawing" xmlns:wp="http://schemas.openxmlformats.org/drawingml/2006/wordprocessingDrawing" xmlns:w10="urn:schemas-microsoft-com:office:word" xmlns:w="http://schemas.openxmlformats.org/wordprocessingml/2006/main" xmlns:w14="http://schemas.microsoft.com/office/word/2010/wordml" xmlns:w15="http://schemas.microsoft.com/office/word/2012/wordml" xmlns:w16cid="http://schemas.microsoft.com/office/word/2016/wordml/cid" xmlns:w16se="http://schemas.microsoft.com/office/word/2015/wordml/symex" xmlns:wpg="http://schemas.microsoft.com/office/word/2010/wordprocessingGroup" xmlns:wpi="http://schemas.microsoft.com/office/word/2010/wordprocessingInk" xmlns:wne="http://schemas.microsoft.com/office/word/2006/wordml" xmlns:wps="http://schemas.microsoft.com/office/word/2010/wordprocessingShape" mc:Ignorable="w14 w15 w16se w16cid wp14">
+<w:hdr xmlns:wpc="http://schemas.microsoft.com/office/word/2010/wordprocessingCanvas" xmlns:cx="http://schemas.microsoft.com/office/drawing/2014/chartex" xmlns:cx1="http://schemas.microsoft.com/office/drawing/2015/9/8/chartex" xmlns:cx2="http://schemas.microsoft.com/office/drawing/2015/10/21/chartex" xmlns:cx3="http://schemas.microsoft.com/office/drawing/2016/5/9/chartex" xmlns:cx4="http://schemas.microsoft.com/office/drawing/2016/5/10/chartex" xmlns:cx5="http://schemas.microsoft.com/office/drawing/2016/5/11/chartex" xmlns:cx6="http://schemas.microsoft.com/office/drawing/2016/5/12/chartex" xmlns:cx7="http://schemas.microsoft.com/office/drawing/2016/5/13/chartex" xmlns:cx8="http://schemas.microsoft.com/office/drawing/2016/5/14/chartex" xmlns:mc="http://schemas.openxmlformats.org/markup-compatibility/2006" xmlns:aink="http://schemas.microsoft.com/office/drawing/2016/ink" xmlns:am3d="http://schemas.microsoft.com/office/drawing/2017/model3d" xmlns:o="urn:schemas-microsoft-com:office:office" xmlns:oel="http://schemas.microsoft.com/office/2019/extlst" xmlns:r="http://schemas.openxmlformats.org/officeDocument/2006/relationships" xmlns:m="http://schemas.openxmlformats.org/officeDocument/2006/math" xmlns:v="urn:schemas-microsoft-com:vml" xmlns:wp14="http://schemas.microsoft.com/office/word/2010/wordprocessingDrawing" xmlns:wp="http://schemas.openxmlformats.org/drawingml/2006/wordprocessingDrawing" xmlns:w10="urn:schemas-microsoft-com:office:word" xmlns:w="http://schemas.openxmlformats.org/wordprocessingml/2006/main" xmlns:w14="http://schemas.microsoft.com/office/word/2010/wordml" xmlns:w15="http://schemas.microsoft.com/office/word/2012/wordml" xmlns:w16cex="http://schemas.microsoft.com/office/word/2018/wordml/cex" xmlns:w16cid="http://schemas.microsoft.com/office/word/2016/wordml/cid" xmlns:w16="http://schemas.microsoft.com/office/word/2018/wordml" xmlns:w16sdtdh="http://schemas.microsoft.com/office/word/2020/wordml/sdtdatahash" xmlns:w16se="http://schemas.microsoft.com/office/word/2015/wordml/symex" xmlns:wpg="http://schemas.microsoft.com/office/word/2010/wordprocessingGroup" xmlns:wpi="http://schemas.microsoft.com/office/word/2010/wordprocessingInk" xmlns:wne="http://schemas.microsoft.com/office/word/2006/wordml" xmlns:wps="http://schemas.microsoft.com/office/word/2010/wordprocessingShape" mc:Ignorable="w14 w15 w16se w16cid w16 w16cex w16sdtdh wp14">
   <w:p>
     <w:pPr>
       <w:pStyle w:val="Header"/>
@@ -8898,13 +11063,8 @@
       <w:t xml:space="preserve">NAME: </w:t>
     </w:r>
     <w:r>
-      <w:t xml:space="preserve">Elijah </w:t>
+      <w:t>Elijah Tay</w:t>
     </w:r>
-    <w:r>
-      <w:t>Tay</w:t>
-    </w:r>
-    <w:bookmarkStart w:id="0" w:name="_GoBack"/>
-    <w:bookmarkEnd w:id="0"/>
   </w:p>
   <w:p>
     <w:pPr>
@@ -8916,7 +11076,7 @@
 </file>
 
 <file path=word/header3.xml><?xml version="1.0" encoding="utf-8"?>
-<w:hdr xmlns:wpc="http://schemas.microsoft.com/office/word/2010/wordprocessingCanvas" xmlns:cx="http://schemas.microsoft.com/office/drawing/2014/chartex" xmlns:cx1="http://schemas.microsoft.com/office/drawing/2015/9/8/chartex" xmlns:cx2="http://schemas.microsoft.com/office/drawing/2015/10/21/chartex" xmlns:cx3="http://schemas.microsoft.com/office/drawing/2016/5/9/chartex" xmlns:cx4="http://schemas.microsoft.com/office/drawing/2016/5/10/chartex" xmlns:cx5="http://schemas.microsoft.com/office/drawing/2016/5/11/chartex" xmlns:cx6="http://schemas.microsoft.com/office/drawing/2016/5/12/chartex" xmlns:cx7="http://schemas.microsoft.com/office/drawing/2016/5/13/chartex" xmlns:cx8="http://schemas.microsoft.com/office/drawing/2016/5/14/chartex" xmlns:mc="http://schemas.openxmlformats.org/markup-compatibility/2006" xmlns:aink="http://schemas.microsoft.com/office/drawing/2016/ink" xmlns:am3d="http://schemas.microsoft.com/office/drawing/2017/model3d" xmlns:o="urn:schemas-microsoft-com:office:office" xmlns:r="http://schemas.openxmlformats.org/officeDocument/2006/relationships" xmlns:m="http://schemas.openxmlformats.org/officeDocument/2006/math" xmlns:v="urn:schemas-microsoft-com:vml" xmlns:wp14="http://schemas.microsoft.com/office/word/2010/wordprocessingDrawing" xmlns:wp="http://schemas.openxmlformats.org/drawingml/2006/wordprocessingDrawing" xmlns:w10="urn:schemas-microsoft-com:office:word" xmlns:w="http://schemas.openxmlformats.org/wordprocessingml/2006/main" xmlns:w14="http://schemas.microsoft.com/office/word/2010/wordml" xmlns:w15="http://schemas.microsoft.com/office/word/2012/wordml" xmlns:w16cid="http://schemas.microsoft.com/office/word/2016/wordml/cid" xmlns:w16se="http://schemas.microsoft.com/office/word/2015/wordml/symex" xmlns:wpg="http://schemas.microsoft.com/office/word/2010/wordprocessingGroup" xmlns:wpi="http://schemas.microsoft.com/office/word/2010/wordprocessingInk" xmlns:wne="http://schemas.microsoft.com/office/word/2006/wordml" xmlns:wps="http://schemas.microsoft.com/office/word/2010/wordprocessingShape" mc:Ignorable="w14 w15 w16se w16cid wp14">
+<w:hdr xmlns:wpc="http://schemas.microsoft.com/office/word/2010/wordprocessingCanvas" xmlns:cx="http://schemas.microsoft.com/office/drawing/2014/chartex" xmlns:cx1="http://schemas.microsoft.com/office/drawing/2015/9/8/chartex" xmlns:cx2="http://schemas.microsoft.com/office/drawing/2015/10/21/chartex" xmlns:cx3="http://schemas.microsoft.com/office/drawing/2016/5/9/chartex" xmlns:cx4="http://schemas.microsoft.com/office/drawing/2016/5/10/chartex" xmlns:cx5="http://schemas.microsoft.com/office/drawing/2016/5/11/chartex" xmlns:cx6="http://schemas.microsoft.com/office/drawing/2016/5/12/chartex" xmlns:cx7="http://schemas.microsoft.com/office/drawing/2016/5/13/chartex" xmlns:cx8="http://schemas.microsoft.com/office/drawing/2016/5/14/chartex" xmlns:mc="http://schemas.openxmlformats.org/markup-compatibility/2006" xmlns:aink="http://schemas.microsoft.com/office/drawing/2016/ink" xmlns:am3d="http://schemas.microsoft.com/office/drawing/2017/model3d" xmlns:o="urn:schemas-microsoft-com:office:office" xmlns:oel="http://schemas.microsoft.com/office/2019/extlst" xmlns:r="http://schemas.openxmlformats.org/officeDocument/2006/relationships" xmlns:m="http://schemas.openxmlformats.org/officeDocument/2006/math" xmlns:v="urn:schemas-microsoft-com:vml" xmlns:wp14="http://schemas.microsoft.com/office/word/2010/wordprocessingDrawing" xmlns:wp="http://schemas.openxmlformats.org/drawingml/2006/wordprocessingDrawing" xmlns:w10="urn:schemas-microsoft-com:office:word" xmlns:w="http://schemas.openxmlformats.org/wordprocessingml/2006/main" xmlns:w14="http://schemas.microsoft.com/office/word/2010/wordml" xmlns:w15="http://schemas.microsoft.com/office/word/2012/wordml" xmlns:w16cex="http://schemas.microsoft.com/office/word/2018/wordml/cex" xmlns:w16cid="http://schemas.microsoft.com/office/word/2016/wordml/cid" xmlns:w16="http://schemas.microsoft.com/office/word/2018/wordml" xmlns:w16sdtdh="http://schemas.microsoft.com/office/word/2020/wordml/sdtdatahash" xmlns:w16se="http://schemas.microsoft.com/office/word/2015/wordml/symex" xmlns:wpg="http://schemas.microsoft.com/office/word/2010/wordprocessingGroup" xmlns:wpi="http://schemas.microsoft.com/office/word/2010/wordprocessingInk" xmlns:wne="http://schemas.microsoft.com/office/word/2006/wordml" xmlns:wps="http://schemas.microsoft.com/office/word/2010/wordprocessingShape" mc:Ignorable="w14 w15 w16se w16cid w16 w16cex w16sdtdh wp14">
   <w:p>
     <w:pPr>
       <w:pStyle w:val="Header"/>
@@ -8926,7 +11086,7 @@
 </file>
 
 <file path=word/numbering.xml><?xml version="1.0" encoding="utf-8"?>
-<w:numbering xmlns:wpc="http://schemas.microsoft.com/office/word/2010/wordprocessingCanvas" xmlns:cx="http://schemas.microsoft.com/office/drawing/2014/chartex" xmlns:cx1="http://schemas.microsoft.com/office/drawing/2015/9/8/chartex" xmlns:cx2="http://schemas.microsoft.com/office/drawing/2015/10/21/chartex" xmlns:cx3="http://schemas.microsoft.com/office/drawing/2016/5/9/chartex" xmlns:cx4="http://schemas.microsoft.com/office/drawing/2016/5/10/chartex" xmlns:cx5="http://schemas.microsoft.com/office/drawing/2016/5/11/chartex" xmlns:cx6="http://schemas.microsoft.com/office/drawing/2016/5/12/chartex" xmlns:cx7="http://schemas.microsoft.com/office/drawing/2016/5/13/chartex" xmlns:cx8="http://schemas.microsoft.com/office/drawing/2016/5/14/chartex" xmlns:mc="http://schemas.openxmlformats.org/markup-compatibility/2006" xmlns:aink="http://schemas.microsoft.com/office/drawing/2016/ink" xmlns:am3d="http://schemas.microsoft.com/office/drawing/2017/model3d" xmlns:o="urn:schemas-microsoft-com:office:office" xmlns:r="http://schemas.openxmlformats.org/officeDocument/2006/relationships" xmlns:m="http://schemas.openxmlformats.org/officeDocument/2006/math" xmlns:v="urn:schemas-microsoft-com:vml" xmlns:wp14="http://schemas.microsoft.com/office/word/2010/wordprocessingDrawing" xmlns:wp="http://schemas.openxmlformats.org/drawingml/2006/wordprocessingDrawing" xmlns:w10="urn:schemas-microsoft-com:office:word" xmlns:w="http://schemas.openxmlformats.org/wordprocessingml/2006/main" xmlns:w14="http://schemas.microsoft.com/office/word/2010/wordml" xmlns:w15="http://schemas.microsoft.com/office/word/2012/wordml" xmlns:w16cid="http://schemas.microsoft.com/office/word/2016/wordml/cid" xmlns:w16se="http://schemas.microsoft.com/office/word/2015/wordml/symex" xmlns:wpg="http://schemas.microsoft.com/office/word/2010/wordprocessingGroup" xmlns:wpi="http://schemas.microsoft.com/office/word/2010/wordprocessingInk" xmlns:wne="http://schemas.microsoft.com/office/word/2006/wordml" xmlns:wps="http://schemas.microsoft.com/office/word/2010/wordprocessingShape" mc:Ignorable="w14 w15 w16se w16cid wp14">
+<w:numbering xmlns:wpc="http://schemas.microsoft.com/office/word/2010/wordprocessingCanvas" xmlns:cx="http://schemas.microsoft.com/office/drawing/2014/chartex" xmlns:cx1="http://schemas.microsoft.com/office/drawing/2015/9/8/chartex" xmlns:cx2="http://schemas.microsoft.com/office/drawing/2015/10/21/chartex" xmlns:cx3="http://schemas.microsoft.com/office/drawing/2016/5/9/chartex" xmlns:cx4="http://schemas.microsoft.com/office/drawing/2016/5/10/chartex" xmlns:cx5="http://schemas.microsoft.com/office/drawing/2016/5/11/chartex" xmlns:cx6="http://schemas.microsoft.com/office/drawing/2016/5/12/chartex" xmlns:cx7="http://schemas.microsoft.com/office/drawing/2016/5/13/chartex" xmlns:cx8="http://schemas.microsoft.com/office/drawing/2016/5/14/chartex" xmlns:mc="http://schemas.openxmlformats.org/markup-compatibility/2006" xmlns:aink="http://schemas.microsoft.com/office/drawing/2016/ink" xmlns:am3d="http://schemas.microsoft.com/office/drawing/2017/model3d" xmlns:o="urn:schemas-microsoft-com:office:office" xmlns:oel="http://schemas.microsoft.com/office/2019/extlst" xmlns:r="http://schemas.openxmlformats.org/officeDocument/2006/relationships" xmlns:m="http://schemas.openxmlformats.org/officeDocument/2006/math" xmlns:v="urn:schemas-microsoft-com:vml" xmlns:wp14="http://schemas.microsoft.com/office/word/2010/wordprocessingDrawing" xmlns:wp="http://schemas.openxmlformats.org/drawingml/2006/wordprocessingDrawing" xmlns:w10="urn:schemas-microsoft-com:office:word" xmlns:w="http://schemas.openxmlformats.org/wordprocessingml/2006/main" xmlns:w14="http://schemas.microsoft.com/office/word/2010/wordml" xmlns:w15="http://schemas.microsoft.com/office/word/2012/wordml" xmlns:w16cex="http://schemas.microsoft.com/office/word/2018/wordml/cex" xmlns:w16cid="http://schemas.microsoft.com/office/word/2016/wordml/cid" xmlns:w16="http://schemas.microsoft.com/office/word/2018/wordml" xmlns:w16sdtdh="http://schemas.microsoft.com/office/word/2020/wordml/sdtdatahash" xmlns:w16se="http://schemas.microsoft.com/office/word/2015/wordml/symex" xmlns:wpg="http://schemas.microsoft.com/office/word/2010/wordprocessingGroup" xmlns:wpi="http://schemas.microsoft.com/office/word/2010/wordprocessingInk" xmlns:wne="http://schemas.microsoft.com/office/word/2006/wordml" xmlns:wps="http://schemas.microsoft.com/office/word/2010/wordprocessingShape" mc:Ignorable="w14 w15 w16se w16cid w16 w16cex w16sdtdh wp14">
   <w:abstractNum w:abstractNumId="0" w15:restartNumberingAfterBreak="0">
     <w:nsid w:val="03F27CEA"/>
     <w:multiLevelType w:val="hybridMultilevel"/>
@@ -11057,65 +13217,65 @@
       </w:rPr>
     </w:lvl>
   </w:abstractNum>
-  <w:num w:numId="1">
+  <w:num w:numId="1" w16cid:durableId="1097991954">
     <w:abstractNumId w:val="14"/>
   </w:num>
-  <w:num w:numId="2">
+  <w:num w:numId="2" w16cid:durableId="370620061">
     <w:abstractNumId w:val="5"/>
   </w:num>
-  <w:num w:numId="3">
+  <w:num w:numId="3" w16cid:durableId="900603258">
     <w:abstractNumId w:val="0"/>
   </w:num>
-  <w:num w:numId="4">
+  <w:num w:numId="4" w16cid:durableId="366955367">
     <w:abstractNumId w:val="10"/>
   </w:num>
-  <w:num w:numId="5">
+  <w:num w:numId="5" w16cid:durableId="1139885220">
     <w:abstractNumId w:val="2"/>
   </w:num>
-  <w:num w:numId="6">
+  <w:num w:numId="6" w16cid:durableId="1271275298">
     <w:abstractNumId w:val="7"/>
   </w:num>
-  <w:num w:numId="7">
+  <w:num w:numId="7" w16cid:durableId="566378787">
     <w:abstractNumId w:val="1"/>
   </w:num>
-  <w:num w:numId="8">
+  <w:num w:numId="8" w16cid:durableId="575751414">
     <w:abstractNumId w:val="12"/>
   </w:num>
-  <w:num w:numId="9">
+  <w:num w:numId="9" w16cid:durableId="2086144470">
     <w:abstractNumId w:val="17"/>
   </w:num>
-  <w:num w:numId="10">
+  <w:num w:numId="10" w16cid:durableId="724766442">
     <w:abstractNumId w:val="9"/>
   </w:num>
-  <w:num w:numId="11">
+  <w:num w:numId="11" w16cid:durableId="1676296627">
     <w:abstractNumId w:val="3"/>
   </w:num>
-  <w:num w:numId="12">
+  <w:num w:numId="12" w16cid:durableId="156962882">
     <w:abstractNumId w:val="16"/>
   </w:num>
-  <w:num w:numId="13">
+  <w:num w:numId="13" w16cid:durableId="1064260860">
     <w:abstractNumId w:val="11"/>
   </w:num>
-  <w:num w:numId="14">
+  <w:num w:numId="14" w16cid:durableId="591548135">
     <w:abstractNumId w:val="13"/>
   </w:num>
-  <w:num w:numId="15">
+  <w:num w:numId="15" w16cid:durableId="1139566322">
     <w:abstractNumId w:val="4"/>
   </w:num>
-  <w:num w:numId="16">
+  <w:num w:numId="16" w16cid:durableId="327902118">
     <w:abstractNumId w:val="15"/>
   </w:num>
-  <w:num w:numId="17">
+  <w:num w:numId="17" w16cid:durableId="1356734604">
     <w:abstractNumId w:val="6"/>
   </w:num>
-  <w:num w:numId="18">
+  <w:num w:numId="18" w16cid:durableId="614361816">
     <w:abstractNumId w:val="8"/>
   </w:num>
 </w:numbering>
 </file>
 
 <file path=word/styles.xml><?xml version="1.0" encoding="utf-8"?>
-<w:styles xmlns:mc="http://schemas.openxmlformats.org/markup-compatibility/2006" xmlns:r="http://schemas.openxmlformats.org/officeDocument/2006/relationships" xmlns:w="http://schemas.openxmlformats.org/wordprocessingml/2006/main" xmlns:w14="http://schemas.microsoft.com/office/word/2010/wordml" xmlns:w15="http://schemas.microsoft.com/office/word/2012/wordml" xmlns:w16cid="http://schemas.microsoft.com/office/word/2016/wordml/cid" xmlns:w16se="http://schemas.microsoft.com/office/word/2015/wordml/symex" mc:Ignorable="w14 w15 w16se w16cid">
+<w:styles xmlns:mc="http://schemas.openxmlformats.org/markup-compatibility/2006" xmlns:r="http://schemas.openxmlformats.org/officeDocument/2006/relationships" xmlns:w="http://schemas.openxmlformats.org/wordprocessingml/2006/main" xmlns:w14="http://schemas.microsoft.com/office/word/2010/wordml" xmlns:w15="http://schemas.microsoft.com/office/word/2012/wordml" xmlns:w16cex="http://schemas.microsoft.com/office/word/2018/wordml/cex" xmlns:w16cid="http://schemas.microsoft.com/office/word/2016/wordml/cid" xmlns:w16="http://schemas.microsoft.com/office/word/2018/wordml" xmlns:w16sdtdh="http://schemas.microsoft.com/office/word/2020/wordml/sdtdatahash" xmlns:w16se="http://schemas.microsoft.com/office/word/2015/wordml/symex" mc:Ignorable="w14 w15 w16se w16cid w16 w16cex w16sdtdh">
   <w:docDefaults>
     <w:rPrDefault>
       <w:rPr>
@@ -11125,7 +13285,7 @@
     </w:rPrDefault>
     <w:pPrDefault/>
   </w:docDefaults>
-  <w:latentStyles w:defLockedState="0" w:defUIPriority="0" w:defSemiHidden="0" w:defUnhideWhenUsed="0" w:defQFormat="0" w:count="375">
+  <w:latentStyles w:defLockedState="0" w:defUIPriority="0" w:defSemiHidden="0" w:defUnhideWhenUsed="0" w:defQFormat="0" w:count="376">
     <w:lsdException w:name="Normal" w:qFormat="1"/>
     <w:lsdException w:name="heading 1" w:qFormat="1"/>
     <w:lsdException w:name="heading 2" w:semiHidden="1" w:unhideWhenUsed="1" w:qFormat="1"/>
@@ -11494,6 +13654,7 @@
     <w:lsdException w:name="Smart Hyperlink" w:semiHidden="1" w:uiPriority="99" w:unhideWhenUsed="1"/>
     <w:lsdException w:name="Hashtag" w:semiHidden="1" w:uiPriority="99" w:unhideWhenUsed="1"/>
     <w:lsdException w:name="Unresolved Mention" w:semiHidden="1" w:uiPriority="99" w:unhideWhenUsed="1"/>
+    <w:lsdException w:name="Smart Link" w:semiHidden="1" w:uiPriority="99" w:unhideWhenUsed="1"/>
   </w:latentStyles>
   <w:style w:type="paragraph" w:default="1" w:styleId="Normal">
     <w:name w:val="Normal"/>
